--- a/Sistema de control y distribuón  de recursos materiales .docx
+++ b/Sistema de control y distribuón  de recursos materiales .docx
@@ -3542,21 +3542,7 @@
                 <w:rStyle w:val="Hipervnculo"/>
                 <w:noProof/>
               </w:rPr>
-              <w:t>CAPÍTULO 2   Características</w:t>
-            </w:r>
-            <w:r>
-              <w:rPr>
-                <w:rStyle w:val="Hipervnculo"/>
-                <w:noProof/>
-              </w:rPr>
-              <w:t xml:space="preserve"> </w:t>
-            </w:r>
-            <w:r>
-              <w:rPr>
-                <w:rStyle w:val="Hipervnculo"/>
-                <w:noProof/>
-              </w:rPr>
-              <w:t>del sistema y propuesta solución</w:t>
+              <w:t>CAPÍTULO 2   Características del sistema y propuesta solución</w:t>
             </w:r>
             <w:r>
               <w:rPr>
@@ -3931,6 +3917,7 @@
           <w:id w:val="-284658115"/>
           <w:citation/>
         </w:sdtPr>
+        <w:sdtEndPr/>
         <w:sdtContent>
           <w:r>
             <w:fldChar w:fldCharType="begin"/>
@@ -3971,6 +3958,7 @@
           <w:id w:val="1886899779"/>
           <w:citation/>
         </w:sdtPr>
+        <w:sdtEndPr/>
         <w:sdtContent>
           <w:r>
             <w:fldChar w:fldCharType="begin"/>
@@ -4002,6 +3990,7 @@
           <w:id w:val="1686176001"/>
           <w:citation/>
         </w:sdtPr>
+        <w:sdtEndPr/>
         <w:sdtContent>
           <w:r>
             <w:fldChar w:fldCharType="begin"/>
@@ -4031,6 +4020,7 @@
           <w:id w:val="-1899199951"/>
           <w:citation/>
         </w:sdtPr>
+        <w:sdtEndPr/>
         <w:sdtContent>
           <w:r>
             <w:fldChar w:fldCharType="begin"/>
@@ -4089,7 +4079,34 @@
         <w:t xml:space="preserve"> es una Suite orientada a la web que permite la planificación, seguimiento y control de productos en forma de proyectos</w:t>
       </w:r>
       <w:r>
-        <w:t xml:space="preserve">, entre otros. Sin embargo, actualmente en la universidad aún existen procesos que no se realizan con la calidad requerida como es el control y distribución de los módulos docentes y la entrega y devolución de libros al almacén. Ya que a pesar de ser un mismo proceso, todas las facultades realizan un control interno propio garantizando que estos recursos lleguen a su destino final, a pesar de esto, estos procesos suelen ser lentos, pues la información esta almacenada en hojas, lo que puede conllevar a posibles errores humanos debido a la legibilidad de la letra o no tomar correctamente los datos, además demanda gran cantidad de tiempo a la persona encargada de gestionar esta información, pues debe generar manualmente reportes mensuales, los cuales deben ser entregados a tiempo porque en ocasiones otros procesos de la facultad dependen de esta información. Específicamente la facultad 4 quiere desarrollar un software que sea capaz de automatizar estos procesos maximizando el valor y los beneficios derivados del uso de la información que brindaría este software y minimizando el costo de adquisición de la misma, asegurando un suministro continuo de información y logrando una mayor transparencia y optimización en los procesos anteriormente mencionados.    </w:t>
+        <w:t>, entre otros. Sin embargo, actualmente en la universidad aún existen procesos que no se realizan con la calidad requerida como es el control y distribución de los módulos docentes y la entrega y devolución de libros al almacén</w:t>
+      </w:r>
+      <w:r>
+        <w:t>.</w:t>
+      </w:r>
+      <w:r>
+        <w:t xml:space="preserve"> </w:t>
+      </w:r>
+      <w:r>
+        <w:t>T</w:t>
+      </w:r>
+      <w:r>
+        <w:t xml:space="preserve">odas las facultades realizan un control interno propio garantizando que estos recursos lleguen a su destino final, a pesar de esto, estos procesos suelen ser lentos, pues </w:t>
+      </w:r>
+      <w:r>
+        <w:t>existe una gran cantidad de i</w:t>
+      </w:r>
+      <w:r>
+        <w:t>nformación</w:t>
+      </w:r>
+      <w:r>
+        <w:t xml:space="preserve"> la cual</w:t>
+      </w:r>
+      <w:r>
+        <w:t xml:space="preserve"> </w:t>
+      </w:r>
+      <w:r>
+        <w:t xml:space="preserve">esta almacenada en hojas, lo que puede conllevar a posibles errores humanos debido a la legibilidad de la letra o no tomar correctamente los datos, además demanda gran cantidad de tiempo a la persona encargada de gestionar esta información, pues debe generar manualmente reportes mensuales, los cuales deben ser entregados a tiempo porque en ocasiones otros procesos de la facultad dependen de esta información. Específicamente la facultad 4 quiere desarrollar un software que sea capaz de automatizar estos procesos maximizando el valor y los beneficios derivados del uso de la información que brindaría este software y minimizando el costo de adquisición de la misma, asegurando un suministro continuo de información y logrando una mayor transparencia y optimización en los procesos anteriormente mencionados.    </w:t>
       </w:r>
     </w:p>
     <w:p>
@@ -4827,6 +4844,7 @@
           <w:id w:val="-1932496960"/>
           <w:citation/>
         </w:sdtPr>
+        <w:sdtEndPr/>
         <w:sdtContent>
           <w:r>
             <w:fldChar w:fldCharType="begin"/>
@@ -4886,6 +4904,7 @@
           <w:id w:val="1034161399"/>
           <w:citation/>
         </w:sdtPr>
+        <w:sdtEndPr/>
         <w:sdtContent>
           <w:r>
             <w:fldChar w:fldCharType="begin"/>
@@ -4990,6 +5009,7 @@
           <w:id w:val="-115134793"/>
           <w:citation/>
         </w:sdtPr>
+        <w:sdtEndPr/>
         <w:sdtContent>
           <w:r>
             <w:fldChar w:fldCharType="begin"/>
@@ -5089,6 +5109,7 @@
           <w:id w:val="1252477627"/>
           <w:citation/>
         </w:sdtPr>
+        <w:sdtEndPr/>
         <w:sdtContent>
           <w:r>
             <w:fldChar w:fldCharType="begin"/>
@@ -5223,6 +5244,7 @@
           <w:id w:val="945429094"/>
           <w:citation/>
         </w:sdtPr>
+        <w:sdtEndPr/>
         <w:sdtContent>
           <w:r>
             <w:rPr>
@@ -5274,6 +5296,7 @@
           <w:id w:val="-638651606"/>
           <w:citation/>
         </w:sdtPr>
+        <w:sdtEndPr/>
         <w:sdtContent>
           <w:r>
             <w:fldChar w:fldCharType="begin"/>
@@ -5357,6 +5380,30 @@
     </w:p>
     <w:p>
       <w:pPr>
+        <w:pStyle w:val="Ttulo3"/>
+        <w:ind w:firstLine="405"/>
+        <w:rPr>
+          <w:rFonts w:eastAsia="Times New Roman"/>
+          <w:lang w:val="es-ES"/>
+        </w:rPr>
+      </w:pPr>
+      <w:r>
+        <w:rPr>
+          <w:rFonts w:eastAsia="Times New Roman"/>
+          <w:lang w:val="es-ES"/>
+        </w:rPr>
+        <w:t xml:space="preserve">1.4.1 </w:t>
+      </w:r>
+      <w:r>
+        <w:rPr>
+          <w:rFonts w:eastAsia="Times New Roman"/>
+          <w:lang w:val="es-ES"/>
+        </w:rPr>
+        <w:t xml:space="preserve">Control de versiones </w:t>
+      </w:r>
+    </w:p>
+    <w:p>
+      <w:pPr>
         <w:pStyle w:val="LO-Normal"/>
         <w:spacing w:before="120" w:after="120" w:line="360" w:lineRule="auto"/>
         <w:jc w:val="both"/>
@@ -5368,20 +5415,25 @@
           <w:lang w:val="es-ES"/>
         </w:rPr>
       </w:pPr>
-      <w:r>
-        <w:rPr>
-          <w:rFonts w:ascii="Arial" w:eastAsia="Times New Roman" w:hAnsi="Arial" w:cs="Times New Roman"/>
+    </w:p>
+    <w:p>
+      <w:r>
+        <w:t xml:space="preserve"> </w:t>
+      </w:r>
+      <w:r>
+        <w:rPr>
+          <w:rFonts w:eastAsia="Times New Roman" w:cs="Times New Roman"/>
           <w:b/>
-          <w:sz w:val="24"/>
           <w:szCs w:val="20"/>
           <w:lang w:val="es-ES"/>
         </w:rPr>
-        <w:t xml:space="preserve">Git (control de versiones) </w:t>
-      </w:r>
-    </w:p>
-    <w:p>
-      <w:r>
-        <w:t xml:space="preserve"> Es un proyecto de código abierto maduro y con un mantenimiento activo que desarrolló originalmente Linus Torvalds.</w:t>
+        <w:t>Git</w:t>
+      </w:r>
+      <w:r>
+        <w:t xml:space="preserve"> e</w:t>
+      </w:r>
+      <w:r>
+        <w:t>s un proyecto de código abierto maduro y con un mantenimiento activo que desarrolló originalmente Linus Torvalds.</w:t>
       </w:r>
       <w:r>
         <w:t xml:space="preserve"> </w:t>
@@ -5409,6 +5461,7 @@
           <w:id w:val="-1637866564"/>
           <w:citation/>
         </w:sdtPr>
+        <w:sdtEndPr/>
         <w:sdtContent>
           <w:r>
             <w:fldChar w:fldCharType="begin"/>
@@ -5438,28 +5491,38 @@
       </w:sdt>
     </w:p>
     <w:p>
-      <w:pPr>
-        <w:pStyle w:val="LO-Normal"/>
-        <w:spacing w:before="120" w:after="120" w:line="360" w:lineRule="auto"/>
-        <w:jc w:val="both"/>
-        <w:rPr>
-          <w:rFonts w:ascii="Arial" w:eastAsia="Times New Roman" w:hAnsi="Arial" w:cs="Times New Roman"/>
+      <w:r>
+        <w:t xml:space="preserve">Además, </w:t>
+      </w:r>
+      <w:r>
+        <w:t>es una herramienta muy útil y práctica porque garantiza llevar un control sobre las alteraciones que exist</w:t>
+      </w:r>
+      <w:r>
+        <w:t>e</w:t>
+      </w:r>
+      <w:r>
+        <w:t>n en el código</w:t>
+      </w:r>
+      <w:r>
+        <w:t>, creando una nueva versión del proyecto</w:t>
+      </w:r>
+      <w:r>
+        <w:t>, la cual se guarda en repositorio local</w:t>
+      </w:r>
+      <w:r>
+        <w:t xml:space="preserve"> garantizando que no haya riesgo de perder la información, y en caso de un error poder regresar en el tiempo a una versión anterior donde el proyecto funcionaba correctamente. </w:t>
+      </w:r>
+      <w:r>
+        <w:t xml:space="preserve"> </w:t>
+      </w:r>
+    </w:p>
+    <w:p>
+      <w:pPr>
+        <w:rPr>
           <w:b/>
-          <w:sz w:val="24"/>
-          <w:szCs w:val="20"/>
-          <w:lang w:val="es-ES"/>
-        </w:rPr>
-      </w:pPr>
-      <w:r>
-        <w:rPr>
-          <w:rFonts w:ascii="Arial" w:eastAsia="Times New Roman" w:hAnsi="Arial" w:cs="Times New Roman"/>
-          <w:b/>
-          <w:sz w:val="24"/>
-          <w:szCs w:val="20"/>
-          <w:lang w:val="es-ES"/>
-        </w:rPr>
-        <w:t>GitHub</w:t>
-      </w:r>
+          <w:bCs/>
+        </w:rPr>
+      </w:pPr>
     </w:p>
     <w:p>
       <w:pPr>
@@ -5469,22 +5532,73 @@
         </w:rPr>
       </w:pPr>
       <w:r>
-        <w:t xml:space="preserve">Es una plataforma que puede mantener repositorios de código en </w:t>
+        <w:rPr>
+          <w:b/>
+          <w:bCs/>
+        </w:rPr>
+        <w:t>GitHub</w:t>
+      </w:r>
+      <w:r>
+        <w:t xml:space="preserve"> e</w:t>
+      </w:r>
+      <w:r>
+        <w:t xml:space="preserve">s una plataforma </w:t>
+      </w:r>
+      <w:r>
+        <w:t>gratuita</w:t>
+      </w:r>
+      <w:r>
+        <w:t>,</w:t>
+      </w:r>
+      <w:r>
+        <w:t xml:space="preserve"> </w:t>
+      </w:r>
+      <w:r>
+        <w:t>aunque también cuenta con planes de pagos que habilitan más recursos y atienden mejor a las necesidades</w:t>
+      </w:r>
+      <w:r>
+        <w:t xml:space="preserve">, la cual </w:t>
+      </w:r>
+      <w:r>
+        <w:t xml:space="preserve">puede mantener repositorios de código en </w:t>
       </w:r>
       <w:hyperlink r:id="rId21" w:history="1">
         <w:r>
           <w:rPr>
             <w:rStyle w:val="Hipervnculo"/>
             <w:color w:val="000000"/>
+            <w:u w:val="none"/>
           </w:rPr>
           <w:t>almacenamiento basado en la nube</w:t>
         </w:r>
       </w:hyperlink>
       <w:r>
-        <w:t xml:space="preserve"> para que varios desarrolladores puedan trabajar en un solo proyecto y ver las ediciones de cada uno en tiempo real</w:t>
-      </w:r>
-      <w:r>
-        <w:t>. Además, también incluye funciones de organización y gestión de proyectos. Puede asignar tareas a individuos o grupos, establecer permisos y roles para los colaboradores y usar la moderación de comentarios para mantener a todos en la tarea.</w:t>
+        <w:t xml:space="preserve"> para que varios desarrolladores </w:t>
+      </w:r>
+      <w:r>
+        <w:rPr>
+          <w:rFonts w:eastAsia="Times New Roman" w:cs="Times New Roman"/>
+          <w:bCs/>
+          <w:szCs w:val="20"/>
+          <w:lang w:val="es-ES"/>
+        </w:rPr>
+        <w:t xml:space="preserve">de cualquier parte del mundo pueden trabajar paralelo a </w:t>
+      </w:r>
+      <w:r>
+        <w:rPr>
+          <w:rFonts w:eastAsia="Times New Roman" w:cs="Times New Roman"/>
+          <w:bCs/>
+          <w:szCs w:val="20"/>
+          <w:lang w:val="es-ES"/>
+        </w:rPr>
+        <w:lastRenderedPageBreak/>
+        <w:t>ellos</w:t>
+      </w:r>
+      <w:r>
+        <w:t xml:space="preserve"> y ver las ediciones de cada uno en tiempo real</w:t>
+      </w:r>
+      <w:r>
+        <w:t>. Además, incluye funciones de organización y gestión de proyectos. Puede asignar tareas a individuos o grupos, establecer permisos y roles para los colaboradores y usar la moderación de comentarios para mantener a todos en la tarea.</w:t>
       </w:r>
       <w:r>
         <w:rPr>
@@ -5502,6 +5616,7 @@
           <w:id w:val="1161973587"/>
           <w:citation/>
         </w:sdtPr>
+        <w:sdtEndPr/>
         <w:sdtContent>
           <w:r>
             <w:rPr>
@@ -5541,50 +5656,970 @@
           </w:r>
         </w:sdtContent>
       </w:sdt>
-    </w:p>
-    <w:p>
-      <w:pPr>
-        <w:pStyle w:val="LO-Normal"/>
-        <w:spacing w:before="120" w:after="120" w:line="360" w:lineRule="auto"/>
-        <w:jc w:val="both"/>
-        <w:rPr>
-          <w:rFonts w:ascii="Arial" w:eastAsia="Times New Roman" w:hAnsi="Arial" w:cs="Times New Roman"/>
-          <w:b/>
-          <w:sz w:val="24"/>
-          <w:szCs w:val="20"/>
-          <w:lang w:val="es-ES"/>
-        </w:rPr>
-      </w:pPr>
-      <w:r>
-        <w:rPr>
-          <w:rFonts w:ascii="Arial" w:eastAsia="Times New Roman" w:hAnsi="Arial" w:cs="Times New Roman"/>
-          <w:b/>
-          <w:sz w:val="24"/>
-          <w:szCs w:val="20"/>
-          <w:lang w:val="es-ES"/>
-        </w:rPr>
-        <w:t>PostgreSQL.</w:t>
-      </w:r>
-    </w:p>
-    <w:p>
-      <w:r>
-        <w:t xml:space="preserve">Es un sistema de código abierto de administración de bases de datos del tipo relacional, aunque también es posible ejecutar consultas que sean no relaciones. </w:t>
-      </w:r>
-      <w:r>
-        <w:lastRenderedPageBreak/>
-        <w:t>En este sistema, las consultas relacionales se basan en SQL, mientras que las no relacionales hacen uso de JSON.</w:t>
+      <w:r>
+        <w:rPr>
+          <w:rFonts w:ascii="Times New Roman" w:hAnsi="Times New Roman"/>
+          <w:szCs w:val="24"/>
+        </w:rPr>
+        <w:t xml:space="preserve"> </w:t>
+      </w:r>
+    </w:p>
+    <w:p>
+      <w:r>
+        <w:t xml:space="preserve">En </w:t>
+      </w:r>
+      <w:r>
+        <w:t>resumen,</w:t>
+      </w:r>
+      <w:r>
+        <w:t xml:space="preserve"> GitHub</w:t>
+      </w:r>
+      <w:r>
+        <w:t xml:space="preserve"> </w:t>
+      </w:r>
+      <w:r>
+        <w:t xml:space="preserve">es </w:t>
+      </w:r>
+      <w:r>
+        <w:t>el local que centralizará los repositorios de Git, hospedando los mismo</w:t>
+      </w:r>
+      <w:r>
+        <w:t>s</w:t>
+      </w:r>
+      <w:r>
+        <w:t xml:space="preserve"> en la nube y permitiendo que otras personas puedan realizar esas mismas operaciones </w:t>
+      </w:r>
+      <w:r>
+        <w:t xml:space="preserve">que Git </w:t>
+      </w:r>
+      <w:r>
+        <w:t>en este repositorio</w:t>
+      </w:r>
+      <w:r>
+        <w:t>,</w:t>
+      </w:r>
+      <w:r>
+        <w:t xml:space="preserve"> </w:t>
+      </w:r>
+      <w:r>
+        <w:t>crea</w:t>
+      </w:r>
+      <w:r>
+        <w:t>ndo</w:t>
+      </w:r>
+      <w:r>
+        <w:t xml:space="preserve"> nuevas versiones para que el dueño del repositorio evalúe si incluirlas o no en su proyecto.</w:t>
+      </w:r>
+      <w:r>
+        <w:t xml:space="preserve"> </w:t>
+      </w:r>
+      <w:r>
+        <w:t xml:space="preserve">También garantiza que en caso de una perdida total del proyecto que se encontraba en el repositorio local, por un posible error funcional de la computadora donde se encontraba o simplemente un posible error humano, este proyecto pueda ser recuperado de manera inmediata con solo acceder a la plataforma y clonar </w:t>
+      </w:r>
+      <w:r>
+        <w:t xml:space="preserve">o descargar </w:t>
+      </w:r>
+      <w:r>
+        <w:t xml:space="preserve">el repositorio remoto hacia </w:t>
+      </w:r>
+      <w:r>
+        <w:t xml:space="preserve">un </w:t>
+      </w:r>
+      <w:r>
+        <w:t xml:space="preserve">repositorio local. </w:t>
+      </w:r>
+    </w:p>
+    <w:p>
+      <w:pPr>
+        <w:pStyle w:val="Ttulo3"/>
+        <w:ind w:firstLine="708"/>
+      </w:pPr>
+      <w:r>
+        <w:t xml:space="preserve">1.4.2 </w:t>
+      </w:r>
+      <w:r>
+        <w:t>Lenguaje de Programación</w:t>
+      </w:r>
+    </w:p>
+    <w:p>
+      <w:pPr>
+        <w:rPr>
+          <w:lang w:val="es-ES_tradnl"/>
+        </w:rPr>
+      </w:pPr>
+      <w:r>
+        <w:rPr>
+          <w:lang w:val="es-ES_tradnl"/>
+        </w:rPr>
+        <w:t xml:space="preserve">Un lenguaje de programación es un conjunto de símbolos y reglas sintácticas y semánticas que definen su estructura y el significado de sus elementos y expresiones, y es utilizado para controlar el comportamiento físico y lógico </w:t>
+      </w:r>
+      <w:r>
+        <w:rPr>
+          <w:lang w:val="es-ES_tradnl"/>
+        </w:rPr>
+        <w:t>d</w:t>
+      </w:r>
+      <w:r>
+        <w:rPr>
+          <w:lang w:val="es-ES_tradnl"/>
+        </w:rPr>
+        <w:t>e una m</w:t>
+      </w:r>
+      <w:r>
+        <w:t>á</w:t>
+      </w:r>
+      <w:r>
+        <w:rPr>
+          <w:lang w:val="es-ES_tradnl"/>
+        </w:rPr>
+        <w:t xml:space="preserve">quina.  </w:t>
+      </w:r>
+    </w:p>
+    <w:p>
+      <w:pPr>
+        <w:rPr>
+          <w:lang w:val="es-ES_tradnl"/>
+        </w:rPr>
+      </w:pPr>
+      <w:r>
+        <w:rPr>
+          <w:lang w:val="es-ES_tradnl"/>
+        </w:rPr>
+        <w:t xml:space="preserve">Existen </w:t>
+      </w:r>
+      <w:r>
+        <w:t xml:space="preserve">diferentes tipos de lenguajes de programación </w:t>
+      </w:r>
+      <w:r>
+        <w:t>como son: los lenguajes de bajo nivel (</w:t>
+      </w:r>
+      <w:r>
+        <w:t xml:space="preserve">maquina y </w:t>
+      </w:r>
+      <w:r>
+        <w:t xml:space="preserve">ensamblador) y los lenguajes de alto nivel (C++, C#, Java, Python), </w:t>
+      </w:r>
+      <w:r>
+        <w:t>los cuales se están diseñados dependiendo del bien informático que se pretenda elaborar y de las funciones que se quieran establecer</w:t>
+      </w:r>
+      <w:r>
+        <w:rPr>
+          <w:lang w:val="es-ES_tradnl"/>
+        </w:rPr>
+        <w:t>.</w:t>
       </w:r>
       <w:sdt>
         <w:sdtPr>
-          <w:id w:val="-1263374922"/>
+          <w:rPr>
+            <w:lang w:val="es-ES_tradnl"/>
+          </w:rPr>
+          <w:id w:val="-872915995"/>
           <w:citation/>
         </w:sdtPr>
         <w:sdtContent>
           <w:r>
+            <w:rPr>
+              <w:lang w:val="es-ES_tradnl"/>
+            </w:rPr>
             <w:fldChar w:fldCharType="begin"/>
           </w:r>
           <w:r>
-            <w:instrText xml:space="preserve">CITATION San19 \l 23562 </w:instrText>
+            <w:instrText xml:space="preserve">CITATION Bdr21 \l 23562 </w:instrText>
+          </w:r>
+          <w:r>
+            <w:rPr>
+              <w:lang w:val="es-ES_tradnl"/>
+            </w:rPr>
+            <w:fldChar w:fldCharType="separate"/>
+          </w:r>
+          <w:r>
+            <w:rPr>
+              <w:noProof/>
+            </w:rPr>
+            <w:t xml:space="preserve"> (Informática, 2021)</w:t>
+          </w:r>
+          <w:r>
+            <w:rPr>
+              <w:lang w:val="es-ES_tradnl"/>
+            </w:rPr>
+            <w:fldChar w:fldCharType="end"/>
+          </w:r>
+        </w:sdtContent>
+      </w:sdt>
+    </w:p>
+    <w:p>
+      <w:pPr>
+        <w:rPr>
+          <w:rFonts w:ascii="Times New Roman" w:hAnsi="Times New Roman"/>
+          <w:szCs w:val="24"/>
+        </w:rPr>
+      </w:pPr>
+      <w:r>
+        <w:rPr>
+          <w:lang w:val="es-ES_tradnl"/>
+        </w:rPr>
+        <w:t>De entre todos los lenguajes de programación y todos los métodos para crear aplicaciones, programas de software, páginas webs y demás elementos digitales, destaca Java como uno de los más sencillos de utilizar y de los más fáciles de dominar</w:t>
+      </w:r>
+      <w:r>
+        <w:rPr>
+          <w:lang w:val="es-ES_tradnl"/>
+        </w:rPr>
+        <w:t xml:space="preserve"> es por ello que s</w:t>
+      </w:r>
+      <w:proofErr w:type="spellStart"/>
+      <w:r>
+        <w:rPr>
+          <w:bCs/>
+        </w:rPr>
+        <w:t>e</w:t>
+      </w:r>
+      <w:proofErr w:type="spellEnd"/>
+      <w:r>
+        <w:rPr>
+          <w:bCs/>
+        </w:rPr>
+        <w:t xml:space="preserve"> decide usar el lenguaje de programación</w:t>
+      </w:r>
+      <w:r>
+        <w:rPr>
+          <w:bCs/>
+        </w:rPr>
+        <w:t xml:space="preserve"> </w:t>
+      </w:r>
+      <w:r>
+        <w:rPr>
+          <w:b/>
+        </w:rPr>
+        <w:t>Java</w:t>
+      </w:r>
+      <w:r>
+        <w:t xml:space="preserve"> </w:t>
+      </w:r>
+      <w:r>
+        <w:t xml:space="preserve">el cual </w:t>
+      </w:r>
+      <w:r>
+        <w:t>es un lenguaje orientado a objetos, independiente de la plataforma hardware donde se desarrolla</w:t>
+      </w:r>
+      <w:r>
+        <w:t xml:space="preserve">, </w:t>
+      </w:r>
+      <w:r>
+        <w:t>y que utiliza una sintaxis similar a la de C++, pero reducida.</w:t>
+      </w:r>
+      <w:r>
+        <w:t xml:space="preserve"> </w:t>
+      </w:r>
+      <w:r>
+        <w:t>S</w:t>
+      </w:r>
+      <w:r>
+        <w:t xml:space="preserve">e encuentra en el puesto número </w:t>
+      </w:r>
+      <w:r>
+        <w:t>2</w:t>
+      </w:r>
+      <w:r>
+        <w:t xml:space="preserve"> de</w:t>
+      </w:r>
+      <w:r>
+        <w:t xml:space="preserve"> los lenguajes de programación más utilizados en año 2021</w:t>
+      </w:r>
+      <w:r>
+        <w:t xml:space="preserve"> y en el número 3 principios del reciente año</w:t>
+      </w:r>
+      <w:r>
+        <w:t>.</w:t>
+      </w:r>
+      <w:r>
+        <w:t xml:space="preserve"> Es un lenguaje con una curva de aprendizaje baja (se puede decir que es fácil de </w:t>
+      </w:r>
+      <w:r>
+        <w:lastRenderedPageBreak/>
+        <w:t>aprender) y que dispone de una gran funcionalidad de base (incrementada por la gran cantidad de código de terceros existente). Java, como lenguaje de programación, ofrece un código robusto, que ofrece un manejo automático de la memoria, lo que reduce el número de errores.</w:t>
+      </w:r>
+      <w:r>
+        <w:rPr>
+          <w:rFonts w:ascii="Times New Roman" w:hAnsi="Times New Roman"/>
+          <w:szCs w:val="24"/>
+        </w:rPr>
+        <w:t xml:space="preserve"> </w:t>
+      </w:r>
+      <w:sdt>
+        <w:sdtPr>
+          <w:rPr>
+            <w:rFonts w:ascii="Times New Roman" w:hAnsi="Times New Roman"/>
+            <w:szCs w:val="24"/>
+          </w:rPr>
+          <w:id w:val="-1635326337"/>
+          <w:citation/>
+        </w:sdtPr>
+        <w:sdtContent>
+          <w:r>
+            <w:rPr>
+              <w:rFonts w:ascii="Times New Roman" w:hAnsi="Times New Roman"/>
+              <w:szCs w:val="24"/>
+            </w:rPr>
+            <w:fldChar w:fldCharType="begin"/>
+          </w:r>
+          <w:r>
+            <w:rPr>
+              <w:rFonts w:ascii="Times New Roman" w:hAnsi="Times New Roman"/>
+              <w:szCs w:val="24"/>
+            </w:rPr>
+            <w:instrText xml:space="preserve"> CITATION SEA19 \l 23562 </w:instrText>
+          </w:r>
+          <w:r>
+            <w:rPr>
+              <w:rFonts w:ascii="Times New Roman" w:hAnsi="Times New Roman"/>
+              <w:szCs w:val="24"/>
+            </w:rPr>
+            <w:fldChar w:fldCharType="separate"/>
+          </w:r>
+          <w:r>
+            <w:rPr>
+              <w:rFonts w:ascii="Times New Roman" w:hAnsi="Times New Roman"/>
+              <w:noProof/>
+              <w:szCs w:val="24"/>
+            </w:rPr>
+            <w:t>(SEAS, 2019)</w:t>
+          </w:r>
+          <w:r>
+            <w:rPr>
+              <w:rFonts w:ascii="Times New Roman" w:hAnsi="Times New Roman"/>
+              <w:szCs w:val="24"/>
+            </w:rPr>
+            <w:fldChar w:fldCharType="end"/>
+          </w:r>
+        </w:sdtContent>
+      </w:sdt>
+    </w:p>
+    <w:p>
+      <w:r>
+        <w:t xml:space="preserve">Una vez seleccionado el lenguaje de programación es necesario pensar en que </w:t>
+      </w:r>
+      <w:r>
+        <w:t>framework</w:t>
+      </w:r>
+      <w:r>
+        <w:t xml:space="preserve"> </w:t>
+      </w:r>
+      <w:r>
+        <w:t>se pueden utilizar para el desarrollo de la aplicación web</w:t>
+      </w:r>
+      <w:r>
+        <w:t xml:space="preserve"> para hacer que la programación con Java sea una tarea más fácil.</w:t>
+      </w:r>
+      <w:r>
+        <w:t xml:space="preserve"> </w:t>
+      </w:r>
+      <w:r>
+        <w:rPr>
+          <w:rStyle w:val="jlqj4b"/>
+          <w:lang w:val="es-ES"/>
+        </w:rPr>
+        <w:t xml:space="preserve">La forma en que uno elegiría un solo marco sobre el resto es puramente una cuestión de preferencia. En su mayor parte, eso podría basarse en la cantidad de </w:t>
+      </w:r>
+      <w:r>
+        <w:rPr>
+          <w:rStyle w:val="jlqj4b"/>
+          <w:lang w:val="es-ES"/>
+        </w:rPr>
+        <w:t>opciones</w:t>
+      </w:r>
+      <w:r>
+        <w:rPr>
+          <w:rStyle w:val="jlqj4b"/>
+          <w:lang w:val="es-ES"/>
+        </w:rPr>
+        <w:t xml:space="preserve"> que proporciona el </w:t>
+      </w:r>
+      <w:r>
+        <w:t>framework</w:t>
+      </w:r>
+      <w:r>
+        <w:rPr>
+          <w:rStyle w:val="jlqj4b"/>
+          <w:lang w:val="es-ES"/>
+        </w:rPr>
+        <w:t xml:space="preserve"> cuando comienza nuevos proyectos. El aspecto visual también entra en juego. ¿Qué tan bonita puedes hacer la interfaz de usuario usando el </w:t>
+      </w:r>
+      <w:r>
+        <w:t>framework</w:t>
+      </w:r>
+      <w:r>
+        <w:rPr>
+          <w:rStyle w:val="jlqj4b"/>
+          <w:lang w:val="es-ES"/>
+        </w:rPr>
+        <w:t xml:space="preserve">? Dependiendo de cuál elija, las herramientas dentro del </w:t>
+      </w:r>
+      <w:r>
+        <w:t>framework</w:t>
+      </w:r>
+      <w:r>
+        <w:rPr>
+          <w:rStyle w:val="jlqj4b"/>
+          <w:lang w:val="es-ES"/>
+        </w:rPr>
+        <w:t xml:space="preserve"> pueden hacer que sea fácil o casi imposible crear interfaces que les encantarán a los usuarios finales.</w:t>
+      </w:r>
+      <w:r>
+        <w:t xml:space="preserve">  </w:t>
+      </w:r>
+    </w:p>
+    <w:p>
+      <w:pPr>
+        <w:pStyle w:val="Ttulo3"/>
+        <w:ind w:firstLine="708"/>
+      </w:pPr>
+      <w:r>
+        <w:t xml:space="preserve">1.4.3 </w:t>
+      </w:r>
+      <w:r>
+        <w:t xml:space="preserve">Frameworks </w:t>
+      </w:r>
+    </w:p>
+    <w:p>
+      <w:pPr>
+        <w:rPr>
+          <w:b/>
+          <w:bCs/>
+        </w:rPr>
+      </w:pPr>
+      <w:r>
+        <w:t xml:space="preserve">Una vez estudiado las características de algunos frameworks para el desarrollo de aplicaciones web, se decide que el más acorde para la implementación </w:t>
+      </w:r>
+      <w:r>
+        <w:t xml:space="preserve">de </w:t>
+      </w:r>
+      <w:r>
+        <w:t xml:space="preserve">la aplicación del lado del cliente (interfaz de usuario) </w:t>
+      </w:r>
+      <w:r>
+        <w:t xml:space="preserve">es </w:t>
+      </w:r>
+      <w:r>
+        <w:rPr>
+          <w:b/>
+          <w:bCs/>
+        </w:rPr>
+        <w:t>Vaadin</w:t>
+      </w:r>
+      <w:r>
+        <w:t xml:space="preserve"> </w:t>
+      </w:r>
+      <w:r>
+        <w:t xml:space="preserve">porque este framework Java nos permite crear aplicaciones web que son fáciles de utilizar, que son rápidas de modular y sencillas de adaptar según las </w:t>
+      </w:r>
+      <w:r>
+        <w:t>necesidades.</w:t>
+      </w:r>
+      <w:r>
+        <w:rPr>
+          <w:b/>
+          <w:bCs/>
+        </w:rPr>
+        <w:t xml:space="preserve"> </w:t>
+      </w:r>
+      <w:r>
+        <w:rPr>
+          <w:b/>
+          <w:bCs/>
+        </w:rPr>
+        <w:t xml:space="preserve"> </w:t>
+      </w:r>
+    </w:p>
+    <w:p>
+      <w:r>
+        <w:t xml:space="preserve">El </w:t>
+      </w:r>
+      <w:r>
+        <w:rPr>
+          <w:b/>
+          <w:bCs/>
+        </w:rPr>
+        <w:t>framework Vaadin</w:t>
+      </w:r>
+      <w:r>
+        <w:t xml:space="preserve"> es un marco de desarrollo web Java que está diseñado para hacer fácil la creación y el mantenimiento de interfaces web de usuario de alta calidad ya que </w:t>
+      </w:r>
+      <w:r>
+        <w:rPr>
+          <w:rStyle w:val="Textoennegrita"/>
+          <w:b w:val="0"/>
+          <w:bCs w:val="0"/>
+        </w:rPr>
+        <w:t>reduce los tiempos de desarrollo y el número de errores</w:t>
+      </w:r>
+      <w:r>
+        <w:t xml:space="preserve"> en aplicaciones web</w:t>
+      </w:r>
+      <w:r>
+        <w:t>.</w:t>
+      </w:r>
+      <w:r>
+        <w:t xml:space="preserve"> </w:t>
+      </w:r>
+      <w:r>
+        <w:t>E</w:t>
+      </w:r>
+      <w:r>
+        <w:t xml:space="preserve">s una tecnología de </w:t>
+      </w:r>
+      <w:r>
+        <w:rPr>
+          <w:bCs/>
+        </w:rPr>
+        <w:t>código abierto ya madura y con</w:t>
+      </w:r>
+      <w:r>
+        <w:rPr>
+          <w:bCs/>
+        </w:rPr>
+        <w:t>trastada</w:t>
+      </w:r>
+      <w:r>
+        <w:t>. Muchas empresas ya lo utilizan en el desarrollo de sus aplicaciones web por las ventajas que proporciona tanto en costes de programación como en la experiencia de uso. Logra una interfaz de usuario de escritorio tradicional, con buena usabilidad.</w:t>
+      </w:r>
+      <w:r>
+        <w:t xml:space="preserve"> </w:t>
+      </w:r>
+      <w:sdt>
+        <w:sdtPr>
+          <w:id w:val="-1395111259"/>
+          <w:citation/>
+        </w:sdtPr>
+        <w:sdtContent>
+          <w:r>
+            <w:fldChar w:fldCharType="begin"/>
+          </w:r>
+          <w:r>
+            <w:instrText xml:space="preserve"> CITATION Sof22 \l 23562 </w:instrText>
+          </w:r>
+          <w:r>
+            <w:fldChar w:fldCharType="separate"/>
+          </w:r>
+          <w:r>
+            <w:rPr>
+              <w:noProof/>
+            </w:rPr>
+            <w:t>(Soft, 2022)</w:t>
+          </w:r>
+          <w:r>
+            <w:fldChar w:fldCharType="end"/>
+          </w:r>
+        </w:sdtContent>
+      </w:sdt>
+    </w:p>
+    <w:p>
+      <w:r>
+        <w:t xml:space="preserve">Al distribuirse bajo licencia Apache 2, software libre y </w:t>
+      </w:r>
+      <w:r>
+        <w:rPr>
+          <w:rStyle w:val="Textoennegrita"/>
+          <w:b w:val="0"/>
+          <w:bCs w:val="0"/>
+        </w:rPr>
+        <w:t>código abierto</w:t>
+      </w:r>
+      <w:r>
+        <w:t xml:space="preserve">, nos permite utilizar esta plataforma sin ninguna restricción y al </w:t>
+      </w:r>
+      <w:r>
+        <w:rPr>
+          <w:rStyle w:val="Textoennegrita"/>
+          <w:b w:val="0"/>
+          <w:bCs w:val="0"/>
+        </w:rPr>
+        <w:t>proporcionar de forma automática la compatibilidad entre navegadores</w:t>
+      </w:r>
+      <w:r>
+        <w:t xml:space="preserve">, el código se escribe una </w:t>
+      </w:r>
+      <w:r>
+        <w:t>sola</w:t>
+      </w:r>
+      <w:r>
+        <w:t xml:space="preserve"> </w:t>
+      </w:r>
+      <w:r>
+        <w:lastRenderedPageBreak/>
+        <w:t>vez, p</w:t>
+      </w:r>
+      <w:r>
+        <w:t>ermit</w:t>
+      </w:r>
+      <w:r>
+        <w:t>iendo integrar tu producto en aplicaciones para IOS, Android y Windows sin necesidad de instalar ningún plugin.</w:t>
+      </w:r>
+      <w:r>
+        <w:t xml:space="preserve"> </w:t>
+      </w:r>
+      <w:sdt>
+        <w:sdtPr>
+          <w:id w:val="367186312"/>
+          <w:citation/>
+        </w:sdtPr>
+        <w:sdtContent>
+          <w:r>
+            <w:fldChar w:fldCharType="begin"/>
+          </w:r>
+          <w:r>
+            <w:instrText xml:space="preserve"> CITATION Sof22 \l 23562 </w:instrText>
+          </w:r>
+          <w:r>
+            <w:fldChar w:fldCharType="separate"/>
+          </w:r>
+          <w:r>
+            <w:rPr>
+              <w:noProof/>
+            </w:rPr>
+            <w:t>(Soft, 2022)</w:t>
+          </w:r>
+          <w:r>
+            <w:fldChar w:fldCharType="end"/>
+          </w:r>
+        </w:sdtContent>
+      </w:sdt>
+    </w:p>
+    <w:p>
+      <w:pPr>
+        <w:rPr>
+          <w:rStyle w:val="nfasis"/>
+          <w:i w:val="0"/>
+          <w:iCs w:val="0"/>
+        </w:rPr>
+      </w:pPr>
+      <w:r>
+        <w:rPr>
+          <w:rStyle w:val="nfasis"/>
+          <w:i w:val="0"/>
+          <w:iCs w:val="0"/>
+        </w:rPr>
+        <w:t>Además, soporta la comunicación entre el cliente y el servidor y gestiona las sesiones del navegador con lo que el programador se abstrae de esa parte y se centra en lo fundamental, la lógica. Esto lo hace todo más sencillo.</w:t>
+      </w:r>
+      <w:r>
+        <w:rPr>
+          <w:rStyle w:val="nfasis"/>
+          <w:i w:val="0"/>
+          <w:iCs w:val="0"/>
+        </w:rPr>
+        <w:t xml:space="preserve"> </w:t>
+      </w:r>
+      <w:r>
+        <w:rPr>
+          <w:rStyle w:val="nfasis"/>
+          <w:i w:val="0"/>
+          <w:iCs w:val="0"/>
+        </w:rPr>
+        <w:t>C</w:t>
+      </w:r>
+      <w:r>
+        <w:rPr>
+          <w:rStyle w:val="nfasis"/>
+          <w:i w:val="0"/>
+          <w:iCs w:val="0"/>
+        </w:rPr>
+        <w:t xml:space="preserve">uenta con un </w:t>
+      </w:r>
+      <w:r>
+        <w:rPr>
+          <w:rStyle w:val="Textoennegrita"/>
+          <w:b w:val="0"/>
+          <w:bCs w:val="0"/>
+          <w:i/>
+          <w:iCs/>
+        </w:rPr>
+        <w:t>modelo basado en componentes</w:t>
+      </w:r>
+      <w:r>
+        <w:rPr>
+          <w:rStyle w:val="nfasis"/>
+          <w:i w:val="0"/>
+          <w:iCs w:val="0"/>
+        </w:rPr>
+        <w:t xml:space="preserve"> por el que se pueden seguir añadiendo de manera rápida más características o funciones al producto.</w:t>
+      </w:r>
+      <w:sdt>
+        <w:sdtPr>
+          <w:rPr>
+            <w:rStyle w:val="nfasis"/>
+            <w:i w:val="0"/>
+            <w:iCs w:val="0"/>
+          </w:rPr>
+          <w:id w:val="-956722394"/>
+          <w:citation/>
+        </w:sdtPr>
+        <w:sdtContent>
+          <w:r>
+            <w:rPr>
+              <w:rStyle w:val="nfasis"/>
+              <w:i w:val="0"/>
+              <w:iCs w:val="0"/>
+            </w:rPr>
+            <w:fldChar w:fldCharType="begin"/>
+          </w:r>
+          <w:r>
+            <w:rPr>
+              <w:rStyle w:val="nfasis"/>
+              <w:i w:val="0"/>
+              <w:iCs w:val="0"/>
+            </w:rPr>
+            <w:instrText xml:space="preserve"> CITATION Sof22 \l 23562 </w:instrText>
+          </w:r>
+          <w:r>
+            <w:rPr>
+              <w:rStyle w:val="nfasis"/>
+              <w:i w:val="0"/>
+              <w:iCs w:val="0"/>
+            </w:rPr>
+            <w:fldChar w:fldCharType="separate"/>
+          </w:r>
+          <w:r>
+            <w:rPr>
+              <w:rStyle w:val="nfasis"/>
+              <w:i w:val="0"/>
+              <w:iCs w:val="0"/>
+              <w:noProof/>
+            </w:rPr>
+            <w:t xml:space="preserve"> </w:t>
+          </w:r>
+          <w:r>
+            <w:rPr>
+              <w:noProof/>
+            </w:rPr>
+            <w:t>(Soft, 2022)</w:t>
+          </w:r>
+          <w:r>
+            <w:rPr>
+              <w:rStyle w:val="nfasis"/>
+              <w:i w:val="0"/>
+              <w:iCs w:val="0"/>
+            </w:rPr>
+            <w:fldChar w:fldCharType="end"/>
+          </w:r>
+        </w:sdtContent>
+      </w:sdt>
+    </w:p>
+    <w:p>
+      <w:pPr>
+        <w:rPr>
+          <w:iCs/>
+        </w:rPr>
+      </w:pPr>
+      <w:r>
+        <w:rPr>
+          <w:rStyle w:val="nfasis"/>
+          <w:i w:val="0"/>
+          <w:iCs w:val="0"/>
+        </w:rPr>
+        <w:t xml:space="preserve">Otra ventaja es que </w:t>
+      </w:r>
+      <w:r>
+        <w:rPr>
+          <w:rStyle w:val="Textoennegrita"/>
+          <w:b w:val="0"/>
+          <w:bCs w:val="0"/>
+          <w:i/>
+          <w:iCs/>
+        </w:rPr>
+        <w:t>no hace falta saber de HTML o CSS</w:t>
+      </w:r>
+      <w:r>
+        <w:rPr>
+          <w:rStyle w:val="nfasis"/>
+          <w:i w:val="0"/>
+          <w:iCs w:val="0"/>
+        </w:rPr>
+        <w:t>, aunque se pueden crear estilos propios o modificar los ya existentes.</w:t>
+      </w:r>
+      <w:r>
+        <w:t> </w:t>
+      </w:r>
+      <w:r>
+        <w:rPr>
+          <w:iCs/>
+        </w:rPr>
+        <w:t>En la actualidad está </w:t>
+      </w:r>
+      <w:r>
+        <w:rPr>
+          <w:bCs/>
+          <w:iCs/>
+        </w:rPr>
+        <w:t>entre los 5 frameworks de Java más utilizados</w:t>
+      </w:r>
+      <w:r>
+        <w:rPr>
+          <w:iCs/>
+        </w:rPr>
+        <w:t> y su crecimiento en términos de uso está siendo exponencial a lo largo de los años</w:t>
+      </w:r>
+      <w:r>
+        <w:rPr>
+          <w:iCs/>
+        </w:rPr>
+        <w:t>.</w:t>
+      </w:r>
+      <w:sdt>
+        <w:sdtPr>
+          <w:rPr>
+            <w:iCs/>
+          </w:rPr>
+          <w:id w:val="-382875741"/>
+          <w:citation/>
+        </w:sdtPr>
+        <w:sdtContent>
+          <w:r>
+            <w:rPr>
+              <w:iCs/>
+            </w:rPr>
+            <w:fldChar w:fldCharType="begin"/>
+          </w:r>
+          <w:r>
+            <w:rPr>
+              <w:iCs/>
+            </w:rPr>
+            <w:instrText xml:space="preserve"> CITATION Sof22 \l 23562 </w:instrText>
+          </w:r>
+          <w:r>
+            <w:rPr>
+              <w:iCs/>
+            </w:rPr>
+            <w:fldChar w:fldCharType="separate"/>
+          </w:r>
+          <w:r>
+            <w:rPr>
+              <w:iCs/>
+              <w:noProof/>
+            </w:rPr>
+            <w:t xml:space="preserve"> </w:t>
+          </w:r>
+          <w:r>
+            <w:rPr>
+              <w:noProof/>
+            </w:rPr>
+            <w:t>(Soft, 2022)</w:t>
+          </w:r>
+          <w:r>
+            <w:rPr>
+              <w:iCs/>
+            </w:rPr>
+            <w:fldChar w:fldCharType="end"/>
+          </w:r>
+        </w:sdtContent>
+      </w:sdt>
+    </w:p>
+    <w:p>
+      <w:pPr>
+        <w:rPr>
+          <w:b/>
+          <w:bCs/>
+        </w:rPr>
+      </w:pPr>
+      <w:r>
+        <w:t>M</w:t>
+      </w:r>
+      <w:r>
+        <w:t>ientras que para la implantación del</w:t>
+      </w:r>
+      <w:r>
+        <w:t xml:space="preserve"> lado del servidor se usará </w:t>
+      </w:r>
+      <w:r>
+        <w:rPr>
+          <w:b/>
+          <w:bCs/>
+        </w:rPr>
+        <w:t>Spring Framework</w:t>
+      </w:r>
+      <w:r>
+        <w:t xml:space="preserve"> el cual también es un framework </w:t>
+      </w:r>
+      <w:r>
+        <w:t>de código abierto para la plataforma Java</w:t>
+      </w:r>
+      <w:r>
+        <w:t>, a su vez el más utilizado en la actualidad</w:t>
+      </w:r>
+      <w:r>
+        <w:t>.</w:t>
+      </w:r>
+      <w:r>
+        <w:t xml:space="preserve"> </w:t>
+      </w:r>
+      <w:r>
+        <w:t>S</w:t>
+      </w:r>
+      <w:r>
+        <w:t>e basa en la arquitectura</w:t>
+      </w:r>
+      <w:r>
+        <w:t xml:space="preserve"> </w:t>
+      </w:r>
+      <w:r>
+        <w:t>MVC</w:t>
+      </w:r>
+      <w:r>
+        <w:t xml:space="preserve"> </w:t>
+      </w:r>
+      <w:r>
+        <w:t xml:space="preserve">(Modelo-Vista-Controlador), </w:t>
+      </w:r>
+      <w:r>
+        <w:t>además tiene buenas características de seguridad que puede llamar como funciones ya escritas. Esto hace que procesos como la autenticación, la verificación y la validación sean mucho más fáciles de incluir (adecuadamente) en cualquier proyecto</w:t>
+      </w:r>
+      <w:r>
+        <w:t xml:space="preserve">. </w:t>
+      </w:r>
+      <w:r>
+        <w:t>Además, n</w:t>
+      </w:r>
+      <w:r>
+        <w:t>os permit</w:t>
+      </w:r>
+      <w:r>
+        <w:t>e crear aplicaciones auto conten</w:t>
+      </w:r>
+      <w:r>
+        <w:t>idas, con esto nos podemos olvidar de la arquitectura y enfocarnos únicamente en desarrollo, delegando a Spring</w:t>
+      </w:r>
+      <w:r>
+        <w:t xml:space="preserve"> </w:t>
+      </w:r>
+      <w:proofErr w:type="spellStart"/>
+      <w:r>
+        <w:t>Boot</w:t>
+      </w:r>
+      <w:proofErr w:type="spellEnd"/>
+      <w:r>
+        <w:t xml:space="preserve"> labore</w:t>
+      </w:r>
+      <w:r>
+        <w:t>s como configuración de dependen</w:t>
+      </w:r>
+      <w:r>
+        <w:t>cias, desplegar nuestro servicio o aplicación a un se</w:t>
+      </w:r>
+      <w:r>
+        <w:t>rvidor de aplicaciones y enfocar</w:t>
+      </w:r>
+      <w:r>
+        <w:t>nos únicamente en crear nuestro código.</w:t>
+      </w:r>
+      <w:sdt>
+        <w:sdtPr>
+          <w:id w:val="-863977793"/>
+          <w:citation/>
+        </w:sdtPr>
+        <w:sdtContent>
+          <w:r>
+            <w:fldChar w:fldCharType="begin"/>
+          </w:r>
+          <w:r>
+            <w:instrText xml:space="preserve"> CITATION Mur18 \l 23562 </w:instrText>
           </w:r>
           <w:r>
             <w:fldChar w:fldCharType="separate"/>
@@ -5599,13 +6634,23 @@
             <w:rPr>
               <w:noProof/>
             </w:rPr>
-            <w:t>(Borges, 2019)</w:t>
+            <w:t>(Muradas, 2018)</w:t>
           </w:r>
           <w:r>
             <w:fldChar w:fldCharType="end"/>
           </w:r>
         </w:sdtContent>
       </w:sdt>
+    </w:p>
+    <w:p>
+      <w:pPr>
+        <w:rPr>
+          <w:b/>
+          <w:bCs/>
+        </w:rPr>
+      </w:pPr>
+      <w:bookmarkStart w:id="40" w:name="_GoBack"/>
+      <w:bookmarkEnd w:id="40"/>
     </w:p>
     <w:p>
       <w:pPr>
@@ -5767,6 +6812,10 @@
         </w:sdtContent>
       </w:sdt>
     </w:p>
+    <w:p/>
+    <w:p/>
+    <w:p/>
+    <w:p/>
     <w:p>
       <w:pPr>
         <w:pStyle w:val="LO-Normal"/>
@@ -5788,283 +6837,25 @@
           <w:szCs w:val="20"/>
           <w:lang w:val="es-ES"/>
         </w:rPr>
-        <w:t>Vaadin (Front</w:t>
-      </w:r>
-      <w:r>
-        <w:rPr>
-          <w:rFonts w:ascii="Arial" w:eastAsia="Times New Roman" w:hAnsi="Arial" w:cs="Times New Roman"/>
-          <w:b/>
-          <w:sz w:val="24"/>
-          <w:szCs w:val="20"/>
-          <w:lang w:val="es-ES"/>
-        </w:rPr>
-        <w:t>-</w:t>
-      </w:r>
-      <w:proofErr w:type="spellStart"/>
-      <w:r>
-        <w:rPr>
-          <w:rFonts w:ascii="Arial" w:eastAsia="Times New Roman" w:hAnsi="Arial" w:cs="Times New Roman"/>
-          <w:b/>
-          <w:sz w:val="24"/>
-          <w:szCs w:val="20"/>
-          <w:lang w:val="es-ES"/>
-        </w:rPr>
-        <w:t>End</w:t>
-      </w:r>
-      <w:proofErr w:type="spellEnd"/>
-      <w:r>
-        <w:rPr>
-          <w:rFonts w:ascii="Arial" w:eastAsia="Times New Roman" w:hAnsi="Arial" w:cs="Times New Roman"/>
-          <w:b/>
-          <w:sz w:val="24"/>
-          <w:szCs w:val="20"/>
-          <w:lang w:val="es-ES"/>
-        </w:rPr>
-        <w:t>)</w:t>
-      </w:r>
-    </w:p>
-    <w:p>
-      <w:pPr>
-        <w:rPr>
-          <w:b/>
-        </w:rPr>
-      </w:pPr>
-      <w:r>
-        <w:t xml:space="preserve">Vaadin es una tecnología de </w:t>
-      </w:r>
-      <w:r>
-        <w:rPr>
-          <w:bCs/>
-        </w:rPr>
-        <w:t>código abierto ya madura y con</w:t>
-      </w:r>
-      <w:r>
-        <w:rPr>
-          <w:bCs/>
-        </w:rPr>
-        <w:t>trastada</w:t>
-      </w:r>
-      <w:r>
-        <w:t>. Muchas empresas ya lo utilizan en el desarrollo de sus aplicaciones web por las ventajas que proporciona tanto en costes de programación como en la experiencia de uso. Logra una interfaz de usuario de escritorio tradicional, con buena usabilidad. </w:t>
-      </w:r>
-      <w:r>
-        <w:rPr>
-          <w:iCs/>
-        </w:rPr>
-        <w:t>En la actualidad está </w:t>
-      </w:r>
-      <w:r>
-        <w:rPr>
-          <w:bCs/>
-          <w:iCs/>
-        </w:rPr>
-        <w:t xml:space="preserve">entre los 5 </w:t>
-      </w:r>
-      <w:proofErr w:type="spellStart"/>
-      <w:r>
-        <w:rPr>
-          <w:bCs/>
-          <w:iCs/>
-        </w:rPr>
-        <w:t>frameworks</w:t>
-      </w:r>
-      <w:proofErr w:type="spellEnd"/>
-      <w:r>
-        <w:rPr>
-          <w:bCs/>
-          <w:iCs/>
-        </w:rPr>
-        <w:t xml:space="preserve"> de Java más utilizados</w:t>
-      </w:r>
-      <w:r>
-        <w:rPr>
-          <w:iCs/>
-        </w:rPr>
-        <w:t> y su crecimiento en términos de uso está siendo exponencial a lo largo de los años</w:t>
-      </w:r>
-      <w:r>
-        <w:rPr>
-          <w:iCs/>
-        </w:rPr>
-        <w:t>.</w:t>
+        <w:t>PostgreSQL.</w:t>
+      </w:r>
+    </w:p>
+    <w:p>
+      <w:r>
+        <w:t>Es un sistema de código abierto de administración de bases de datos del tipo relacional, aunque también es posible ejecutar consultas que sean no relaciones. En este sistema, las consultas relacionales se basan en SQL, mientras que las no relacionales hacen uso de JSON.</w:t>
       </w:r>
       <w:sdt>
         <w:sdtPr>
-          <w:rPr>
-            <w:iCs/>
-          </w:rPr>
-          <w:id w:val="167069440"/>
+          <w:id w:val="-1263374922"/>
           <w:citation/>
         </w:sdtPr>
+        <w:sdtEndPr/>
         <w:sdtContent>
           <w:r>
-            <w:rPr>
-              <w:iCs/>
-            </w:rPr>
             <w:fldChar w:fldCharType="begin"/>
           </w:r>
           <w:r>
-            <w:rPr>
-              <w:iCs/>
-            </w:rPr>
-            <w:instrText xml:space="preserve"> CITATION Sof22 \l 23562 </w:instrText>
-          </w:r>
-          <w:r>
-            <w:rPr>
-              <w:iCs/>
-            </w:rPr>
-            <w:fldChar w:fldCharType="separate"/>
-          </w:r>
-          <w:r>
-            <w:rPr>
-              <w:iCs/>
-              <w:noProof/>
-            </w:rPr>
-            <w:t xml:space="preserve"> </w:t>
-          </w:r>
-          <w:r>
-            <w:rPr>
-              <w:noProof/>
-            </w:rPr>
-            <w:t>(Soft, 2022)</w:t>
-          </w:r>
-          <w:r>
-            <w:rPr>
-              <w:iCs/>
-            </w:rPr>
-            <w:fldChar w:fldCharType="end"/>
-          </w:r>
-        </w:sdtContent>
-      </w:sdt>
-    </w:p>
-    <w:p>
-      <w:pPr>
-        <w:pStyle w:val="LO-Normal"/>
-        <w:spacing w:before="120" w:after="120" w:line="360" w:lineRule="auto"/>
-        <w:jc w:val="both"/>
-        <w:rPr>
-          <w:rFonts w:ascii="Arial" w:eastAsia="Times New Roman" w:hAnsi="Arial" w:cs="Times New Roman"/>
-          <w:b/>
-          <w:sz w:val="24"/>
-          <w:szCs w:val="20"/>
-          <w:lang w:val="es-ES"/>
-        </w:rPr>
-      </w:pPr>
-      <w:r>
-        <w:rPr>
-          <w:rFonts w:ascii="Arial" w:eastAsia="Times New Roman" w:hAnsi="Arial" w:cs="Times New Roman"/>
-          <w:b/>
-          <w:sz w:val="24"/>
-          <w:szCs w:val="20"/>
-          <w:lang w:val="es-ES"/>
-        </w:rPr>
-        <w:t>Spring</w:t>
-      </w:r>
-      <w:r>
-        <w:rPr>
-          <w:rFonts w:ascii="Arial" w:eastAsia="Times New Roman" w:hAnsi="Arial" w:cs="Times New Roman"/>
-          <w:b/>
-          <w:sz w:val="24"/>
-          <w:szCs w:val="20"/>
-          <w:lang w:val="es-ES"/>
-        </w:rPr>
-        <w:t xml:space="preserve"> Framework</w:t>
-      </w:r>
-      <w:r>
-        <w:rPr>
-          <w:rFonts w:ascii="Arial" w:eastAsia="Times New Roman" w:hAnsi="Arial" w:cs="Times New Roman"/>
-          <w:b/>
-          <w:sz w:val="24"/>
-          <w:szCs w:val="20"/>
-          <w:lang w:val="es-ES"/>
-        </w:rPr>
-        <w:t xml:space="preserve"> (</w:t>
-      </w:r>
-      <w:r>
-        <w:rPr>
-          <w:rFonts w:ascii="Arial" w:eastAsia="Times New Roman" w:hAnsi="Arial" w:cs="Times New Roman"/>
-          <w:b/>
-          <w:sz w:val="24"/>
-          <w:szCs w:val="20"/>
-          <w:lang w:val="es-ES"/>
-        </w:rPr>
-        <w:t>Back-</w:t>
-      </w:r>
-      <w:proofErr w:type="spellStart"/>
-      <w:r>
-        <w:rPr>
-          <w:rFonts w:ascii="Arial" w:eastAsia="Times New Roman" w:hAnsi="Arial" w:cs="Times New Roman"/>
-          <w:b/>
-          <w:sz w:val="24"/>
-          <w:szCs w:val="20"/>
-          <w:lang w:val="es-ES"/>
-        </w:rPr>
-        <w:t>End</w:t>
-      </w:r>
-      <w:proofErr w:type="spellEnd"/>
-      <w:r>
-        <w:rPr>
-          <w:rFonts w:ascii="Arial" w:eastAsia="Times New Roman" w:hAnsi="Arial" w:cs="Times New Roman"/>
-          <w:b/>
-          <w:sz w:val="24"/>
-          <w:szCs w:val="20"/>
-          <w:lang w:val="es-ES"/>
-        </w:rPr>
-        <w:t>)</w:t>
-      </w:r>
-    </w:p>
-    <w:p>
-      <w:r>
-        <w:t xml:space="preserve">Spring es un </w:t>
-      </w:r>
-      <w:proofErr w:type="spellStart"/>
-      <w:r>
-        <w:t>framework</w:t>
-      </w:r>
-      <w:proofErr w:type="spellEnd"/>
-      <w:r>
-        <w:t xml:space="preserve"> para el desarrollo de aplicaciones y contenedor de inversión de control, de código abierto para la plataforma Java. N</w:t>
-      </w:r>
-      <w:r>
-        <w:t>os permit</w:t>
-      </w:r>
-      <w:r>
-        <w:t>e crear aplicaciones auto conten</w:t>
-      </w:r>
-      <w:r>
-        <w:t xml:space="preserve">idas, con esto nos podemos olvidar de la arquitectura y enfocarnos únicamente en desarrollo, delegando a Spring </w:t>
-      </w:r>
-      <w:proofErr w:type="spellStart"/>
-      <w:r>
-        <w:t>Boot</w:t>
-      </w:r>
-      <w:proofErr w:type="spellEnd"/>
-      <w:r>
-        <w:t xml:space="preserve"> labore</w:t>
-      </w:r>
-      <w:r>
-        <w:t>s como configuración de dependen</w:t>
-      </w:r>
-      <w:r>
-        <w:t>cias, desplegar nuestro servicio o aplicación a un se</w:t>
-      </w:r>
-      <w:r>
-        <w:t>rvidor de aplicaciones y enfocar</w:t>
-      </w:r>
-      <w:r>
-        <w:t>nos únicamente en crear nuestro código.</w:t>
-      </w:r>
-      <w:sdt>
-        <w:sdtPr>
-          <w:id w:val="-863977793"/>
-          <w:citation/>
-        </w:sdtPr>
-        <w:sdtContent>
-          <w:r>
-            <w:fldChar w:fldCharType="begin"/>
-          </w:r>
-          <w:r>
-            <w:instrText xml:space="preserve"> CITATION Mur18 \l 23562 </w:instrText>
+            <w:instrText xml:space="preserve">CITATION San19 \l 23562 </w:instrText>
           </w:r>
           <w:r>
             <w:fldChar w:fldCharType="separate"/>
@@ -6079,7 +6870,7 @@
             <w:rPr>
               <w:noProof/>
             </w:rPr>
-            <w:t>(Muradas, 2018)</w:t>
+            <w:t>(Borges, 2019)</w:t>
           </w:r>
           <w:r>
             <w:fldChar w:fldCharType="end"/>
@@ -6089,116 +6880,22 @@
     </w:p>
     <w:p>
       <w:pPr>
-        <w:pStyle w:val="LO-Normal"/>
-        <w:spacing w:before="120" w:after="120" w:line="360" w:lineRule="auto"/>
-        <w:jc w:val="both"/>
-        <w:rPr>
-          <w:rFonts w:ascii="Arial" w:eastAsia="Times New Roman" w:hAnsi="Arial" w:cs="Times New Roman"/>
-          <w:b/>
-          <w:sz w:val="24"/>
-          <w:szCs w:val="20"/>
-          <w:lang w:val="es-ES"/>
-        </w:rPr>
-      </w:pPr>
-      <w:r>
-        <w:rPr>
-          <w:rFonts w:ascii="Arial" w:eastAsia="Times New Roman" w:hAnsi="Arial" w:cs="Times New Roman"/>
-          <w:b/>
-          <w:sz w:val="24"/>
-          <w:szCs w:val="20"/>
-          <w:lang w:val="es-ES"/>
-        </w:rPr>
-        <w:t>Lenguajes</w:t>
-      </w:r>
-      <w:r>
-        <w:rPr>
-          <w:rFonts w:ascii="Arial" w:eastAsia="Times New Roman" w:hAnsi="Arial" w:cs="Times New Roman"/>
-          <w:b/>
-          <w:sz w:val="24"/>
-          <w:szCs w:val="20"/>
-          <w:lang w:val="es-ES"/>
-        </w:rPr>
-        <w:t>:</w:t>
-      </w:r>
-    </w:p>
-    <w:p>
-      <w:r>
-        <w:rPr>
-          <w:b/>
-        </w:rPr>
-        <w:t>Java</w:t>
-      </w:r>
-      <w:r>
-        <w:t xml:space="preserve"> es un lenguaje orientado a objetos, independiente de la plataforma hardware donde se desarrolla, y que utiliza una sintaxis similar a la de C++, pero reducida. Es un lenguaje con una curva de aprendizaje baja (se puede decir que es fácil de aprender) y que dispone de una gran funcionalidad de base (incrementada por la gran cantidad de código de terceros existente). Java, como lenguaje de programación, ofrece un código robusto, que ofrece un manejo automático de la memoria, lo que reduce el número de errores.</w:t>
-      </w:r>
-      <w:r>
+        <w:rPr>
+          <w:bCs/>
+        </w:rPr>
+      </w:pPr>
+    </w:p>
+    <w:p>
+      <w:pPr>
         <w:rPr>
           <w:rFonts w:ascii="Times New Roman" w:hAnsi="Times New Roman"/>
           <w:szCs w:val="24"/>
         </w:rPr>
-        <w:t xml:space="preserve"> </w:t>
-      </w:r>
-      <w:sdt>
-        <w:sdtPr>
-          <w:rPr>
-            <w:rFonts w:ascii="Times New Roman" w:hAnsi="Times New Roman"/>
-            <w:szCs w:val="24"/>
-          </w:rPr>
-          <w:id w:val="-1635326337"/>
-          <w:citation/>
-        </w:sdtPr>
-        <w:sdtContent>
-          <w:r>
-            <w:rPr>
-              <w:rFonts w:ascii="Times New Roman" w:hAnsi="Times New Roman"/>
-              <w:szCs w:val="24"/>
-            </w:rPr>
-            <w:fldChar w:fldCharType="begin"/>
-          </w:r>
-          <w:r>
-            <w:rPr>
-              <w:rFonts w:ascii="Times New Roman" w:hAnsi="Times New Roman"/>
-              <w:szCs w:val="24"/>
-            </w:rPr>
-            <w:instrText xml:space="preserve"> CITATION SEA19 \l 23562 </w:instrText>
-          </w:r>
-          <w:r>
-            <w:rPr>
-              <w:rFonts w:ascii="Times New Roman" w:hAnsi="Times New Roman"/>
-              <w:szCs w:val="24"/>
-            </w:rPr>
-            <w:fldChar w:fldCharType="separate"/>
-          </w:r>
-          <w:r>
-            <w:rPr>
-              <w:rFonts w:ascii="Times New Roman" w:hAnsi="Times New Roman"/>
-              <w:noProof/>
-              <w:szCs w:val="24"/>
-            </w:rPr>
-            <w:t>(SEAS, 2019)</w:t>
-          </w:r>
-          <w:r>
-            <w:rPr>
-              <w:rFonts w:ascii="Times New Roman" w:hAnsi="Times New Roman"/>
-              <w:szCs w:val="24"/>
-            </w:rPr>
-            <w:fldChar w:fldCharType="end"/>
-          </w:r>
-        </w:sdtContent>
-      </w:sdt>
-    </w:p>
-    <w:p>
-      <w:pPr>
-        <w:rPr>
-          <w:rFonts w:ascii="Times New Roman" w:hAnsi="Times New Roman"/>
-          <w:szCs w:val="24"/>
-        </w:rPr>
       </w:pPr>
       <w:r>
         <w:rPr>
           <w:b/>
         </w:rPr>
-        <w:lastRenderedPageBreak/>
         <w:t>SQL</w:t>
       </w:r>
       <w:r>
@@ -6226,6 +6923,7 @@
           <w:id w:val="1638299728"/>
           <w:citation/>
         </w:sdtPr>
+        <w:sdtEndPr/>
         <w:sdtContent>
           <w:r>
             <w:rPr>
@@ -6340,6 +7038,7 @@
           <w:id w:val="708078860"/>
           <w:citation/>
         </w:sdtPr>
+        <w:sdtEndPr/>
         <w:sdtContent>
           <w:r>
             <w:rPr>
@@ -6392,7 +7091,14 @@
         <w:rPr>
           <w:lang w:eastAsia="es-CU"/>
         </w:rPr>
-        <w:t xml:space="preserve">Una vez estudiadas y seleccionadas las herramientas y tecnologías a utilizar para la confección de la aplicación web, se hace necesario definir una metodología de desarrollo de software, debido a que la confección de un software de calidad depende de las actividades que conllevan a su construcción, permitiendo </w:t>
+        <w:t xml:space="preserve">Una vez estudiadas y seleccionadas las herramientas y tecnologías a utilizar para la confección de la aplicación web, se hace necesario definir una metodología de desarrollo de software, debido a que la confección de un </w:t>
+      </w:r>
+      <w:r>
+        <w:rPr>
+          <w:lang w:eastAsia="es-CU"/>
+        </w:rPr>
+        <w:lastRenderedPageBreak/>
+        <w:t xml:space="preserve">software de calidad depende de las actividades que conllevan a su construcción, permitiendo </w:t>
       </w:r>
       <w:r>
         <w:t>reducir el nivel de dificultad, organizar las tareas, agilizar el proceso y mejorar el resultado final de las aplicaciones a desarrollar.</w:t>
@@ -6410,16 +7116,16 @@
           <w:lang w:eastAsia="es-CU"/>
         </w:rPr>
       </w:pPr>
-      <w:bookmarkStart w:id="40" w:name="_Toc98539095"/>
-      <w:bookmarkStart w:id="41" w:name="_Toc98602240"/>
+      <w:bookmarkStart w:id="41" w:name="_Toc98539095"/>
+      <w:bookmarkStart w:id="42" w:name="_Toc98602240"/>
       <w:r>
         <w:rPr>
           <w:lang w:eastAsia="es-CU"/>
         </w:rPr>
         <w:t>Metodologías de Desarrollo</w:t>
       </w:r>
-      <w:bookmarkEnd w:id="40"/>
       <w:bookmarkEnd w:id="41"/>
+      <w:bookmarkEnd w:id="42"/>
     </w:p>
     <w:p>
       <w:r>
@@ -6443,17 +7149,14 @@
         </w:r>
       </w:hyperlink>
       <w:r>
-        <w:t xml:space="preserve">, entre otros, con el objetivo de trabajar en equipo de manera organizada. Estas metodologías han ido evolucionando a lo largo del tiempo, pasando de ser un mero trámite de </w:t>
-      </w:r>
-      <w:r>
-        <w:lastRenderedPageBreak/>
-        <w:t>organización a ser una base importantísima a la hora de desarrollar software de una manera productiva y eficaz.</w:t>
+        <w:t>, entre otros, con el objetivo de trabajar en equipo de manera organizada. Estas metodologías han ido evolucionando a lo largo del tiempo, pasando de ser un mero trámite de organización a ser una base importantísima a la hora de desarrollar software de una manera productiva y eficaz.</w:t>
       </w:r>
       <w:sdt>
         <w:sdtPr>
           <w:id w:val="1130741433"/>
           <w:citation/>
         </w:sdtPr>
+        <w:sdtEndPr/>
         <w:sdtContent>
           <w:r>
             <w:fldChar w:fldCharType="begin"/>
@@ -6767,6 +7470,7 @@
               <w:rPr>
                 <w:lang w:val="es-CU" w:eastAsia="es-CU"/>
               </w:rPr>
+              <w:lastRenderedPageBreak/>
               <w:t>Cierta resistencia a los cambios</w:t>
             </w:r>
           </w:p>
@@ -6846,14 +7550,7 @@
         <w:rPr>
           <w:lang w:eastAsia="es-CU"/>
         </w:rPr>
-        <w:t xml:space="preserve">Teniendo en cuenta todos los elementos de la comparación anterior se define como propuesta de solución enmarcarse en una metodología ágil. </w:t>
-      </w:r>
-      <w:r>
-        <w:rPr>
-          <w:lang w:eastAsia="es-CU"/>
-        </w:rPr>
-        <w:lastRenderedPageBreak/>
-        <w:t xml:space="preserve">Específicamente en la metodología AUP (Proceso Unificado Ágil) en su variación UCI. </w:t>
+        <w:t xml:space="preserve">Teniendo en cuenta todos los elementos de la comparación anterior se define como propuesta de solución enmarcarse en una metodología ágil. Específicamente en la metodología AUP (Proceso Unificado Ágil) en su variación UCI. </w:t>
       </w:r>
       <w:r>
         <w:rPr>
@@ -6875,6 +7572,7 @@
           <w:id w:val="-964423153"/>
           <w:citation/>
         </w:sdtPr>
+        <w:sdtEndPr/>
         <w:sdtContent>
           <w:r>
             <w:rPr>
@@ -7120,7 +7818,14 @@
               <w:rPr>
                 <w:lang w:val="es-CU" w:eastAsia="es-CU"/>
               </w:rPr>
-              <w:t>proyecto se llevan a cabo las actividades relacionadas con la planeación del proyecto. En esta fase se realiza un estudio inicial de la organización cliente que permite obtener información fundamental acerca del alcance del proyecto, realizar estimaciones de tiempo, esfuerzo y costo y decidir si se ejecuta o no el proyecto.</w:t>
+              <w:t xml:space="preserve">proyecto se llevan a cabo las actividades relacionadas con la planeación del proyecto. En esta fase se realiza un estudio inicial de la organización cliente que permite obtener información fundamental acerca del alcance del proyecto, realizar estimaciones de </w:t>
+            </w:r>
+            <w:r>
+              <w:rPr>
+                <w:lang w:val="es-CU" w:eastAsia="es-CU"/>
+              </w:rPr>
+              <w:lastRenderedPageBreak/>
+              <w:t>tiempo, esfuerzo y costo y decidir si se ejecuta o no el proyecto.</w:t>
             </w:r>
           </w:p>
         </w:tc>
@@ -7140,6 +7845,7 @@
               <w:rPr>
                 <w:lang w:val="es-CU" w:eastAsia="es-CU"/>
               </w:rPr>
+              <w:lastRenderedPageBreak/>
               <w:t>Elaboración</w:t>
             </w:r>
           </w:p>
@@ -7202,14 +7908,7 @@
               <w:rPr>
                 <w:lang w:val="es-CU" w:eastAsia="es-CU"/>
               </w:rPr>
-              <w:t xml:space="preserve">En esta fase se ejecutan las actividades requeridas para desarrollar el software, incluyendo el ajuste de los planes del proyecto considerando los requisitos y la </w:t>
-            </w:r>
-            <w:r>
-              <w:rPr>
-                <w:lang w:val="es-CU" w:eastAsia="es-CU"/>
-              </w:rPr>
-              <w:lastRenderedPageBreak/>
-              <w:t>arquitectura. Durante el desarrollo se modela el negocio, obtienen los requisitos, se elaboran la arquitectura y el diseño, se implementa y se libera el product</w:t>
+              <w:t>En esta fase se ejecutan las actividades requeridas para desarrollar el software, incluyendo el ajuste de los planes del proyecto considerando los requisitos y la arquitectura. Durante el desarrollo se modela el negocio, obtienen los requisitos, se elaboran la arquitectura y el diseño, se implementa y se libera el product</w:t>
             </w:r>
             <w:r>
               <w:rPr>
@@ -7295,7 +7994,7 @@
           <w:lang w:val="es-CU"/>
         </w:rPr>
       </w:pPr>
-      <w:bookmarkStart w:id="42" w:name="_Toc98602241"/>
+      <w:bookmarkStart w:id="43" w:name="_Toc98602241"/>
       <w:r>
         <w:t>CAP</w:t>
       </w:r>
@@ -7317,7 +8016,7 @@
         </w:rPr>
         <w:t>Características del sistema y propuesta solución</w:t>
       </w:r>
-      <w:bookmarkEnd w:id="42"/>
+      <w:bookmarkEnd w:id="43"/>
       <w:r>
         <w:rPr>
           <w:lang w:val="es-CU"/>
@@ -7389,10 +8088,7 @@
         <w:t xml:space="preserve">2.2 Modelado de negocio </w:t>
       </w:r>
     </w:p>
-    <w:p>
-      <w:bookmarkStart w:id="43" w:name="_GoBack"/>
-      <w:bookmarkEnd w:id="43"/>
-    </w:p>
+    <w:p/>
     <w:p/>
     <w:p/>
     <w:sectPr>
@@ -9879,6 +10575,26 @@
       <w:szCs w:val="26"/>
     </w:rPr>
   </w:style>
+  <w:style w:type="paragraph" w:styleId="Ttulo3">
+    <w:name w:val="heading 3"/>
+    <w:basedOn w:val="Normal"/>
+    <w:next w:val="Normal"/>
+    <w:link w:val="Ttulo3Car"/>
+    <w:uiPriority w:val="9"/>
+    <w:unhideWhenUsed/>
+    <w:qFormat/>
+    <w:rsid w:val="00B748AF"/>
+    <w:pPr>
+      <w:keepNext/>
+      <w:keepLines/>
+      <w:spacing w:before="40" w:after="0"/>
+      <w:outlineLvl w:val="2"/>
+    </w:pPr>
+    <w:rPr>
+      <w:rFonts w:eastAsiaTheme="majorEastAsia" w:cstheme="majorBidi"/>
+      <w:szCs w:val="24"/>
+    </w:rPr>
+  </w:style>
   <w:style w:type="character" w:default="1" w:styleId="Fuentedeprrafopredeter">
     <w:name w:val="Default Paragraph Font"/>
     <w:uiPriority w:val="1"/>
@@ -10162,6 +10878,45 @@
       <w:spacing w:after="100"/>
       <w:ind w:left="240"/>
     </w:pPr>
+  </w:style>
+  <w:style w:type="character" w:customStyle="1" w:styleId="Ttulo3Car">
+    <w:name w:val="Título 3 Car"/>
+    <w:basedOn w:val="Fuentedeprrafopredeter"/>
+    <w:link w:val="Ttulo3"/>
+    <w:uiPriority w:val="9"/>
+    <w:rsid w:val="00B748AF"/>
+    <w:rPr>
+      <w:rFonts w:ascii="Arial" w:eastAsiaTheme="majorEastAsia" w:hAnsi="Arial" w:cstheme="majorBidi"/>
+      <w:sz w:val="24"/>
+      <w:szCs w:val="24"/>
+    </w:rPr>
+  </w:style>
+  <w:style w:type="character" w:customStyle="1" w:styleId="jlqj4b">
+    <w:name w:val="jlqj4b"/>
+    <w:basedOn w:val="Fuentedeprrafopredeter"/>
+    <w:rsid w:val="000862B2"/>
+  </w:style>
+  <w:style w:type="character" w:styleId="Textoennegrita">
+    <w:name w:val="Strong"/>
+    <w:basedOn w:val="Fuentedeprrafopredeter"/>
+    <w:uiPriority w:val="22"/>
+    <w:qFormat/>
+    <w:rsid w:val="00021FF2"/>
+    <w:rPr>
+      <w:b/>
+      <w:bCs/>
+    </w:rPr>
+  </w:style>
+  <w:style w:type="character" w:styleId="nfasis">
+    <w:name w:val="Emphasis"/>
+    <w:basedOn w:val="Fuentedeprrafopredeter"/>
+    <w:uiPriority w:val="20"/>
+    <w:qFormat/>
+    <w:rsid w:val="00064B5D"/>
+    <w:rPr>
+      <w:i/>
+      <w:iCs/>
+    </w:rPr>
   </w:style>
 </w:styles>
 </file>
@@ -10736,7 +11491,7 @@
     <b:YearAccessed>2022</b:YearAccessed>
     <b:MonthAccessed>marzo</b:MonthAccessed>
     <b:DayAccessed>9</b:DayAccessed>
-    <b:RefOrder>13</b:RefOrder>
+    <b:RefOrder>17</b:RefOrder>
   </b:Source>
   <b:Source>
     <b:Tag>Vis22</b:Tag>
@@ -10750,7 +11505,7 @@
     <b:MonthAccessed>marzo</b:MonthAccessed>
     <b:DayAccessed>9</b:DayAccessed>
     <b:ShortTitle>Documentation for Visual Studio Code</b:ShortTitle>
-    <b:RefOrder>14</b:RefOrder>
+    <b:RefOrder>18</b:RefOrder>
   </b:Source>
   <b:Source>
     <b:Tag>Sof22</b:Tag>
@@ -10824,7 +11579,7 @@
     <b:MonthAccessed>marzo</b:MonthAccessed>
     <b:DayAccessed>9</b:DayAccessed>
     <b:ShortTitle>Conoce el lenguaje de programación Java</b:ShortTitle>
-    <b:RefOrder>17</b:RefOrder>
+    <b:RefOrder>14</b:RefOrder>
   </b:Source>
   <b:Source>
     <b:Tag>Mic22</b:Tag>
@@ -10838,7 +11593,7 @@
     <b:DayAccessed>9</b:DayAccessed>
     <b:ShortTitle>Access SQL: conceptos básicos, vocabulario y sintaxis</b:ShortTitle>
     <b:Year>2022</b:Year>
-    <b:RefOrder>18</b:RefOrder>
+    <b:RefOrder>19</b:RefOrder>
   </b:Source>
   <b:Source>
     <b:Tag>Ang20</b:Tag>
@@ -10865,7 +11620,7 @@
     <b:MonthAccessed>marzo</b:MonthAccessed>
     <b:DayAccessed>18</b:DayAccessed>
     <b:ShortTitle>¿Qué es Apache Tomcat?</b:ShortTitle>
-    <b:RefOrder>19</b:RefOrder>
+    <b:RefOrder>20</b:RefOrder>
   </b:Source>
   <b:Source>
     <b:Tag>Uni20</b:Tag>
@@ -10890,7 +11645,7 @@
     <b:InternetSiteTitle>Santander</b:InternetSiteTitle>
     <b:Month>diciembre </b:Month>
     <b:Day>12</b:Day>
-    <b:RefOrder>20</b:RefOrder>
+    <b:RefOrder>21</b:RefOrder>
   </b:Source>
   <b:Source>
     <b:Tag>Day19</b:Tag>
@@ -10913,13 +11668,39 @@
       </b:Author>
     </b:Author>
     <b:JournalName>Serie Científica de la Universidad de las Ciencias Informáticas</b:JournalName>
-    <b:RefOrder>21</b:RefOrder>
+    <b:RefOrder>22</b:RefOrder>
+  </b:Source>
+  <b:Source>
+    <b:Tag>Bdr21</b:Tag>
+    <b:SourceType>InternetSite</b:SourceType>
+    <b:Guid>{E3AF5B3E-9170-4869-B2A3-4F1BB992EC4B}</b:Guid>
+    <b:Title>Bdr Informática</b:Title>
+    <b:Year>2021</b:Year>
+    <b:InternetSiteTitle>Bdr Informática</b:InternetSiteTitle>
+    <b:Month>enero</b:Month>
+    <b:Day>2</b:Day>
+    <b:URL>https://bdrinformatica.com/que-es-un-lenguaje-de-programacion-y-para-que-sirve/</b:URL>
+    <b:YearAccessed>2022</b:YearAccessed>
+    <b:MonthAccessed>marzo</b:MonthAccessed>
+    <b:DayAccessed>21</b:DayAccessed>
+    <b:ShortTitle>¿Qué es un lenguaje de programación y para qué sirve?</b:ShortTitle>
+    <b:Author>
+      <b:Author>
+        <b:NameList>
+          <b:Person>
+            <b:Last>Informática</b:Last>
+            <b:First>Bdr</b:First>
+          </b:Person>
+        </b:NameList>
+      </b:Author>
+    </b:Author>
+    <b:RefOrder>13</b:RefOrder>
   </b:Source>
 </b:Sources>
 </file>
 
 <file path=customXml/itemProps1.xml><?xml version="1.0" encoding="utf-8"?>
-<ds:datastoreItem xmlns:ds="http://schemas.openxmlformats.org/officeDocument/2006/customXml" ds:itemID="{57A91960-C309-4F12-BA7D-8E27E1CD63A2}">
+<ds:datastoreItem xmlns:ds="http://schemas.openxmlformats.org/officeDocument/2006/customXml" ds:itemID="{A66A3BDD-8F26-4AE8-82B1-293AD196153A}">
   <ds:schemaRefs>
     <ds:schemaRef ds:uri="http://schemas.openxmlformats.org/officeDocument/2006/bibliography"/>
   </ds:schemaRefs>

--- a/Sistema de control y distribuón  de recursos materiales .docx
+++ b/Sistema de control y distribuón  de recursos materiales .docx
@@ -2017,7 +2017,7 @@
         <w:pStyle w:val="Ttulo1"/>
         <w:jc w:val="center"/>
       </w:pPr>
-      <w:bookmarkStart w:id="0" w:name="_Toc98602224"/>
+      <w:bookmarkStart w:id="0" w:name="_Toc98832242"/>
       <w:r>
         <w:lastRenderedPageBreak/>
         <w:t>PENSAMIENTO:</w:t>
@@ -2138,7 +2138,7 @@
           <w:r>
             <w:fldChar w:fldCharType="separate"/>
           </w:r>
-          <w:hyperlink w:anchor="_Toc98602224" w:history="1">
+          <w:hyperlink w:anchor="_Toc98832242" w:history="1">
             <w:r>
               <w:rPr>
                 <w:rStyle w:val="Hipervnculo"/>
@@ -2165,7 +2165,7 @@
                 <w:noProof/>
                 <w:webHidden/>
               </w:rPr>
-              <w:instrText xml:space="preserve"> PAGEREF _Toc98602224 \h </w:instrText>
+              <w:instrText xml:space="preserve"> PAGEREF _Toc98832242 \h </w:instrText>
             </w:r>
             <w:r>
               <w:rPr>
@@ -2209,7 +2209,7 @@
               <w:lang w:eastAsia="es-CU"/>
             </w:rPr>
           </w:pPr>
-          <w:hyperlink w:anchor="_Toc98602225" w:history="1">
+          <w:hyperlink w:anchor="_Toc98832243" w:history="1">
             <w:r>
               <w:rPr>
                 <w:rStyle w:val="Hipervnculo"/>
@@ -2236,7 +2236,7 @@
                 <w:noProof/>
                 <w:webHidden/>
               </w:rPr>
-              <w:instrText xml:space="preserve"> PAGEREF _Toc98602225 \h </w:instrText>
+              <w:instrText xml:space="preserve"> PAGEREF _Toc98832243 \h </w:instrText>
             </w:r>
             <w:r>
               <w:rPr>
@@ -2256,7 +2256,7 @@
                 <w:noProof/>
                 <w:webHidden/>
               </w:rPr>
-              <w:t>3</w:t>
+              <w:t>4</w:t>
             </w:r>
             <w:r>
               <w:rPr>
@@ -2280,7 +2280,7 @@
               <w:lang w:eastAsia="es-CU"/>
             </w:rPr>
           </w:pPr>
-          <w:hyperlink w:anchor="_Toc98602226" w:history="1">
+          <w:hyperlink w:anchor="_Toc98832244" w:history="1">
             <w:r>
               <w:rPr>
                 <w:rStyle w:val="Hipervnculo"/>
@@ -2307,7 +2307,7 @@
                 <w:noProof/>
                 <w:webHidden/>
               </w:rPr>
-              <w:instrText xml:space="preserve"> PAGEREF _Toc98602226 \h </w:instrText>
+              <w:instrText xml:space="preserve"> PAGEREF _Toc98832244 \h </w:instrText>
             </w:r>
             <w:r>
               <w:rPr>
@@ -2327,7 +2327,7 @@
                 <w:noProof/>
                 <w:webHidden/>
               </w:rPr>
-              <w:t>4</w:t>
+              <w:t>5</w:t>
             </w:r>
             <w:r>
               <w:rPr>
@@ -2351,7 +2351,7 @@
               <w:lang w:eastAsia="es-CU"/>
             </w:rPr>
           </w:pPr>
-          <w:hyperlink w:anchor="_Toc98602227" w:history="1">
+          <w:hyperlink w:anchor="_Toc98832245" w:history="1">
             <w:r>
               <w:rPr>
                 <w:rStyle w:val="Hipervnculo"/>
@@ -2378,7 +2378,7 @@
                 <w:noProof/>
                 <w:webHidden/>
               </w:rPr>
-              <w:instrText xml:space="preserve"> PAGEREF _Toc98602227 \h </w:instrText>
+              <w:instrText xml:space="preserve"> PAGEREF _Toc98832245 \h </w:instrText>
             </w:r>
             <w:r>
               <w:rPr>
@@ -2398,7 +2398,7 @@
                 <w:noProof/>
                 <w:webHidden/>
               </w:rPr>
-              <w:t>5</w:t>
+              <w:t>6</w:t>
             </w:r>
             <w:r>
               <w:rPr>
@@ -2422,7 +2422,7 @@
               <w:lang w:eastAsia="es-CU"/>
             </w:rPr>
           </w:pPr>
-          <w:hyperlink w:anchor="_Toc98602228" w:history="1">
+          <w:hyperlink w:anchor="_Toc98832246" w:history="1">
             <w:r>
               <w:rPr>
                 <w:rStyle w:val="Hipervnculo"/>
@@ -2449,7 +2449,7 @@
                 <w:noProof/>
                 <w:webHidden/>
               </w:rPr>
-              <w:instrText xml:space="preserve"> PAGEREF _Toc98602228 \h </w:instrText>
+              <w:instrText xml:space="preserve"> PAGEREF _Toc98832246 \h </w:instrText>
             </w:r>
             <w:r>
               <w:rPr>
@@ -2469,7 +2469,7 @@
                 <w:noProof/>
                 <w:webHidden/>
               </w:rPr>
-              <w:t>6</w:t>
+              <w:t>7</w:t>
             </w:r>
             <w:r>
               <w:rPr>
@@ -2493,7 +2493,7 @@
               <w:lang w:eastAsia="es-CU"/>
             </w:rPr>
           </w:pPr>
-          <w:hyperlink w:anchor="_Toc98602229" w:history="1">
+          <w:hyperlink w:anchor="_Toc98832247" w:history="1">
             <w:r>
               <w:rPr>
                 <w:rStyle w:val="Hipervnculo"/>
@@ -2521,7 +2521,7 @@
                 <w:noProof/>
                 <w:webHidden/>
               </w:rPr>
-              <w:instrText xml:space="preserve"> PAGEREF _Toc98602229 \h </w:instrText>
+              <w:instrText xml:space="preserve"> PAGEREF _Toc98832247 \h </w:instrText>
             </w:r>
             <w:r>
               <w:rPr>
@@ -2541,7 +2541,7 @@
                 <w:noProof/>
                 <w:webHidden/>
               </w:rPr>
-              <w:t>6</w:t>
+              <w:t>7</w:t>
             </w:r>
             <w:r>
               <w:rPr>
@@ -2565,7 +2565,7 @@
               <w:lang w:eastAsia="es-CU"/>
             </w:rPr>
           </w:pPr>
-          <w:hyperlink w:anchor="_Toc98602230" w:history="1">
+          <w:hyperlink w:anchor="_Toc98832248" w:history="1">
             <w:r>
               <w:rPr>
                 <w:rStyle w:val="Hipervnculo"/>
@@ -2593,7 +2593,7 @@
                 <w:noProof/>
                 <w:webHidden/>
               </w:rPr>
-              <w:instrText xml:space="preserve"> PAGEREF _Toc98602230 \h </w:instrText>
+              <w:instrText xml:space="preserve"> PAGEREF _Toc98832248 \h </w:instrText>
             </w:r>
             <w:r>
               <w:rPr>
@@ -2613,7 +2613,7 @@
                 <w:noProof/>
                 <w:webHidden/>
               </w:rPr>
-              <w:t>8</w:t>
+              <w:t>9</w:t>
             </w:r>
             <w:r>
               <w:rPr>
@@ -2638,7 +2638,7 @@
               <w:lang w:eastAsia="es-CU"/>
             </w:rPr>
           </w:pPr>
-          <w:hyperlink w:anchor="_Toc98602231" w:history="1">
+          <w:hyperlink w:anchor="_Toc98832249" w:history="1">
             <w:r>
               <w:rPr>
                 <w:rStyle w:val="Hipervnculo"/>
@@ -2681,7 +2681,7 @@
                 <w:noProof/>
                 <w:webHidden/>
               </w:rPr>
-              <w:instrText xml:space="preserve"> PAGEREF _Toc98602231 \h </w:instrText>
+              <w:instrText xml:space="preserve"> PAGEREF _Toc98832249 \h </w:instrText>
             </w:r>
             <w:r>
               <w:rPr>
@@ -2701,7 +2701,7 @@
                 <w:noProof/>
                 <w:webHidden/>
               </w:rPr>
-              <w:t>12</w:t>
+              <w:t>13</w:t>
             </w:r>
             <w:r>
               <w:rPr>
@@ -2726,7 +2726,7 @@
               <w:lang w:eastAsia="es-CU"/>
             </w:rPr>
           </w:pPr>
-          <w:hyperlink w:anchor="_Toc98602232" w:history="1">
+          <w:hyperlink w:anchor="_Toc98832250" w:history="1">
             <w:r>
               <w:rPr>
                 <w:rStyle w:val="Hipervnculo"/>
@@ -2769,7 +2769,7 @@
                 <w:noProof/>
                 <w:webHidden/>
               </w:rPr>
-              <w:instrText xml:space="preserve"> PAGEREF _Toc98602232 \h </w:instrText>
+              <w:instrText xml:space="preserve"> PAGEREF _Toc98832250 \h </w:instrText>
             </w:r>
             <w:r>
               <w:rPr>
@@ -2789,7 +2789,7 @@
                 <w:noProof/>
                 <w:webHidden/>
               </w:rPr>
-              <w:t>12</w:t>
+              <w:t>13</w:t>
             </w:r>
             <w:r>
               <w:rPr>
@@ -2814,7 +2814,7 @@
               <w:lang w:eastAsia="es-CU"/>
             </w:rPr>
           </w:pPr>
-          <w:hyperlink w:anchor="_Toc98602233" w:history="1">
+          <w:hyperlink w:anchor="_Toc98832251" w:history="1">
             <w:r>
               <w:rPr>
                 <w:rStyle w:val="Hipervnculo"/>
@@ -2857,7 +2857,7 @@
                 <w:noProof/>
                 <w:webHidden/>
               </w:rPr>
-              <w:instrText xml:space="preserve"> PAGEREF _Toc98602233 \h </w:instrText>
+              <w:instrText xml:space="preserve"> PAGEREF _Toc98832251 \h </w:instrText>
             </w:r>
             <w:r>
               <w:rPr>
@@ -2877,7 +2877,7 @@
                 <w:noProof/>
                 <w:webHidden/>
               </w:rPr>
-              <w:t>12</w:t>
+              <w:t>13</w:t>
             </w:r>
             <w:r>
               <w:rPr>
@@ -2902,7 +2902,7 @@
               <w:lang w:eastAsia="es-CU"/>
             </w:rPr>
           </w:pPr>
-          <w:hyperlink w:anchor="_Toc98602234" w:history="1">
+          <w:hyperlink w:anchor="_Toc98832252" w:history="1">
             <w:r>
               <w:rPr>
                 <w:rStyle w:val="Hipervnculo"/>
@@ -2945,7 +2945,7 @@
                 <w:noProof/>
                 <w:webHidden/>
               </w:rPr>
-              <w:instrText xml:space="preserve"> PAGEREF _Toc98602234 \h </w:instrText>
+              <w:instrText xml:space="preserve"> PAGEREF _Toc98832252 \h </w:instrText>
             </w:r>
             <w:r>
               <w:rPr>
@@ -2965,7 +2965,7 @@
                 <w:noProof/>
                 <w:webHidden/>
               </w:rPr>
-              <w:t>12</w:t>
+              <w:t>13</w:t>
             </w:r>
             <w:r>
               <w:rPr>
@@ -2990,7 +2990,7 @@
               <w:lang w:eastAsia="es-CU"/>
             </w:rPr>
           </w:pPr>
-          <w:hyperlink w:anchor="_Toc98602235" w:history="1">
+          <w:hyperlink w:anchor="_Toc98832253" w:history="1">
             <w:r>
               <w:rPr>
                 <w:rStyle w:val="Hipervnculo"/>
@@ -3033,7 +3033,7 @@
                 <w:noProof/>
                 <w:webHidden/>
               </w:rPr>
-              <w:instrText xml:space="preserve"> PAGEREF _Toc98602235 \h </w:instrText>
+              <w:instrText xml:space="preserve"> PAGEREF _Toc98832253 \h </w:instrText>
             </w:r>
             <w:r>
               <w:rPr>
@@ -3053,7 +3053,7 @@
                 <w:noProof/>
                 <w:webHidden/>
               </w:rPr>
-              <w:t>13</w:t>
+              <w:t>14</w:t>
             </w:r>
             <w:r>
               <w:rPr>
@@ -3078,7 +3078,7 @@
               <w:lang w:eastAsia="es-CU"/>
             </w:rPr>
           </w:pPr>
-          <w:hyperlink w:anchor="_Toc98602236" w:history="1">
+          <w:hyperlink w:anchor="_Toc98832254" w:history="1">
             <w:r>
               <w:rPr>
                 <w:rStyle w:val="Hipervnculo"/>
@@ -3121,7 +3121,7 @@
                 <w:noProof/>
                 <w:webHidden/>
               </w:rPr>
-              <w:instrText xml:space="preserve"> PAGEREF _Toc98602236 \h </w:instrText>
+              <w:instrText xml:space="preserve"> PAGEREF _Toc98832254 \h </w:instrText>
             </w:r>
             <w:r>
               <w:rPr>
@@ -3141,7 +3141,7 @@
                 <w:noProof/>
                 <w:webHidden/>
               </w:rPr>
-              <w:t>14</w:t>
+              <w:t>15</w:t>
             </w:r>
             <w:r>
               <w:rPr>
@@ -3166,7 +3166,7 @@
               <w:lang w:eastAsia="es-CU"/>
             </w:rPr>
           </w:pPr>
-          <w:hyperlink w:anchor="_Toc98602237" w:history="1">
+          <w:hyperlink w:anchor="_Toc98832255" w:history="1">
             <w:r>
               <w:rPr>
                 <w:rStyle w:val="Hipervnculo"/>
@@ -3209,7 +3209,7 @@
                 <w:noProof/>
                 <w:webHidden/>
               </w:rPr>
-              <w:instrText xml:space="preserve"> PAGEREF _Toc98602237 \h </w:instrText>
+              <w:instrText xml:space="preserve"> PAGEREF _Toc98832255 \h </w:instrText>
             </w:r>
             <w:r>
               <w:rPr>
@@ -3229,7 +3229,7 @@
                 <w:noProof/>
                 <w:webHidden/>
               </w:rPr>
-              <w:t>14</w:t>
+              <w:t>15</w:t>
             </w:r>
             <w:r>
               <w:rPr>
@@ -3254,7 +3254,7 @@
               <w:lang w:eastAsia="es-CU"/>
             </w:rPr>
           </w:pPr>
-          <w:hyperlink w:anchor="_Toc98602238" w:history="1">
+          <w:hyperlink w:anchor="_Toc98832256" w:history="1">
             <w:r>
               <w:rPr>
                 <w:rStyle w:val="Hipervnculo"/>
@@ -3297,7 +3297,7 @@
                 <w:noProof/>
                 <w:webHidden/>
               </w:rPr>
-              <w:instrText xml:space="preserve"> PAGEREF _Toc98602238 \h </w:instrText>
+              <w:instrText xml:space="preserve"> PAGEREF _Toc98832256 \h </w:instrText>
             </w:r>
             <w:r>
               <w:rPr>
@@ -3317,7 +3317,7 @@
                 <w:noProof/>
                 <w:webHidden/>
               </w:rPr>
-              <w:t>15</w:t>
+              <w:t>16</w:t>
             </w:r>
             <w:r>
               <w:rPr>
@@ -3342,7 +3342,7 @@
               <w:lang w:eastAsia="es-CU"/>
             </w:rPr>
           </w:pPr>
-          <w:hyperlink w:anchor="_Toc98602239" w:history="1">
+          <w:hyperlink w:anchor="_Toc98832257" w:history="1">
             <w:r>
               <w:rPr>
                 <w:rStyle w:val="Hipervnculo"/>
@@ -3385,7 +3385,7 @@
                 <w:noProof/>
                 <w:webHidden/>
               </w:rPr>
-              <w:instrText xml:space="preserve"> PAGEREF _Toc98602239 \h </w:instrText>
+              <w:instrText xml:space="preserve"> PAGEREF _Toc98832257 \h </w:instrText>
             </w:r>
             <w:r>
               <w:rPr>
@@ -3405,7 +3405,213 @@
                 <w:noProof/>
                 <w:webHidden/>
               </w:rPr>
-              <w:t>17</w:t>
+              <w:t>18</w:t>
+            </w:r>
+            <w:r>
+              <w:rPr>
+                <w:noProof/>
+                <w:webHidden/>
+              </w:rPr>
+              <w:fldChar w:fldCharType="end"/>
+            </w:r>
+          </w:hyperlink>
+        </w:p>
+        <w:p>
+          <w:pPr>
+            <w:pStyle w:val="TDC3"/>
+            <w:tabs>
+              <w:tab w:val="right" w:leader="dot" w:pos="8494"/>
+            </w:tabs>
+            <w:rPr>
+              <w:noProof/>
+            </w:rPr>
+          </w:pPr>
+          <w:hyperlink w:anchor="_Toc98832258" w:history="1">
+            <w:r>
+              <w:rPr>
+                <w:rStyle w:val="Hipervnculo"/>
+                <w:rFonts w:eastAsia="Times New Roman"/>
+                <w:noProof/>
+                <w:lang w:val="es-ES"/>
+              </w:rPr>
+              <w:t>1.4.1 Control de versiones</w:t>
+            </w:r>
+            <w:r>
+              <w:rPr>
+                <w:noProof/>
+                <w:webHidden/>
+              </w:rPr>
+              <w:tab/>
+            </w:r>
+            <w:r>
+              <w:rPr>
+                <w:noProof/>
+                <w:webHidden/>
+              </w:rPr>
+              <w:fldChar w:fldCharType="begin"/>
+            </w:r>
+            <w:r>
+              <w:rPr>
+                <w:noProof/>
+                <w:webHidden/>
+              </w:rPr>
+              <w:instrText xml:space="preserve"> PAGEREF _Toc98832258 \h </w:instrText>
+            </w:r>
+            <w:r>
+              <w:rPr>
+                <w:noProof/>
+                <w:webHidden/>
+              </w:rPr>
+            </w:r>
+            <w:r>
+              <w:rPr>
+                <w:noProof/>
+                <w:webHidden/>
+              </w:rPr>
+              <w:fldChar w:fldCharType="separate"/>
+            </w:r>
+            <w:r>
+              <w:rPr>
+                <w:noProof/>
+                <w:webHidden/>
+              </w:rPr>
+              <w:t>18</w:t>
+            </w:r>
+            <w:r>
+              <w:rPr>
+                <w:noProof/>
+                <w:webHidden/>
+              </w:rPr>
+              <w:fldChar w:fldCharType="end"/>
+            </w:r>
+          </w:hyperlink>
+        </w:p>
+        <w:p>
+          <w:pPr>
+            <w:pStyle w:val="TDC3"/>
+            <w:tabs>
+              <w:tab w:val="right" w:leader="dot" w:pos="8494"/>
+            </w:tabs>
+            <w:rPr>
+              <w:noProof/>
+            </w:rPr>
+          </w:pPr>
+          <w:hyperlink w:anchor="_Toc98832259" w:history="1">
+            <w:r>
+              <w:rPr>
+                <w:rStyle w:val="Hipervnculo"/>
+                <w:noProof/>
+              </w:rPr>
+              <w:t>1.4.2 Lenguaje de Programación</w:t>
+            </w:r>
+            <w:r>
+              <w:rPr>
+                <w:noProof/>
+                <w:webHidden/>
+              </w:rPr>
+              <w:tab/>
+            </w:r>
+            <w:r>
+              <w:rPr>
+                <w:noProof/>
+                <w:webHidden/>
+              </w:rPr>
+              <w:fldChar w:fldCharType="begin"/>
+            </w:r>
+            <w:r>
+              <w:rPr>
+                <w:noProof/>
+                <w:webHidden/>
+              </w:rPr>
+              <w:instrText xml:space="preserve"> PAGEREF _Toc98832259 \h </w:instrText>
+            </w:r>
+            <w:r>
+              <w:rPr>
+                <w:noProof/>
+                <w:webHidden/>
+              </w:rPr>
+            </w:r>
+            <w:r>
+              <w:rPr>
+                <w:noProof/>
+                <w:webHidden/>
+              </w:rPr>
+              <w:fldChar w:fldCharType="separate"/>
+            </w:r>
+            <w:r>
+              <w:rPr>
+                <w:noProof/>
+                <w:webHidden/>
+              </w:rPr>
+              <w:t>19</w:t>
+            </w:r>
+            <w:r>
+              <w:rPr>
+                <w:noProof/>
+                <w:webHidden/>
+              </w:rPr>
+              <w:fldChar w:fldCharType="end"/>
+            </w:r>
+          </w:hyperlink>
+        </w:p>
+        <w:p>
+          <w:pPr>
+            <w:pStyle w:val="TDC3"/>
+            <w:tabs>
+              <w:tab w:val="right" w:leader="dot" w:pos="8494"/>
+            </w:tabs>
+            <w:rPr>
+              <w:noProof/>
+            </w:rPr>
+          </w:pPr>
+          <w:hyperlink w:anchor="_Toc98832260" w:history="1">
+            <w:r>
+              <w:rPr>
+                <w:rStyle w:val="Hipervnculo"/>
+                <w:noProof/>
+              </w:rPr>
+              <w:t>1.4.3 Frameworks</w:t>
+            </w:r>
+            <w:r>
+              <w:rPr>
+                <w:noProof/>
+                <w:webHidden/>
+              </w:rPr>
+              <w:tab/>
+            </w:r>
+            <w:r>
+              <w:rPr>
+                <w:noProof/>
+                <w:webHidden/>
+              </w:rPr>
+              <w:fldChar w:fldCharType="begin"/>
+            </w:r>
+            <w:r>
+              <w:rPr>
+                <w:noProof/>
+                <w:webHidden/>
+              </w:rPr>
+              <w:instrText xml:space="preserve"> PAGEREF _Toc98832260 \h </w:instrText>
+            </w:r>
+            <w:r>
+              <w:rPr>
+                <w:noProof/>
+                <w:webHidden/>
+              </w:rPr>
+            </w:r>
+            <w:r>
+              <w:rPr>
+                <w:noProof/>
+                <w:webHidden/>
+              </w:rPr>
+              <w:fldChar w:fldCharType="separate"/>
+            </w:r>
+            <w:r>
+              <w:rPr>
+                <w:noProof/>
+                <w:webHidden/>
+              </w:rPr>
+              <w:t>20</w:t>
             </w:r>
             <w:r>
               <w:rPr>
@@ -3430,7 +3636,7 @@
               <w:lang w:eastAsia="es-CU"/>
             </w:rPr>
           </w:pPr>
-          <w:hyperlink w:anchor="_Toc98602240" w:history="1">
+          <w:hyperlink w:anchor="_Toc98832261" w:history="1">
             <w:r>
               <w:rPr>
                 <w:rStyle w:val="Hipervnculo"/>
@@ -3475,7 +3681,7 @@
                 <w:noProof/>
                 <w:webHidden/>
               </w:rPr>
-              <w:instrText xml:space="preserve"> PAGEREF _Toc98602240 \h </w:instrText>
+              <w:instrText xml:space="preserve"> PAGEREF _Toc98832261 \h </w:instrText>
             </w:r>
             <w:r>
               <w:rPr>
@@ -3495,7 +3701,7 @@
                 <w:noProof/>
                 <w:webHidden/>
               </w:rPr>
-              <w:t>19</w:t>
+              <w:t>23</w:t>
             </w:r>
             <w:r>
               <w:rPr>
@@ -3510,7 +3716,7 @@
           <w:pPr>
             <w:pStyle w:val="TDC1"/>
             <w:tabs>
-              <w:tab w:val="left" w:pos="440"/>
+              <w:tab w:val="left" w:pos="480"/>
               <w:tab w:val="right" w:leader="dot" w:pos="8494"/>
             </w:tabs>
             <w:rPr>
@@ -3520,7 +3726,7 @@
               <w:lang w:eastAsia="es-CU"/>
             </w:rPr>
           </w:pPr>
-          <w:hyperlink w:anchor="_Toc98602241" w:history="1">
+          <w:hyperlink w:anchor="_Toc98832262" w:history="1">
             <w:r>
               <w:rPr>
                 <w:rStyle w:val="Hipervnculo"/>
@@ -3563,7 +3769,7 @@
                 <w:noProof/>
                 <w:webHidden/>
               </w:rPr>
-              <w:instrText xml:space="preserve"> PAGEREF _Toc98602241 \h </w:instrText>
+              <w:instrText xml:space="preserve"> PAGEREF _Toc98832262 \h </w:instrText>
             </w:r>
             <w:r>
               <w:rPr>
@@ -3583,7 +3789,149 @@
                 <w:noProof/>
                 <w:webHidden/>
               </w:rPr>
-              <w:t>23</w:t>
+              <w:t>26</w:t>
+            </w:r>
+            <w:r>
+              <w:rPr>
+                <w:noProof/>
+                <w:webHidden/>
+              </w:rPr>
+              <w:fldChar w:fldCharType="end"/>
+            </w:r>
+          </w:hyperlink>
+        </w:p>
+        <w:p>
+          <w:pPr>
+            <w:pStyle w:val="TDC2"/>
+            <w:tabs>
+              <w:tab w:val="right" w:leader="dot" w:pos="8494"/>
+            </w:tabs>
+            <w:rPr>
+              <w:rFonts w:asciiTheme="minorHAnsi" w:eastAsiaTheme="minorEastAsia" w:hAnsiTheme="minorHAnsi"/>
+              <w:noProof/>
+              <w:sz w:val="22"/>
+              <w:lang w:eastAsia="es-CU"/>
+            </w:rPr>
+          </w:pPr>
+          <w:hyperlink w:anchor="_Toc98832263" w:history="1">
+            <w:r>
+              <w:rPr>
+                <w:rStyle w:val="Hipervnculo"/>
+                <w:noProof/>
+              </w:rPr>
+              <w:t>2.1 Introducción</w:t>
+            </w:r>
+            <w:r>
+              <w:rPr>
+                <w:noProof/>
+                <w:webHidden/>
+              </w:rPr>
+              <w:tab/>
+            </w:r>
+            <w:r>
+              <w:rPr>
+                <w:noProof/>
+                <w:webHidden/>
+              </w:rPr>
+              <w:fldChar w:fldCharType="begin"/>
+            </w:r>
+            <w:r>
+              <w:rPr>
+                <w:noProof/>
+                <w:webHidden/>
+              </w:rPr>
+              <w:instrText xml:space="preserve"> PAGEREF _Toc98832263 \h </w:instrText>
+            </w:r>
+            <w:r>
+              <w:rPr>
+                <w:noProof/>
+                <w:webHidden/>
+              </w:rPr>
+            </w:r>
+            <w:r>
+              <w:rPr>
+                <w:noProof/>
+                <w:webHidden/>
+              </w:rPr>
+              <w:fldChar w:fldCharType="separate"/>
+            </w:r>
+            <w:r>
+              <w:rPr>
+                <w:noProof/>
+                <w:webHidden/>
+              </w:rPr>
+              <w:t>26</w:t>
+            </w:r>
+            <w:r>
+              <w:rPr>
+                <w:noProof/>
+                <w:webHidden/>
+              </w:rPr>
+              <w:fldChar w:fldCharType="end"/>
+            </w:r>
+          </w:hyperlink>
+        </w:p>
+        <w:p>
+          <w:pPr>
+            <w:pStyle w:val="TDC2"/>
+            <w:tabs>
+              <w:tab w:val="right" w:leader="dot" w:pos="8494"/>
+            </w:tabs>
+            <w:rPr>
+              <w:rFonts w:asciiTheme="minorHAnsi" w:eastAsiaTheme="minorEastAsia" w:hAnsiTheme="minorHAnsi"/>
+              <w:noProof/>
+              <w:sz w:val="22"/>
+              <w:lang w:eastAsia="es-CU"/>
+            </w:rPr>
+          </w:pPr>
+          <w:hyperlink w:anchor="_Toc98832264" w:history="1">
+            <w:r>
+              <w:rPr>
+                <w:rStyle w:val="Hipervnculo"/>
+                <w:noProof/>
+              </w:rPr>
+              <w:t>2.2 Modelado de negocio</w:t>
+            </w:r>
+            <w:r>
+              <w:rPr>
+                <w:noProof/>
+                <w:webHidden/>
+              </w:rPr>
+              <w:tab/>
+            </w:r>
+            <w:r>
+              <w:rPr>
+                <w:noProof/>
+                <w:webHidden/>
+              </w:rPr>
+              <w:fldChar w:fldCharType="begin"/>
+            </w:r>
+            <w:r>
+              <w:rPr>
+                <w:noProof/>
+                <w:webHidden/>
+              </w:rPr>
+              <w:instrText xml:space="preserve"> PAGEREF _Toc98832264 \h </w:instrText>
+            </w:r>
+            <w:r>
+              <w:rPr>
+                <w:noProof/>
+                <w:webHidden/>
+              </w:rPr>
+            </w:r>
+            <w:r>
+              <w:rPr>
+                <w:noProof/>
+                <w:webHidden/>
+              </w:rPr>
+              <w:fldChar w:fldCharType="separate"/>
+            </w:r>
+            <w:r>
+              <w:rPr>
+                <w:noProof/>
+                <w:webHidden/>
+              </w:rPr>
+              <w:t>26</w:t>
             </w:r>
             <w:r>
               <w:rPr>
@@ -3632,7 +3980,7 @@
         <w:pStyle w:val="Ttulo1"/>
         <w:jc w:val="center"/>
       </w:pPr>
-      <w:bookmarkStart w:id="2" w:name="_Toc98602225"/>
+      <w:bookmarkStart w:id="2" w:name="_Toc98832243"/>
       <w:r>
         <w:t>DECLARACIÓN DE AUTORÍA</w:t>
       </w:r>
@@ -3696,7 +4044,7 @@
         <w:pStyle w:val="Ttulo1"/>
         <w:jc w:val="center"/>
       </w:pPr>
-      <w:bookmarkStart w:id="4" w:name="_Toc98602226"/>
+      <w:bookmarkStart w:id="4" w:name="_Toc98832244"/>
       <w:r>
         <w:t>AGRADECIMIENTOS</w:t>
       </w:r>
@@ -3726,7 +4074,7 @@
         <w:pStyle w:val="Ttulo1"/>
         <w:jc w:val="center"/>
       </w:pPr>
-      <w:bookmarkStart w:id="6" w:name="_Toc98602227"/>
+      <w:bookmarkStart w:id="6" w:name="_Toc98832245"/>
       <w:r>
         <w:t>DEDICATORIA</w:t>
       </w:r>
@@ -3754,7 +4102,7 @@
       <w:pPr>
         <w:pStyle w:val="Ttulo1"/>
       </w:pPr>
-      <w:bookmarkStart w:id="8" w:name="_Toc98602228"/>
+      <w:bookmarkStart w:id="8" w:name="_Toc98832246"/>
       <w:r>
         <w:t>RESUMEN</w:t>
       </w:r>
@@ -3785,7 +4133,7 @@
         </w:rPr>
       </w:pPr>
       <w:bookmarkStart w:id="9" w:name="_Toc98539084"/>
-      <w:bookmarkStart w:id="10" w:name="_Toc98602229"/>
+      <w:bookmarkStart w:id="10" w:name="_Toc98832247"/>
       <w:r>
         <w:rPr>
           <w:lang w:val="en-US"/>
@@ -3898,7 +4246,7 @@
         </w:rPr>
       </w:pPr>
       <w:bookmarkStart w:id="11" w:name="_Toc98539085"/>
-      <w:bookmarkStart w:id="12" w:name="_Toc98602230"/>
+      <w:bookmarkStart w:id="12" w:name="_Toc98832248"/>
       <w:r>
         <w:rPr>
           <w:rFonts w:cs="Arial"/>
@@ -4470,7 +4818,7 @@
       </w:pPr>
       <w:bookmarkStart w:id="13" w:name="_Toc98515507"/>
       <w:bookmarkStart w:id="14" w:name="_Toc98539086"/>
-      <w:bookmarkStart w:id="15" w:name="_Toc98602231"/>
+      <w:bookmarkStart w:id="15" w:name="_Toc98832249"/>
       <w:r>
         <w:t>CAP</w:t>
       </w:r>
@@ -4508,7 +4856,7 @@
       </w:pPr>
       <w:bookmarkStart w:id="16" w:name="_Toc98515508"/>
       <w:bookmarkStart w:id="17" w:name="_Toc98539087"/>
-      <w:bookmarkStart w:id="18" w:name="_Toc98602232"/>
+      <w:bookmarkStart w:id="18" w:name="_Toc98832250"/>
       <w:r>
         <w:t>Introducción</w:t>
       </w:r>
@@ -4538,7 +4886,7 @@
       </w:pPr>
       <w:bookmarkStart w:id="19" w:name="_Toc98515509"/>
       <w:bookmarkStart w:id="20" w:name="_Toc98539088"/>
-      <w:bookmarkStart w:id="21" w:name="_Toc98602233"/>
+      <w:bookmarkStart w:id="21" w:name="_Toc98832251"/>
       <w:r>
         <w:t>Estado actual de la temática</w:t>
       </w:r>
@@ -4577,7 +4925,7 @@
       </w:pPr>
       <w:bookmarkStart w:id="22" w:name="_Toc98515510"/>
       <w:bookmarkStart w:id="23" w:name="_Toc98539089"/>
-      <w:bookmarkStart w:id="24" w:name="_Toc98602234"/>
+      <w:bookmarkStart w:id="24" w:name="_Toc98832252"/>
       <w:r>
         <w:t>Entrega del Módulo Docente</w:t>
       </w:r>
@@ -4649,7 +4997,7 @@
       </w:pPr>
       <w:bookmarkStart w:id="25" w:name="_Toc98515511"/>
       <w:bookmarkStart w:id="26" w:name="_Toc98539090"/>
-      <w:bookmarkStart w:id="27" w:name="_Toc98602235"/>
+      <w:bookmarkStart w:id="27" w:name="_Toc98832253"/>
       <w:r>
         <w:t>Entrega y devolución de libros al almacén</w:t>
       </w:r>
@@ -4780,7 +5128,7 @@
       </w:pPr>
       <w:bookmarkStart w:id="28" w:name="_Toc98515512"/>
       <w:bookmarkStart w:id="29" w:name="_Toc98539091"/>
-      <w:bookmarkStart w:id="30" w:name="_Toc98602236"/>
+      <w:bookmarkStart w:id="30" w:name="_Toc98832254"/>
       <w:r>
         <w:t>Sistemas similares:</w:t>
       </w:r>
@@ -4799,7 +5147,7 @@
       </w:pPr>
       <w:bookmarkStart w:id="31" w:name="_Toc98515513"/>
       <w:bookmarkStart w:id="32" w:name="_Toc98539092"/>
-      <w:bookmarkStart w:id="33" w:name="_Toc98602237"/>
+      <w:bookmarkStart w:id="33" w:name="_Toc98832255"/>
       <w:r>
         <w:t>Soluciones nacionales</w:t>
       </w:r>
@@ -4824,18 +5172,33 @@
     </w:p>
     <w:p>
       <w:r>
-        <w:t xml:space="preserve">Es un sistema informático para el control automatizado de los documentos ordinarios, clasificados y limitados en cualquier entidad, teniendo en cuenta lo establecido en el Decreto </w:t>
+        <w:t>Es un sistema informático</w:t>
+      </w:r>
+      <w:r>
+        <w:t xml:space="preserve">, que pertenece la Empresa de Aplicaciones Informáticas </w:t>
       </w:r>
       <w:proofErr w:type="spellStart"/>
       <w:r>
+        <w:t>Desfot</w:t>
+      </w:r>
+      <w:proofErr w:type="spellEnd"/>
+      <w:r>
+        <w:t>,</w:t>
+      </w:r>
+      <w:r>
+        <w:t xml:space="preserve"> para el control automatizado de los documentos ordinarios, clasificados y limitados en cualquier entidad, teniendo en cuenta lo establecido en el Decreto </w:t>
+      </w:r>
+      <w:proofErr w:type="spellStart"/>
+      <w:r>
         <w:t>Leey</w:t>
       </w:r>
       <w:proofErr w:type="spellEnd"/>
       <w:r>
         <w:t xml:space="preserve"> No. 199, “Sobre la seguridad y protección de la información oficial”.</w:t>
       </w:r>
-    </w:p>
-    <w:p>
+      <w:r>
+        <w:t xml:space="preserve"> </w:t>
+      </w:r>
       <w:r>
         <w:t>Esta aplicación permite el cumplimiento del modelaje establecido para el registro, control y tramitación de los documentos oficiales; el control de los destinatarios, el número de ejemplares, así como, la procedencia de los documentos, la gestión de archivo, conservación, desclasificación y destrucción de los documentos oficiales.</w:t>
       </w:r>
@@ -4874,104 +5237,36 @@
       </w:sdt>
     </w:p>
     <w:p>
-      <w:pPr>
-        <w:rPr>
-          <w:b/>
-          <w:bCs/>
-        </w:rPr>
-      </w:pPr>
-      <w:r>
-        <w:rPr>
-          <w:b/>
-          <w:bCs/>
-        </w:rPr>
-        <w:t>GESPRO</w:t>
-      </w:r>
-    </w:p>
-    <w:p>
-      <w:pPr>
-        <w:rPr>
-          <w:b/>
-          <w:bCs/>
-        </w:rPr>
-      </w:pPr>
+      <w:r>
+        <w:t xml:space="preserve">SARCIO </w:t>
+      </w:r>
+      <w:r>
+        <w:t xml:space="preserve">es un sistema de pago que </w:t>
+      </w:r>
+      <w:r>
+        <w:t xml:space="preserve">no da solución </w:t>
+      </w:r>
+      <w:r>
+        <w:t xml:space="preserve">problemática </w:t>
+      </w:r>
+      <w:r>
+        <w:t xml:space="preserve">anteriormente </w:t>
+      </w:r>
+      <w:r>
+        <w:t>planteada,</w:t>
+      </w:r>
+      <w:r>
+        <w:t xml:space="preserve"> pero cuenta con características</w:t>
+      </w:r>
+      <w:r>
+        <w:t xml:space="preserve"> importantes,</w:t>
+      </w:r>
+      <w:r>
+        <w:t xml:space="preserve"> sobre el manejo de la </w:t>
+      </w:r>
       <w:r>
         <w:lastRenderedPageBreak/>
-        <w:t xml:space="preserve">Es una Suite orientada a la web que permite la planificación y control de productos en forma de proyectos. Cuenta con herramientas para el apoyo a la toma de decisiones a nivel de proyecto, nivel de entidad ejecutora y nivel gerencial. </w:t>
-      </w:r>
-      <w:sdt>
-        <w:sdtPr>
-          <w:id w:val="1034161399"/>
-          <w:citation/>
-        </w:sdtPr>
-        <w:sdtEndPr/>
-        <w:sdtContent>
-          <w:r>
-            <w:fldChar w:fldCharType="begin"/>
-          </w:r>
-          <w:r>
-            <w:instrText xml:space="preserve"> CITATION www22 \l 1033 </w:instrText>
-          </w:r>
-          <w:r>
-            <w:fldChar w:fldCharType="separate"/>
-          </w:r>
-          <w:r>
-            <w:rPr>
-              <w:noProof/>
-            </w:rPr>
-            <w:t>(Gespro 13.05 | Universidad De Las Ciencias Informáticas, n.d.)</w:t>
-          </w:r>
-          <w:r>
-            <w:fldChar w:fldCharType="end"/>
-          </w:r>
-        </w:sdtContent>
-      </w:sdt>
-    </w:p>
-    <w:p>
-      <w:r>
-        <w:t xml:space="preserve">La gestión que brinda el </w:t>
-      </w:r>
-      <w:r>
-        <w:t>G</w:t>
-      </w:r>
-      <w:r>
-        <w:t xml:space="preserve">ESPRO es a través de un plugin llamado Recursos; el control de los recursos se ve en dos niveles: administrativo y a nivel de proyecto. Permiten:  </w:t>
-      </w:r>
-    </w:p>
-    <w:p>
-      <w:pPr>
-        <w:pStyle w:val="Prrafodelista"/>
-        <w:numPr>
-          <w:ilvl w:val="0"/>
-          <w:numId w:val="7"/>
-        </w:numPr>
-      </w:pPr>
-      <w:r>
-        <w:t xml:space="preserve">Gestionar categoría  </w:t>
-      </w:r>
-    </w:p>
-    <w:p>
-      <w:pPr>
-        <w:pStyle w:val="Prrafodelista"/>
-        <w:numPr>
-          <w:ilvl w:val="0"/>
-          <w:numId w:val="7"/>
-        </w:numPr>
-      </w:pPr>
-      <w:r>
-        <w:t xml:space="preserve">Gestionar recursos  </w:t>
-      </w:r>
-    </w:p>
-    <w:p>
-      <w:pPr>
-        <w:pStyle w:val="Prrafodelista"/>
-        <w:numPr>
-          <w:ilvl w:val="0"/>
-          <w:numId w:val="7"/>
-        </w:numPr>
-      </w:pPr>
-      <w:r>
-        <w:t xml:space="preserve">Solicitar recursos </w:t>
+        <w:t xml:space="preserve">información oficial los cuales deben ser tomados en cuenta en la realización de la propuesta solución. </w:t>
       </w:r>
     </w:p>
     <w:p>
@@ -5063,7 +5358,7 @@
       </w:pPr>
       <w:bookmarkStart w:id="34" w:name="_Toc98515514"/>
       <w:bookmarkStart w:id="35" w:name="_Toc98539093"/>
-      <w:bookmarkStart w:id="36" w:name="_Toc98602238"/>
+      <w:bookmarkStart w:id="36" w:name="_Toc98832256"/>
       <w:r>
         <w:t>Soluciones internacionales</w:t>
       </w:r>
@@ -5095,7 +5390,6 @@
     </w:p>
     <w:p>
       <w:r>
-        <w:lastRenderedPageBreak/>
         <w:t>E</w:t>
       </w:r>
       <w:r>
@@ -5146,6 +5440,7 @@
         </w:rPr>
       </w:pPr>
       <w:r>
+        <w:lastRenderedPageBreak/>
         <w:t xml:space="preserve">KOHA </w:t>
       </w:r>
       <w:r>
@@ -5331,26 +5626,23 @@
         <w:t>A pesar de esto, hay que tener en cuenta que SIGA presenta funcionalidades relacionadas con el control de recursos en los almacenes, los cuales pueden ser definidos en la propuesta de solución.</w:t>
       </w:r>
     </w:p>
-    <w:p>
+    <w:p/>
+    <w:p>
+      <w:r>
+        <w:t xml:space="preserve">Las soluciones informáticas </w:t>
+      </w:r>
+      <w:r>
+        <w:t xml:space="preserve">analizadas y </w:t>
+      </w:r>
+      <w:r>
+        <w:t>estudiadas en este capítulo, responden a las necesidades de las entidades para las que fueron desarrolladas, por lo que no son lo suficientemente adaptables para satisfacer las necesidades planteadas en la problemática de esta investigación</w:t>
+      </w:r>
+      <w:r>
+        <w:t xml:space="preserve">, además algunas de ellas son privativas o emplean tecnologías privadas y la forma de controlar los medios no se ajusta a las necesidades de la facultad, por lo que para poder implementar una </w:t>
+      </w:r>
       <w:r>
         <w:lastRenderedPageBreak/>
-        <w:t xml:space="preserve">  </w:t>
-      </w:r>
-    </w:p>
-    <w:p/>
-    <w:p/>
-    <w:p>
-      <w:r>
-        <w:t xml:space="preserve">Las soluciones informáticas </w:t>
-      </w:r>
-      <w:r>
-        <w:t xml:space="preserve">analizadas y </w:t>
-      </w:r>
-      <w:r>
-        <w:t>estudiadas en este capítulo, responden a las necesidades de las entidades para las que fueron desarrolladas, por lo que no son lo suficientemente adaptables para satisfacer las necesidades planteadas en la problemática de esta investigación</w:t>
-      </w:r>
-      <w:r>
-        <w:t>, además algunas de ellas son privativas o emplean tecnologías privadas y la forma de controlar los medios no se ajusta a las necesidades de la facultad, por lo que para poder implementar una propuesta solución es necesario el estudio de varias herramientas dentro de las que se fueron seleccionadas las siguientes:</w:t>
+        <w:t>propuesta solución es necesario el estudio de varias herramientas dentro de las que se fueron seleccionadas las siguientes:</w:t>
       </w:r>
     </w:p>
     <w:p>
@@ -5367,7 +5659,7 @@
       </w:r>
       <w:bookmarkStart w:id="37" w:name="_Toc98515515"/>
       <w:bookmarkStart w:id="38" w:name="_Toc98539094"/>
-      <w:bookmarkStart w:id="39" w:name="_Toc98602239"/>
+      <w:bookmarkStart w:id="39" w:name="_Toc98832257"/>
       <w:r>
         <w:t>Herramientas y tecnologías a utilizar:</w:t>
       </w:r>
@@ -5387,6 +5679,7 @@
           <w:lang w:val="es-ES"/>
         </w:rPr>
       </w:pPr>
+      <w:bookmarkStart w:id="40" w:name="_Toc98832258"/>
       <w:r>
         <w:rPr>
           <w:rFonts w:eastAsia="Times New Roman"/>
@@ -5399,27 +5692,23 @@
           <w:rFonts w:eastAsia="Times New Roman"/>
           <w:lang w:val="es-ES"/>
         </w:rPr>
-        <w:t xml:space="preserve">Control de versiones </w:t>
-      </w:r>
-    </w:p>
-    <w:p>
-      <w:pPr>
-        <w:pStyle w:val="LO-Normal"/>
-        <w:spacing w:before="120" w:after="120" w:line="360" w:lineRule="auto"/>
-        <w:jc w:val="both"/>
-        <w:rPr>
-          <w:rFonts w:ascii="Arial" w:eastAsia="Times New Roman" w:hAnsi="Arial" w:cs="Times New Roman"/>
-          <w:b/>
-          <w:sz w:val="24"/>
-          <w:szCs w:val="20"/>
+        <w:t>Control de versiones</w:t>
+      </w:r>
+      <w:bookmarkEnd w:id="40"/>
+      <w:r>
+        <w:rPr>
+          <w:rFonts w:eastAsia="Times New Roman"/>
           <w:lang w:val="es-ES"/>
         </w:rPr>
-      </w:pPr>
-    </w:p>
-    <w:p>
-      <w:r>
         <w:t xml:space="preserve"> </w:t>
       </w:r>
+    </w:p>
+    <w:p>
+      <w:pPr>
+        <w:rPr>
+          <w:lang w:val="es-ES"/>
+        </w:rPr>
+      </w:pPr>
       <w:r>
         <w:rPr>
           <w:rFonts w:eastAsia="Times New Roman" w:cs="Times New Roman"/>
@@ -5429,8 +5718,10 @@
         </w:rPr>
         <w:t>Git</w:t>
       </w:r>
-      <w:r>
-        <w:t xml:space="preserve"> e</w:t>
+    </w:p>
+    <w:p>
+      <w:r>
+        <w:t>E</w:t>
       </w:r>
       <w:r>
         <w:t>s un proyecto de código abierto maduro y con un mantenimiento activo que desarrolló originalmente Linus Torvalds.</w:t>
@@ -5523,6 +5814,13 @@
           <w:bCs/>
         </w:rPr>
       </w:pPr>
+      <w:r>
+        <w:rPr>
+          <w:b/>
+          <w:bCs/>
+        </w:rPr>
+        <w:t>GitHub</w:t>
+      </w:r>
     </w:p>
     <w:p>
       <w:pPr>
@@ -5532,14 +5830,7 @@
         </w:rPr>
       </w:pPr>
       <w:r>
-        <w:rPr>
-          <w:b/>
-          <w:bCs/>
-        </w:rPr>
-        <w:t>GitHub</w:t>
-      </w:r>
-      <w:r>
-        <w:t xml:space="preserve"> e</w:t>
+        <w:t>E</w:t>
       </w:r>
       <w:r>
         <w:t xml:space="preserve">s una plataforma </w:t>
@@ -5582,17 +5873,7 @@
           <w:szCs w:val="20"/>
           <w:lang w:val="es-ES"/>
         </w:rPr>
-        <w:t xml:space="preserve">de cualquier parte del mundo pueden trabajar paralelo a </w:t>
-      </w:r>
-      <w:r>
-        <w:rPr>
-          <w:rFonts w:eastAsia="Times New Roman" w:cs="Times New Roman"/>
-          <w:bCs/>
-          <w:szCs w:val="20"/>
-          <w:lang w:val="es-ES"/>
-        </w:rPr>
-        <w:lastRenderedPageBreak/>
-        <w:t>ellos</w:t>
+        <w:t>de cualquier parte del mundo pueden trabajar paralelo a ellos</w:t>
       </w:r>
       <w:r>
         <w:t xml:space="preserve"> y ver las ediciones de cada uno en tiempo real</w:t>
@@ -5714,7 +5995,11 @@
         <w:t xml:space="preserve"> </w:t>
       </w:r>
       <w:r>
-        <w:t xml:space="preserve">También garantiza que en caso de una perdida total del proyecto que se encontraba en el repositorio local, por un posible error funcional de la computadora donde se encontraba o simplemente un posible error humano, este proyecto pueda ser recuperado de manera inmediata con solo acceder a la plataforma y clonar </w:t>
+        <w:t xml:space="preserve">También garantiza que en caso de una perdida total del proyecto que se encontraba en el repositorio local, por un posible error funcional de la </w:t>
+      </w:r>
+      <w:r>
+        <w:lastRenderedPageBreak/>
+        <w:t xml:space="preserve">computadora donde se encontraba o simplemente un posible error humano, este proyecto pueda ser recuperado de manera inmediata con solo acceder a la plataforma y clonar </w:t>
       </w:r>
       <w:r>
         <w:t xml:space="preserve">o descargar </w:t>
@@ -5734,12 +6019,14 @@
         <w:pStyle w:val="Ttulo3"/>
         <w:ind w:firstLine="708"/>
       </w:pPr>
+      <w:bookmarkStart w:id="41" w:name="_Toc98832259"/>
       <w:r>
         <w:t xml:space="preserve">1.4.2 </w:t>
       </w:r>
       <w:r>
         <w:t>Lenguaje de Programación</w:t>
       </w:r>
+      <w:bookmarkEnd w:id="41"/>
     </w:p>
     <w:p>
       <w:pPr>
@@ -5816,6 +6103,7 @@
           <w:id w:val="-872915995"/>
           <w:citation/>
         </w:sdtPr>
+        <w:sdtEndPr/>
         <w:sdtContent>
           <w:r>
             <w:rPr>
@@ -5850,40 +6138,47 @@
     <w:p>
       <w:pPr>
         <w:rPr>
+          <w:bCs/>
+        </w:rPr>
+      </w:pPr>
+      <w:r>
+        <w:rPr>
+          <w:lang w:val="es-ES_tradnl"/>
+        </w:rPr>
+        <w:t>De entre todos los lenguajes de programación y todos los métodos para crear aplicaciones, programas de software, páginas webs y demás elementos digitales, destaca Java como uno de los más sencillos de utilizar y de los más fáciles de dominar es por ello que s</w:t>
+      </w:r>
+      <w:proofErr w:type="spellStart"/>
+      <w:r>
+        <w:rPr>
+          <w:bCs/>
+        </w:rPr>
+        <w:t>e</w:t>
+      </w:r>
+      <w:proofErr w:type="spellEnd"/>
+      <w:r>
+        <w:rPr>
+          <w:bCs/>
+        </w:rPr>
+        <w:t xml:space="preserve"> decide usar el lenguaje de programación</w:t>
+      </w:r>
+      <w:r>
+        <w:rPr>
+          <w:bCs/>
+        </w:rPr>
+        <w:t>:</w:t>
+      </w:r>
+    </w:p>
+    <w:p>
+      <w:pPr>
+        <w:rPr>
           <w:rFonts w:ascii="Times New Roman" w:hAnsi="Times New Roman"/>
           <w:szCs w:val="24"/>
         </w:rPr>
       </w:pPr>
       <w:r>
         <w:rPr>
-          <w:lang w:val="es-ES_tradnl"/>
-        </w:rPr>
-        <w:t>De entre todos los lenguajes de programación y todos los métodos para crear aplicaciones, programas de software, páginas webs y demás elementos digitales, destaca Java como uno de los más sencillos de utilizar y de los más fáciles de dominar</w:t>
-      </w:r>
-      <w:r>
-        <w:rPr>
-          <w:lang w:val="es-ES_tradnl"/>
-        </w:rPr>
-        <w:t xml:space="preserve"> es por ello que s</w:t>
-      </w:r>
-      <w:proofErr w:type="spellStart"/>
-      <w:r>
-        <w:rPr>
           <w:bCs/>
         </w:rPr>
-        <w:t>e</w:t>
-      </w:r>
-      <w:proofErr w:type="spellEnd"/>
-      <w:r>
-        <w:rPr>
-          <w:bCs/>
-        </w:rPr>
-        <w:t xml:space="preserve"> decide usar el lenguaje de programación</w:t>
-      </w:r>
-      <w:r>
-        <w:rPr>
-          <w:bCs/>
-        </w:rPr>
         <w:t xml:space="preserve"> </w:t>
       </w:r>
       <w:r>
@@ -5911,19 +6206,13 @@
         <w:t xml:space="preserve"> </w:t>
       </w:r>
       <w:r>
-        <w:t>S</w:t>
-      </w:r>
-      <w:r>
-        <w:t xml:space="preserve">e encuentra en el puesto número </w:t>
+        <w:t xml:space="preserve">Se encuentra en el puesto número </w:t>
       </w:r>
       <w:r>
         <w:t>2</w:t>
       </w:r>
       <w:r>
-        <w:t xml:space="preserve"> de</w:t>
-      </w:r>
-      <w:r>
-        <w:t xml:space="preserve"> los lenguajes de programación más utilizados en año 2021</w:t>
+        <w:t xml:space="preserve"> de los lenguajes de programación más utilizados en año 2021</w:t>
       </w:r>
       <w:r>
         <w:t xml:space="preserve"> y en el número 3 principios del reciente año</w:t>
@@ -5932,11 +6221,7 @@
         <w:t>.</w:t>
       </w:r>
       <w:r>
-        <w:t xml:space="preserve"> Es un lenguaje con una curva de aprendizaje baja (se puede decir que es fácil de </w:t>
-      </w:r>
-      <w:r>
-        <w:lastRenderedPageBreak/>
-        <w:t>aprender) y que dispone de una gran funcionalidad de base (incrementada por la gran cantidad de código de terceros existente). Java, como lenguaje de programación, ofrece un código robusto, que ofrece un manejo automático de la memoria, lo que reduce el número de errores.</w:t>
+        <w:t xml:space="preserve"> Es un lenguaje con una curva de aprendizaje baja (se puede decir que es fácil de aprender) y que dispone de una gran funcionalidad de base (incrementada por la gran cantidad de código de terceros existente). Java, como lenguaje de programación, ofrece un código robusto, que ofrece un manejo automático de la memoria, lo que reduce el número de errores.</w:t>
       </w:r>
       <w:r>
         <w:rPr>
@@ -5954,6 +6239,7 @@
           <w:id w:val="-1635326337"/>
           <w:citation/>
         </w:sdtPr>
+        <w:sdtEndPr/>
         <w:sdtContent>
           <w:r>
             <w:rPr>
@@ -5995,154 +6281,46 @@
       </w:sdt>
     </w:p>
     <w:p>
-      <w:r>
-        <w:t xml:space="preserve">Una vez seleccionado el lenguaje de programación es necesario pensar en que </w:t>
-      </w:r>
-      <w:r>
-        <w:t>framework</w:t>
-      </w:r>
-      <w:r>
-        <w:t xml:space="preserve"> </w:t>
-      </w:r>
-      <w:r>
-        <w:t>se pueden utilizar para el desarrollo de la aplicación web</w:t>
-      </w:r>
-      <w:r>
-        <w:t xml:space="preserve"> para hacer que la programación con Java sea una tarea más fácil.</w:t>
-      </w:r>
-      <w:r>
-        <w:t xml:space="preserve"> </w:t>
-      </w:r>
-      <w:r>
-        <w:rPr>
-          <w:rStyle w:val="jlqj4b"/>
-          <w:lang w:val="es-ES"/>
-        </w:rPr>
-        <w:t xml:space="preserve">La forma en que uno elegiría un solo marco sobre el resto es puramente una cuestión de preferencia. En su mayor parte, eso podría basarse en la cantidad de </w:t>
-      </w:r>
-      <w:r>
-        <w:rPr>
-          <w:rStyle w:val="jlqj4b"/>
-          <w:lang w:val="es-ES"/>
-        </w:rPr>
-        <w:t>opciones</w:t>
-      </w:r>
-      <w:r>
-        <w:rPr>
-          <w:rStyle w:val="jlqj4b"/>
-          <w:lang w:val="es-ES"/>
-        </w:rPr>
-        <w:t xml:space="preserve"> que proporciona el </w:t>
-      </w:r>
-      <w:r>
-        <w:t>framework</w:t>
-      </w:r>
-      <w:r>
-        <w:rPr>
-          <w:rStyle w:val="jlqj4b"/>
-          <w:lang w:val="es-ES"/>
-        </w:rPr>
-        <w:t xml:space="preserve"> cuando comienza nuevos proyectos. El aspecto visual también entra en juego. ¿Qué tan bonita puedes hacer la interfaz de usuario usando el </w:t>
-      </w:r>
-      <w:r>
-        <w:t>framework</w:t>
-      </w:r>
-      <w:r>
-        <w:rPr>
-          <w:rStyle w:val="jlqj4b"/>
-          <w:lang w:val="es-ES"/>
-        </w:rPr>
-        <w:t xml:space="preserve">? Dependiendo de cuál elija, las herramientas dentro del </w:t>
-      </w:r>
-      <w:r>
-        <w:t>framework</w:t>
-      </w:r>
-      <w:r>
-        <w:rPr>
-          <w:rStyle w:val="jlqj4b"/>
-          <w:lang w:val="es-ES"/>
-        </w:rPr>
-        <w:t xml:space="preserve"> pueden hacer que sea fácil o casi imposible crear interfaces que les encantarán a los usuarios finales.</w:t>
-      </w:r>
-      <w:r>
-        <w:t xml:space="preserve">  </w:t>
-      </w:r>
-    </w:p>
-    <w:p>
       <w:pPr>
         <w:pStyle w:val="Ttulo3"/>
         <w:ind w:firstLine="708"/>
       </w:pPr>
+      <w:bookmarkStart w:id="42" w:name="_Toc98832260"/>
       <w:r>
         <w:t xml:space="preserve">1.4.3 </w:t>
       </w:r>
       <w:r>
-        <w:t xml:space="preserve">Frameworks </w:t>
-      </w:r>
-    </w:p>
-    <w:p>
-      <w:pPr>
+        <w:t>Frameworks</w:t>
+      </w:r>
+      <w:bookmarkEnd w:id="42"/>
+      <w:r>
+        <w:t xml:space="preserve"> </w:t>
+      </w:r>
+    </w:p>
+    <w:p>
+      <w:r>
         <w:rPr>
           <w:b/>
           <w:bCs/>
         </w:rPr>
-      </w:pPr>
-      <w:r>
-        <w:t xml:space="preserve">Una vez estudiado las características de algunos frameworks para el desarrollo de aplicaciones web, se decide que el más acorde para la implementación </w:t>
-      </w:r>
-      <w:r>
-        <w:t xml:space="preserve">de </w:t>
-      </w:r>
-      <w:r>
-        <w:t xml:space="preserve">la aplicación del lado del cliente (interfaz de usuario) </w:t>
-      </w:r>
-      <w:r>
-        <w:t xml:space="preserve">es </w:t>
-      </w:r>
-      <w:r>
-        <w:rPr>
-          <w:b/>
-          <w:bCs/>
-        </w:rPr>
         <w:t>Vaadin</w:t>
       </w:r>
       <w:r>
         <w:t xml:space="preserve"> </w:t>
       </w:r>
-      <w:r>
-        <w:t xml:space="preserve">porque este framework Java nos permite crear aplicaciones web que son fáciles de utilizar, que son rápidas de modular y sencillas de adaptar según las </w:t>
-      </w:r>
-      <w:r>
-        <w:t>necesidades.</w:t>
-      </w:r>
-      <w:r>
-        <w:rPr>
-          <w:b/>
-          <w:bCs/>
-        </w:rPr>
-        <w:t xml:space="preserve"> </w:t>
-      </w:r>
-      <w:r>
-        <w:rPr>
-          <w:b/>
-          <w:bCs/>
-        </w:rPr>
-        <w:t xml:space="preserve"> </w:t>
-      </w:r>
-    </w:p>
-    <w:p>
-      <w:r>
-        <w:t xml:space="preserve">El </w:t>
-      </w:r>
-      <w:r>
-        <w:rPr>
-          <w:b/>
-          <w:bCs/>
-        </w:rPr>
-        <w:t>framework Vaadin</w:t>
-      </w:r>
-      <w:r>
-        <w:t xml:space="preserve"> es un marco de desarrollo web Java que está diseñado para hacer fácil la creación y el mantenimiento de interfaces web de usuario de alta calidad ya que </w:t>
+    </w:p>
+    <w:p>
+      <w:r>
+        <w:t>E</w:t>
+      </w:r>
+      <w:r>
+        <w:t xml:space="preserve">s un </w:t>
+      </w:r>
+      <w:r>
+        <w:t xml:space="preserve">framework </w:t>
+      </w:r>
+      <w:r>
+        <w:t xml:space="preserve">de desarrollo web Java que está diseñado para hacer fácil la creación y el mantenimiento de interfaces web de usuario de alta calidad ya que </w:t>
       </w:r>
       <w:r>
         <w:rPr>
@@ -6153,10 +6331,7 @@
         <w:t>reduce los tiempos de desarrollo y el número de errores</w:t>
       </w:r>
       <w:r>
-        <w:t xml:space="preserve"> en aplicaciones web</w:t>
-      </w:r>
-      <w:r>
-        <w:t>.</w:t>
+        <w:t xml:space="preserve"> en aplicaciones web.</w:t>
       </w:r>
       <w:r>
         <w:t xml:space="preserve"> </w:t>
@@ -6165,7 +6340,11 @@
         <w:t>E</w:t>
       </w:r>
       <w:r>
-        <w:t xml:space="preserve">s una tecnología de </w:t>
+        <w:t xml:space="preserve">s </w:t>
+      </w:r>
+      <w:r>
+        <w:lastRenderedPageBreak/>
+        <w:t xml:space="preserve">una tecnología de </w:t>
       </w:r>
       <w:r>
         <w:rPr>
@@ -6190,6 +6369,7 @@
           <w:id w:val="-1395111259"/>
           <w:citation/>
         </w:sdtPr>
+        <w:sdtEndPr/>
         <w:sdtContent>
           <w:r>
             <w:fldChar w:fldCharType="begin"/>
@@ -6242,11 +6422,7 @@
         <w:t>sola</w:t>
       </w:r>
       <w:r>
-        <w:t xml:space="preserve"> </w:t>
-      </w:r>
-      <w:r>
-        <w:lastRenderedPageBreak/>
-        <w:t>vez, p</w:t>
+        <w:t xml:space="preserve"> vez, p</w:t>
       </w:r>
       <w:r>
         <w:t>ermit</w:t>
@@ -6262,6 +6438,7 @@
           <w:id w:val="367186312"/>
           <w:citation/>
         </w:sdtPr>
+        <w:sdtEndPr/>
         <w:sdtContent>
           <w:r>
             <w:fldChar w:fldCharType="begin"/>
@@ -6352,6 +6529,11 @@
           <w:id w:val="-956722394"/>
           <w:citation/>
         </w:sdtPr>
+        <w:sdtEndPr>
+          <w:rPr>
+            <w:rStyle w:val="nfasis"/>
+          </w:rPr>
+        </w:sdtEndPr>
         <w:sdtContent>
           <w:r>
             <w:rPr>
@@ -6471,6 +6653,7 @@
           <w:id w:val="-382875741"/>
           <w:citation/>
         </w:sdtPr>
+        <w:sdtEndPr/>
         <w:sdtContent>
           <w:r>
             <w:rPr>
@@ -6513,30 +6696,29 @@
       </w:sdt>
     </w:p>
     <w:p>
-      <w:pPr>
+      <w:r>
         <w:rPr>
           <w:b/>
           <w:bCs/>
         </w:rPr>
-      </w:pPr>
-      <w:r>
-        <w:t>M</w:t>
-      </w:r>
-      <w:r>
-        <w:t>ientras que para la implantación del</w:t>
-      </w:r>
-      <w:r>
-        <w:t xml:space="preserve"> lado del servidor se usará </w:t>
-      </w:r>
-      <w:r>
+        <w:t>Spring Framework</w:t>
+      </w:r>
+      <w:r>
+        <w:t xml:space="preserve"> </w:t>
+      </w:r>
+    </w:p>
+    <w:p>
+      <w:pPr>
         <w:rPr>
           <w:b/>
           <w:bCs/>
         </w:rPr>
-        <w:t>Spring Framework</w:t>
-      </w:r>
-      <w:r>
-        <w:t xml:space="preserve"> el cual también es un framework </w:t>
+      </w:pPr>
+      <w:r>
+        <w:t>E</w:t>
+      </w:r>
+      <w:r>
+        <w:t xml:space="preserve">s un framework </w:t>
       </w:r>
       <w:r>
         <w:t>de código abierto para la plataforma Java</w:t>
@@ -6614,6 +6796,7 @@
           <w:id w:val="-863977793"/>
           <w:citation/>
         </w:sdtPr>
+        <w:sdtEndPr/>
         <w:sdtContent>
           <w:r>
             <w:fldChar w:fldCharType="begin"/>
@@ -6644,111 +6827,238 @@
     </w:p>
     <w:p>
       <w:pPr>
+        <w:pStyle w:val="Ttulo3"/>
+        <w:ind w:firstLine="360"/>
+      </w:pPr>
+      <w:r>
+        <w:lastRenderedPageBreak/>
+        <w:t>1.4.4 Entorno de Desarrollo Integrado (IDE)</w:t>
+      </w:r>
+    </w:p>
+    <w:p>
+      <w:r>
         <w:rPr>
           <w:b/>
           <w:bCs/>
         </w:rPr>
-      </w:pPr>
-      <w:bookmarkStart w:id="40" w:name="_GoBack"/>
-      <w:bookmarkEnd w:id="40"/>
-    </w:p>
-    <w:p>
-      <w:pPr>
-        <w:pStyle w:val="LO-Normal"/>
-        <w:spacing w:before="120" w:after="120" w:line="360" w:lineRule="auto"/>
-        <w:jc w:val="both"/>
-        <w:rPr>
-          <w:lang w:val="es-ES"/>
-        </w:rPr>
-      </w:pPr>
-      <w:r>
-        <w:rPr>
-          <w:rFonts w:ascii="Arial" w:eastAsia="Times New Roman" w:hAnsi="Arial" w:cs="Times New Roman"/>
+        <w:t>IntelliJ IDEA</w:t>
+      </w:r>
+      <w:r>
+        <w:t xml:space="preserve"> </w:t>
+      </w:r>
+    </w:p>
+    <w:p>
+      <w:r>
+        <w:t xml:space="preserve">Es </w:t>
+      </w:r>
+      <w:r>
+        <w:t xml:space="preserve">un IDE inteligente y sensible al contexto para trabajar con Java y otros lenguajes JVM como </w:t>
+      </w:r>
+      <w:proofErr w:type="spellStart"/>
+      <w:r>
+        <w:t>Kotlin</w:t>
+      </w:r>
+      <w:proofErr w:type="spellEnd"/>
+      <w:r>
+        <w:t xml:space="preserve">, Scala y </w:t>
+      </w:r>
+      <w:proofErr w:type="spellStart"/>
+      <w:r>
+        <w:t>Groovy</w:t>
+      </w:r>
+      <w:proofErr w:type="spellEnd"/>
+      <w:r>
+        <w:t xml:space="preserve"> en todo tipo de aplicaciones. Además, IntelliJ IDEA Ultimate puede ayudarle a desarrollar aplicaciones web de pila completa, gracias a sus potentes herramientas integradas, compatibilidad con JavaScript y tecnologías relacionadas, y compatibilidad avanzada con marcos de trabajo populares como Spring, Spring </w:t>
+      </w:r>
+      <w:proofErr w:type="spellStart"/>
+      <w:r>
+        <w:t>Boot</w:t>
+      </w:r>
+      <w:proofErr w:type="spellEnd"/>
+      <w:r>
+        <w:t xml:space="preserve">, </w:t>
+      </w:r>
+      <w:proofErr w:type="spellStart"/>
+      <w:r>
+        <w:t>Jakarta</w:t>
+      </w:r>
+      <w:proofErr w:type="spellEnd"/>
+      <w:r>
+        <w:t xml:space="preserve"> EE, </w:t>
+      </w:r>
+      <w:proofErr w:type="spellStart"/>
+      <w:r>
+        <w:t>Micronaut</w:t>
+      </w:r>
+      <w:proofErr w:type="spellEnd"/>
+      <w:r>
+        <w:t xml:space="preserve">, </w:t>
+      </w:r>
+      <w:proofErr w:type="spellStart"/>
+      <w:r>
+        <w:t>Quarkus</w:t>
+      </w:r>
+      <w:proofErr w:type="spellEnd"/>
+      <w:r>
+        <w:t xml:space="preserve"> y </w:t>
+      </w:r>
+      <w:proofErr w:type="spellStart"/>
+      <w:r>
+        <w:t>Helidon</w:t>
+      </w:r>
+      <w:proofErr w:type="spellEnd"/>
+      <w:r>
+        <w:t xml:space="preserve">. </w:t>
+      </w:r>
+      <w:sdt>
+        <w:sdtPr>
+          <w:id w:val="-1282797051"/>
+          <w:citation/>
+        </w:sdtPr>
+        <w:sdtEndPr/>
+        <w:sdtContent>
+          <w:r>
+            <w:fldChar w:fldCharType="begin"/>
+          </w:r>
+          <w:r>
+            <w:instrText xml:space="preserve"> CITATION JET22 \l 23562 </w:instrText>
+          </w:r>
+          <w:r>
+            <w:fldChar w:fldCharType="separate"/>
+          </w:r>
+          <w:r>
+            <w:rPr>
+              <w:noProof/>
+            </w:rPr>
+            <w:t>(BRAINS, n.d.)</w:t>
+          </w:r>
+          <w:r>
+            <w:fldChar w:fldCharType="end"/>
+          </w:r>
+        </w:sdtContent>
+      </w:sdt>
+    </w:p>
+    <w:p>
+      <w:r>
+        <w:t xml:space="preserve">Las sensaciones al </w:t>
+      </w:r>
+      <w:r>
+        <w:t>probar este entorno son extremadamente positivas. Llama la atención desde el mismo momento de la instalación cuando te das cuenta de la cantidad de tecnologías que soporta</w:t>
+      </w:r>
+      <w:r>
+        <w:t>, aunque está diseñado principalmente para el desarrollo Java</w:t>
+      </w:r>
+      <w:r>
+        <w:t>.</w:t>
+      </w:r>
+      <w:r>
+        <w:t xml:space="preserve"> Otra </w:t>
+      </w:r>
+      <w:r>
+        <w:t>característica no menos importante</w:t>
+      </w:r>
+      <w:r>
+        <w:t xml:space="preserve"> que el autocompletado de código</w:t>
+      </w:r>
+      <w:r>
+        <w:t>,</w:t>
+      </w:r>
+      <w:r>
+        <w:t xml:space="preserve"> siempre propone justo lo que necesitas, además cuenta con integración a control de versiones, herramientas de refactorización de extremadamente inteligente,</w:t>
+      </w:r>
+      <w:r>
+        <w:t xml:space="preserve"> ofrece compatibilidad con un amplio ecosistema de complementos que satisface prácticamente todas las necesidades que pueda tener un desarrollador. </w:t>
+      </w:r>
+      <w:r>
+        <w:t xml:space="preserve"> </w:t>
+      </w:r>
+      <w:r>
+        <w:t>La principal desventaja es que es software de pago.</w:t>
+      </w:r>
+    </w:p>
+    <w:p>
+      <w:r>
+        <w:rPr>
           <w:b/>
-          <w:sz w:val="24"/>
-          <w:szCs w:val="20"/>
-          <w:lang w:val="es-ES"/>
-        </w:rPr>
-        <w:t xml:space="preserve">Visual </w:t>
-      </w:r>
-      <w:r>
-        <w:rPr>
-          <w:rFonts w:ascii="Arial" w:eastAsia="Times New Roman" w:hAnsi="Arial" w:cs="Times New Roman"/>
+          <w:bCs/>
+        </w:rPr>
+        <w:t xml:space="preserve">Visual Studio </w:t>
+      </w:r>
+      <w:proofErr w:type="spellStart"/>
+      <w:r>
+        <w:rPr>
           <w:b/>
-          <w:sz w:val="24"/>
-          <w:szCs w:val="20"/>
-          <w:lang w:val="es-ES"/>
-        </w:rPr>
+          <w:bCs/>
+        </w:rPr>
+        <w:t>Code</w:t>
+      </w:r>
+      <w:proofErr w:type="spellEnd"/>
+      <w:r>
+        <w:rPr>
+          <w:b/>
+          <w:bCs/>
+        </w:rPr>
+        <w:t xml:space="preserve"> (VS) </w:t>
+      </w:r>
+    </w:p>
+    <w:p>
+      <w:r>
         <w:t>E</w:t>
       </w:r>
       <w:r>
-        <w:rPr>
-          <w:rFonts w:ascii="Arial" w:eastAsia="Times New Roman" w:hAnsi="Arial" w:cs="Times New Roman"/>
-          <w:b/>
-          <w:sz w:val="24"/>
-          <w:szCs w:val="20"/>
-          <w:lang w:val="es-ES"/>
-        </w:rPr>
-        <w:t xml:space="preserve">studio </w:t>
+        <w:t>s un software libre (gratuito) y de código abierto,</w:t>
+      </w:r>
+      <w:r>
+        <w:t xml:space="preserve"> </w:t>
+      </w:r>
+      <w:r>
+        <w:t>desarrollado por Microsoft,</w:t>
+      </w:r>
+      <w:r>
+        <w:t xml:space="preserve"> fue lanzado en abril del 2015. VS</w:t>
+      </w:r>
+      <w:r>
+        <w:rPr>
+          <w:lang w:eastAsia="es-ES"/>
+        </w:rPr>
+        <w:t xml:space="preserve"> un editor de código fuente ligero pero potente que se ejecuta en su escritorio y está disponible para Windows, macOS y Linux. Viene con soporte incorporado para JavaScript, </w:t>
       </w:r>
       <w:proofErr w:type="spellStart"/>
       <w:r>
         <w:rPr>
-          <w:rFonts w:ascii="Arial" w:eastAsia="Times New Roman" w:hAnsi="Arial" w:cs="Times New Roman"/>
-          <w:b/>
-          <w:sz w:val="24"/>
-          <w:szCs w:val="20"/>
-          <w:lang w:val="es-ES"/>
-        </w:rPr>
-        <w:t>Code</w:t>
+          <w:lang w:eastAsia="es-ES"/>
+        </w:rPr>
+        <w:t>TypeScript</w:t>
       </w:r>
       <w:proofErr w:type="spellEnd"/>
-    </w:p>
-    <w:p>
-      <w:pPr>
-        <w:rPr>
-          <w:b/>
-        </w:rPr>
-      </w:pPr>
       <w:r>
         <w:rPr>
           <w:lang w:eastAsia="es-ES"/>
         </w:rPr>
-        <w:t>E</w:t>
-      </w:r>
+        <w:t xml:space="preserve"> y Node.js y tiene un rico ecosistema de extensiones para otros lenguajes (como C++, C#, Java, Python, PHP, </w:t>
+      </w:r>
+      <w:proofErr w:type="spellStart"/>
       <w:r>
         <w:rPr>
           <w:lang w:eastAsia="es-ES"/>
         </w:rPr>
-        <w:t xml:space="preserve">s un editor de código fuente ligero pero potente que se ejecuta en su escritorio y está disponible para Windows, macOS y Linux. Viene con soporte incorporado para JavaScript, </w:t>
-      </w:r>
-      <w:proofErr w:type="spellStart"/>
+        <w:t>Go</w:t>
+      </w:r>
+      <w:proofErr w:type="spellEnd"/>
       <w:r>
         <w:rPr>
           <w:lang w:eastAsia="es-ES"/>
         </w:rPr>
-        <w:t>TypeScript</w:t>
-      </w:r>
-      <w:proofErr w:type="spellEnd"/>
+        <w:t>) y tiempos de ejecución (como .NET y Unity)</w:t>
+      </w:r>
       <w:r>
         <w:rPr>
           <w:lang w:eastAsia="es-ES"/>
         </w:rPr>
-        <w:t xml:space="preserve"> y Node.js y tiene un rico ecosistema de extensiones para otros lenguajes (como C++, C#, Java, Python, PHP, </w:t>
-      </w:r>
-      <w:proofErr w:type="spellStart"/>
-      <w:r>
-        <w:rPr>
-          <w:lang w:eastAsia="es-ES"/>
-        </w:rPr>
-        <w:t>Go</w:t>
-      </w:r>
-      <w:proofErr w:type="spellEnd"/>
-      <w:r>
-        <w:rPr>
-          <w:lang w:eastAsia="es-ES"/>
-        </w:rPr>
-        <w:t>) y tiempos de ejecución (como .NET y Unity)</w:t>
+        <w:t xml:space="preserve">, </w:t>
+      </w:r>
+      <w:r>
+        <w:t>cuenta con extensiones que te ayudaran a trabajar aún más rápido el lenguaje de programación de tu preferencia, viene con soporte web incorporado</w:t>
       </w:r>
       <w:r>
         <w:rPr>
@@ -6772,6 +7082,7 @@
           <w:id w:val="225656934"/>
           <w:citation/>
         </w:sdtPr>
+        <w:sdtEndPr/>
         <w:sdtContent>
           <w:r>
             <w:rPr>
@@ -6811,11 +7122,38 @@
           </w:r>
         </w:sdtContent>
       </w:sdt>
+      <w:r>
+        <w:t xml:space="preserve"> </w:t>
+      </w:r>
+      <w:r>
+        <w:t xml:space="preserve">Sus principales desventajas son: el consumo de memoria RAM el cual es relativamente alto, </w:t>
+      </w:r>
+      <w:r>
+        <w:t>cuantas más extensiones</w:t>
+      </w:r>
+      <w:r>
+        <w:t xml:space="preserve"> habilites más pesado se vuelve, aunque se puede hacer casi todo no es intuitivo como IDE hecho a medida. </w:t>
+      </w:r>
     </w:p>
     <w:p/>
-    <w:p/>
-    <w:p/>
-    <w:p/>
+    <w:p>
+      <w:pPr>
+        <w:pStyle w:val="Ttulo3"/>
+        <w:ind w:firstLine="708"/>
+        <w:rPr>
+          <w:rFonts w:eastAsia="Times New Roman"/>
+          <w:lang w:val="es-ES"/>
+        </w:rPr>
+      </w:pPr>
+      <w:r>
+        <w:rPr>
+          <w:rFonts w:eastAsia="Times New Roman"/>
+          <w:lang w:val="es-ES"/>
+        </w:rPr>
+        <w:lastRenderedPageBreak/>
+        <w:t>1.4.5 Sistema Gestor de Base de Datos</w:t>
+      </w:r>
+    </w:p>
     <w:p>
       <w:pPr>
         <w:pStyle w:val="LO-Normal"/>
@@ -6842,7 +7180,57 @@
     </w:p>
     <w:p>
       <w:r>
-        <w:t>Es un sistema de código abierto de administración de bases de datos del tipo relacional, aunque también es posible ejecutar consultas que sean no relaciones. En este sistema, las consultas relacionales se basan en SQL, mientras que las no relacionales hacen uso de JSON.</w:t>
+        <w:t>Es un sistema de código abierto de administración de bases de datos del tipo relacional, aunque también es posible ejecutar consultas que sean no relaciones.</w:t>
+      </w:r>
+      <w:r>
+        <w:t xml:space="preserve"> </w:t>
+      </w:r>
+      <w:r>
+        <w:rPr>
+          <w:shd w:val="clear" w:color="auto" w:fill="FFFFFF"/>
+        </w:rPr>
+        <w:t>Podemos instalarlo en todos los equipos que queramos. Independientemente de la plataforma y la arquitectura que usemos, PostgreSQL está disponible para los diferentes SO, Unix, Linux y Windows, en 32 y 64 bits. Esto hace de PostgreSQL un </w:t>
+      </w:r>
+      <w:r>
+        <w:t>sistema multiplataforma</w:t>
+      </w:r>
+      <w:r>
+        <w:rPr>
+          <w:shd w:val="clear" w:color="auto" w:fill="FFFFFF"/>
+        </w:rPr>
+        <w:t> y también hace que sea más rentable con instalaciones a gran escala</w:t>
+      </w:r>
+      <w:r>
+        <w:rPr>
+          <w:shd w:val="clear" w:color="auto" w:fill="FFFFFF"/>
+        </w:rPr>
+        <w:t xml:space="preserve">. Cuenta además con una gran escalabilidad y confiabilidad </w:t>
+      </w:r>
+      <w:r>
+        <w:t>ya que t</w:t>
+      </w:r>
+      <w:r>
+        <w:t>iene más de 20 años de desarrollo activo y en constante mejora</w:t>
+      </w:r>
+      <w:r>
+        <w:t>. Cuenta con una herramienta gráfica (</w:t>
+      </w:r>
+      <w:proofErr w:type="spellStart"/>
+      <w:r>
+        <w:t>pgAdmin</w:t>
+      </w:r>
+      <w:proofErr w:type="spellEnd"/>
+      <w:r>
+        <w:t xml:space="preserve">) con la que podemos administrar </w:t>
+      </w:r>
+      <w:r>
+        <w:t>nuestras bases</w:t>
+      </w:r>
+      <w:r>
+        <w:t xml:space="preserve"> de datos de forma fácil e intuitiva. </w:t>
+      </w:r>
+      <w:r>
+        <w:t>En este sistema, las consultas relacionales se basan en SQL, mientras que las no relacionales hacen uso de JSON.</w:t>
       </w:r>
       <w:sdt>
         <w:sdtPr>
@@ -6877,13 +7265,6 @@
           </w:r>
         </w:sdtContent>
       </w:sdt>
-    </w:p>
-    <w:p>
-      <w:pPr>
-        <w:rPr>
-          <w:bCs/>
-        </w:rPr>
-      </w:pPr>
     </w:p>
     <w:p>
       <w:pPr>
@@ -6966,115 +7347,89 @@
     </w:p>
     <w:p>
       <w:pPr>
-        <w:rPr>
-          <w:b/>
-        </w:rPr>
-      </w:pPr>
-      <w:r>
-        <w:rPr>
-          <w:b/>
-        </w:rPr>
-        <w:t xml:space="preserve">Servidor Web Apache </w:t>
-      </w:r>
-      <w:r>
-        <w:rPr>
-          <w:b/>
-        </w:rPr>
-        <w:t>Tomcat</w:t>
-      </w:r>
-    </w:p>
-    <w:p>
-      <w:r>
-        <w:t>Apache Tomcat, también conocido como Servidor Tomcat, demuestra ser una opción popular para los desarrolladores web que crean y mantienen sitios web dinámicos y aplicaciones basadas en la plataforma de software Java.</w:t>
-      </w:r>
-      <w:r>
-        <w:t xml:space="preserve"> </w:t>
-      </w:r>
-    </w:p>
-    <w:p>
-      <w:pPr>
-        <w:rPr>
-          <w:lang w:eastAsia="es-CU"/>
-        </w:rPr>
-      </w:pPr>
-      <w:r>
-        <w:rPr>
-          <w:lang w:eastAsia="es-CU"/>
-        </w:rPr>
-        <w:t xml:space="preserve">Este es un software que permite que un servidor web maneje contenido web dinámico basado en Java utilizando el protocolo HTTP. JSP es una tecnología similar que permite a los desarrolladores crear contenido dinámico utilizando documentos HTML o XML. En términos de su capacidad para habilitar contenido dinámico, los </w:t>
-      </w:r>
-      <w:proofErr w:type="spellStart"/>
-      <w:r>
-        <w:rPr>
-          <w:lang w:eastAsia="es-CU"/>
-        </w:rPr>
-        <w:t>Servlets</w:t>
-      </w:r>
-      <w:proofErr w:type="spellEnd"/>
-      <w:r>
-        <w:rPr>
-          <w:lang w:eastAsia="es-CU"/>
-        </w:rPr>
-        <w:t xml:space="preserve"> de Java y JSP son ampliamente comparables a PHP o ASP.NET, solo basados ​​en el lenguaje de programación Java.</w:t>
-      </w:r>
-    </w:p>
-    <w:p>
-      <w:pPr>
-        <w:rPr>
-          <w:lang w:eastAsia="es-CU"/>
-        </w:rPr>
-      </w:pPr>
-      <w:r>
-        <w:rPr>
-          <w:lang w:eastAsia="es-CU"/>
-        </w:rPr>
-        <w:t>Al reunir todas estas tecnologías basadas en Java, Tomcat ofrece un entorno de servidor web «Java puro» para ejecutar aplicaciones creadas en el lenguaje de programación Java</w:t>
+        <w:pStyle w:val="Ttulo3"/>
+        <w:ind w:firstLine="708"/>
+      </w:pPr>
+      <w:r>
+        <w:rPr>
+          <w:rFonts w:ascii="Times New Roman" w:hAnsi="Times New Roman"/>
+        </w:rPr>
+        <w:t xml:space="preserve">1.4.6 </w:t>
+      </w:r>
+      <w:r>
+        <w:t>Herramienta de modelado</w:t>
+      </w:r>
+    </w:p>
+    <w:p>
+      <w:r>
+        <w:t xml:space="preserve">Las herramientas de modelado de sistemas informáticos, son herramientas que se emplean para la creación de modelos de sistemas que ya existen o que se desarrollarán, permitiendo crear un modelo del sistema a bajo costo y riesgo mínimo. </w:t>
+      </w:r>
+      <w:r>
+        <w:rPr>
+          <w:rFonts w:cs="Arial"/>
+          <w:color w:val="212529"/>
+          <w:shd w:val="clear" w:color="auto" w:fill="FFFFFF"/>
+        </w:rPr>
+        <w:t>Se utilizan para ilustrar el flujo de los diferentes procesos. Otros comunes son los diagramas de caso de uso y los diagramas de resumen de interacción. Los diagramas estructurales UML más utilizados incluyen diagramas de clase, diagramas de objeto y diagramas de componentes.</w:t>
       </w:r>
       <w:sdt>
         <w:sdtPr>
           <w:rPr>
-            <w:lang w:eastAsia="es-CU"/>
+            <w:rFonts w:cs="Arial"/>
+            <w:color w:val="212529"/>
+            <w:shd w:val="clear" w:color="auto" w:fill="FFFFFF"/>
           </w:rPr>
-          <w:id w:val="708078860"/>
+          <w:id w:val="468562477"/>
           <w:citation/>
         </w:sdtPr>
-        <w:sdtEndPr/>
         <w:sdtContent>
           <w:r>
             <w:rPr>
-              <w:lang w:eastAsia="es-CU"/>
+              <w:rFonts w:cs="Arial"/>
+              <w:color w:val="212529"/>
+              <w:shd w:val="clear" w:color="auto" w:fill="FFFFFF"/>
             </w:rPr>
             <w:fldChar w:fldCharType="begin"/>
           </w:r>
           <w:r>
             <w:rPr>
-              <w:lang w:eastAsia="es-CU"/>
+              <w:rFonts w:cs="Arial"/>
+              <w:color w:val="212529"/>
+              <w:shd w:val="clear" w:color="auto" w:fill="FFFFFF"/>
             </w:rPr>
-            <w:instrText xml:space="preserve"> CITATION Ang20 \l 23562 </w:instrText>
+            <w:instrText xml:space="preserve"> CITATION Ale10 \l 23562 </w:instrText>
           </w:r>
           <w:r>
             <w:rPr>
-              <w:lang w:eastAsia="es-CU"/>
+              <w:rFonts w:cs="Arial"/>
+              <w:color w:val="212529"/>
+              <w:shd w:val="clear" w:color="auto" w:fill="FFFFFF"/>
             </w:rPr>
             <w:fldChar w:fldCharType="separate"/>
           </w:r>
           <w:r>
             <w:rPr>
+              <w:rFonts w:cs="Arial"/>
               <w:noProof/>
-              <w:lang w:eastAsia="es-CU"/>
+              <w:color w:val="212529"/>
+              <w:shd w:val="clear" w:color="auto" w:fill="FFFFFF"/>
             </w:rPr>
             <w:t xml:space="preserve"> </w:t>
           </w:r>
           <w:r>
             <w:rPr>
+              <w:rFonts w:cs="Arial"/>
               <w:noProof/>
-              <w:lang w:eastAsia="es-CU"/>
+              <w:color w:val="212529"/>
+              <w:shd w:val="clear" w:color="auto" w:fill="FFFFFF"/>
             </w:rPr>
-            <w:t>(Ortiz, 2020)</w:t>
+            <w:t>(Alegsa, 2010)</w:t>
           </w:r>
           <w:r>
             <w:rPr>
-              <w:lang w:eastAsia="es-CU"/>
+              <w:rFonts w:cs="Arial"/>
+              <w:color w:val="212529"/>
+              <w:shd w:val="clear" w:color="auto" w:fill="FFFFFF"/>
             </w:rPr>
             <w:fldChar w:fldCharType="end"/>
           </w:r>
@@ -7082,7 +7437,248 @@
       </w:sdt>
     </w:p>
     <w:p>
-      <w:pPr>
+      <w:r>
+        <w:t xml:space="preserve">Las buenas herramientas de modelado cumplen con las siguientes características: </w:t>
+      </w:r>
+    </w:p>
+    <w:p>
+      <w:pPr>
+        <w:pStyle w:val="Prrafodelista"/>
+        <w:numPr>
+          <w:ilvl w:val="0"/>
+          <w:numId w:val="11"/>
+        </w:numPr>
+      </w:pPr>
+      <w:r>
+        <w:t xml:space="preserve">Permiten una visión descendente del sistema. </w:t>
+      </w:r>
+    </w:p>
+    <w:p>
+      <w:pPr>
+        <w:pStyle w:val="Prrafodelista"/>
+        <w:numPr>
+          <w:ilvl w:val="0"/>
+          <w:numId w:val="11"/>
+        </w:numPr>
+      </w:pPr>
+      <w:r>
+        <w:t>Poseen componentes gráficos con algo de apoyo textual.</w:t>
+      </w:r>
+    </w:p>
+    <w:p>
+      <w:pPr>
+        <w:pStyle w:val="Prrafodelista"/>
+        <w:numPr>
+          <w:ilvl w:val="0"/>
+          <w:numId w:val="11"/>
+        </w:numPr>
+      </w:pPr>
+      <w:r>
+        <w:t xml:space="preserve">El modelo resultante debe ser transparente (fácil de comprender). </w:t>
+      </w:r>
+    </w:p>
+    <w:p>
+      <w:pPr>
+        <w:pStyle w:val="Prrafodelista"/>
+        <w:numPr>
+          <w:ilvl w:val="0"/>
+          <w:numId w:val="11"/>
+        </w:numPr>
+      </w:pPr>
+      <w:r>
+        <w:lastRenderedPageBreak/>
+        <w:t>Poseen mínima redundancia (el aumento de redundancia, disminuye la transparencia del modelo y aumenta las tareas de mantenimiento)</w:t>
+      </w:r>
+    </w:p>
+    <w:p>
+      <w:r>
+        <w:rPr>
+          <w:b/>
+          <w:bCs/>
+        </w:rPr>
+        <w:t xml:space="preserve">Visual </w:t>
+      </w:r>
+      <w:proofErr w:type="spellStart"/>
+      <w:r>
+        <w:rPr>
+          <w:b/>
+          <w:bCs/>
+        </w:rPr>
+        <w:t>Paradigm</w:t>
+      </w:r>
+      <w:proofErr w:type="spellEnd"/>
+    </w:p>
+    <w:p>
+      <w:pPr>
+        <w:rPr>
+          <w:shd w:val="clear" w:color="auto" w:fill="FFFFFF"/>
+        </w:rPr>
+      </w:pPr>
+      <w:r>
+        <w:rPr>
+          <w:shd w:val="clear" w:color="auto" w:fill="FFFFFF"/>
+        </w:rPr>
+        <w:t>E</w:t>
+      </w:r>
+      <w:r>
+        <w:rPr>
+          <w:shd w:val="clear" w:color="auto" w:fill="FFFFFF"/>
+        </w:rPr>
+        <w:t>s una herramienta CASE: Ingeniería de Software Asistida por Computación. La misma propicia un conjunto de ayudas para el desarrollo de programas informáticos, desde la planificación, pasando por el análisis y el diseño, hasta la generación del código fuente de los programas y la documentación.</w:t>
+      </w:r>
+      <w:sdt>
+        <w:sdtPr>
+          <w:rPr>
+            <w:shd w:val="clear" w:color="auto" w:fill="FFFFFF"/>
+          </w:rPr>
+          <w:id w:val="-1518083170"/>
+          <w:citation/>
+        </w:sdtPr>
+        <w:sdtContent>
+          <w:r>
+            <w:rPr>
+              <w:shd w:val="clear" w:color="auto" w:fill="FFFFFF"/>
+            </w:rPr>
+            <w:fldChar w:fldCharType="begin"/>
+          </w:r>
+          <w:r>
+            <w:rPr>
+              <w:shd w:val="clear" w:color="auto" w:fill="FFFFFF"/>
+            </w:rPr>
+            <w:instrText xml:space="preserve"> CITATION Ecu22 \l 23562 </w:instrText>
+          </w:r>
+          <w:r>
+            <w:rPr>
+              <w:shd w:val="clear" w:color="auto" w:fill="FFFFFF"/>
+            </w:rPr>
+            <w:fldChar w:fldCharType="separate"/>
+          </w:r>
+          <w:r>
+            <w:rPr>
+              <w:noProof/>
+              <w:shd w:val="clear" w:color="auto" w:fill="FFFFFF"/>
+            </w:rPr>
+            <w:t xml:space="preserve"> </w:t>
+          </w:r>
+          <w:r>
+            <w:rPr>
+              <w:noProof/>
+              <w:shd w:val="clear" w:color="auto" w:fill="FFFFFF"/>
+            </w:rPr>
+            <w:t>(Ecured, 2022)</w:t>
+          </w:r>
+          <w:r>
+            <w:rPr>
+              <w:shd w:val="clear" w:color="auto" w:fill="FFFFFF"/>
+            </w:rPr>
+            <w:fldChar w:fldCharType="end"/>
+          </w:r>
+        </w:sdtContent>
+      </w:sdt>
+      <w:r>
+        <w:rPr>
+          <w:shd w:val="clear" w:color="auto" w:fill="FFFFFF"/>
+        </w:rPr>
+        <w:t xml:space="preserve"> Es una herramienta multiplataforma, permite la sincronización con el código y el modelado a partir de la ingeniería inversa, </w:t>
+      </w:r>
+      <w:r>
+        <w:rPr>
+          <w:shd w:val="clear" w:color="auto" w:fill="FFFFFF"/>
+        </w:rPr>
+        <w:t>además permite</w:t>
+      </w:r>
+      <w:r>
+        <w:rPr>
+          <w:shd w:val="clear" w:color="auto" w:fill="FFFFFF"/>
+        </w:rPr>
+        <w:t xml:space="preserve"> la documentación del trabajo sin tener que recurrir a herramientas externas (HTML, PDF), es compatible hasta con 10 lenguajes de programación.     </w:t>
+      </w:r>
+    </w:p>
+    <w:p>
+      <w:pPr>
+        <w:rPr>
+          <w:b/>
+          <w:bCs/>
+        </w:rPr>
+      </w:pPr>
+      <w:r>
+        <w:rPr>
+          <w:b/>
+          <w:bCs/>
+        </w:rPr>
+        <w:t xml:space="preserve">UML </w:t>
+      </w:r>
+    </w:p>
+    <w:p>
+      <w:pPr>
+        <w:rPr>
+          <w:shd w:val="clear" w:color="auto" w:fill="FFFFFF"/>
+        </w:rPr>
+      </w:pPr>
+      <w:r>
+        <w:rPr>
+          <w:shd w:val="clear" w:color="auto" w:fill="FFFFFF"/>
+        </w:rPr>
+        <w:t>El lenguaje de modelado unificado (UML) es un estándar para la representación visual de objetos, estados y procesos dentro de un sistema. Por un lado, el lenguaje de modelado puede servir de modelo para un proyecto y garantizar así una arquitectura de información estructurada; por el otro, ayuda a los desarrolladores a presentar la descripción del sistema de una manera que sea comprensible para quienes están fuera del campo. </w:t>
+      </w:r>
+      <w:sdt>
+        <w:sdtPr>
+          <w:rPr>
+            <w:shd w:val="clear" w:color="auto" w:fill="FFFFFF"/>
+          </w:rPr>
+          <w:id w:val="2098211012"/>
+          <w:citation/>
+        </w:sdtPr>
+        <w:sdtContent>
+          <w:r>
+            <w:rPr>
+              <w:shd w:val="clear" w:color="auto" w:fill="FFFFFF"/>
+            </w:rPr>
+            <w:fldChar w:fldCharType="begin"/>
+          </w:r>
+          <w:r>
+            <w:rPr>
+              <w:shd w:val="clear" w:color="auto" w:fill="FFFFFF"/>
+            </w:rPr>
+            <w:instrText xml:space="preserve"> CITATION Gui18 \l 23562 </w:instrText>
+          </w:r>
+          <w:r>
+            <w:rPr>
+              <w:shd w:val="clear" w:color="auto" w:fill="FFFFFF"/>
+            </w:rPr>
+            <w:fldChar w:fldCharType="separate"/>
+          </w:r>
+          <w:r>
+            <w:rPr>
+              <w:noProof/>
+              <w:shd w:val="clear" w:color="auto" w:fill="FFFFFF"/>
+            </w:rPr>
+            <w:t>(Guide, 2018)</w:t>
+          </w:r>
+          <w:r>
+            <w:rPr>
+              <w:shd w:val="clear" w:color="auto" w:fill="FFFFFF"/>
+            </w:rPr>
+            <w:fldChar w:fldCharType="end"/>
+          </w:r>
+        </w:sdtContent>
+      </w:sdt>
+    </w:p>
+    <w:p>
+      <w:r>
+        <w:rPr>
+          <w:shd w:val="clear" w:color="auto" w:fill="FFFFFF"/>
+        </w:rPr>
+        <w:t>Ventajas:</w:t>
+      </w:r>
+    </w:p>
+    <w:p>
+      <w:pPr>
+        <w:pStyle w:val="Prrafodelista"/>
+        <w:numPr>
+          <w:ilvl w:val="0"/>
+          <w:numId w:val="14"/>
+        </w:numPr>
         <w:rPr>
           <w:lang w:eastAsia="es-CU"/>
         </w:rPr>
@@ -7091,14 +7687,119 @@
         <w:rPr>
           <w:lang w:eastAsia="es-CU"/>
         </w:rPr>
-        <w:t xml:space="preserve">Una vez estudiadas y seleccionadas las herramientas y tecnologías a utilizar para la confección de la aplicación web, se hace necesario definir una metodología de desarrollo de software, debido a que la confección de un </w:t>
-      </w:r>
-      <w:r>
+        <w:t>Mejores tiempos totales de desarrollo (de 50 % o más).</w:t>
+      </w:r>
+    </w:p>
+    <w:p>
+      <w:pPr>
+        <w:pStyle w:val="Prrafodelista"/>
+        <w:numPr>
+          <w:ilvl w:val="0"/>
+          <w:numId w:val="14"/>
+        </w:numPr>
         <w:rPr>
           <w:lang w:eastAsia="es-CU"/>
         </w:rPr>
+      </w:pPr>
+      <w:r>
+        <w:rPr>
+          <w:lang w:eastAsia="es-CU"/>
+        </w:rPr>
+        <w:t>Modelar sistemas (y no sólo de software) utilizando conceptos orientados a objetos.</w:t>
+      </w:r>
+      <w:bookmarkStart w:id="43" w:name="_GoBack"/>
+      <w:bookmarkEnd w:id="43"/>
+    </w:p>
+    <w:p>
+      <w:pPr>
+        <w:pStyle w:val="Prrafodelista"/>
+        <w:numPr>
+          <w:ilvl w:val="0"/>
+          <w:numId w:val="14"/>
+        </w:numPr>
+        <w:rPr>
+          <w:lang w:eastAsia="es-CU"/>
+        </w:rPr>
+      </w:pPr>
+      <w:r>
+        <w:rPr>
+          <w:lang w:eastAsia="es-CU"/>
+        </w:rPr>
+        <w:t>Establecer conceptos y artefactos ejecutables.</w:t>
+      </w:r>
+    </w:p>
+    <w:p>
+      <w:pPr>
+        <w:pStyle w:val="Prrafodelista"/>
+        <w:numPr>
+          <w:ilvl w:val="0"/>
+          <w:numId w:val="14"/>
+        </w:numPr>
+        <w:rPr>
+          <w:lang w:eastAsia="es-CU"/>
+        </w:rPr>
+      </w:pPr>
+      <w:r>
+        <w:rPr>
+          <w:lang w:eastAsia="es-CU"/>
+        </w:rPr>
+        <w:t>Encaminar el desarrollo del escalamiento en sistemas complejos de misión crítica.</w:t>
+      </w:r>
+    </w:p>
+    <w:p>
+      <w:pPr>
+        <w:pStyle w:val="Prrafodelista"/>
+        <w:numPr>
+          <w:ilvl w:val="0"/>
+          <w:numId w:val="14"/>
+        </w:numPr>
+        <w:rPr>
+          <w:lang w:eastAsia="es-CU"/>
+        </w:rPr>
+      </w:pPr>
+      <w:r>
+        <w:rPr>
+          <w:lang w:eastAsia="es-CU"/>
+        </w:rPr>
+        <w:t>Crear un lenguaje de modelado utilizado tanto por humanos como por máquinas.</w:t>
+      </w:r>
+    </w:p>
+    <w:p>
+      <w:pPr>
+        <w:pStyle w:val="Prrafodelista"/>
+        <w:numPr>
+          <w:ilvl w:val="0"/>
+          <w:numId w:val="14"/>
+        </w:numPr>
+        <w:rPr>
+          <w:lang w:eastAsia="es-CU"/>
+        </w:rPr>
+      </w:pPr>
+      <w:r>
+        <w:rPr>
+          <w:lang w:eastAsia="es-CU"/>
+        </w:rPr>
+        <w:t>Mejor soporte a la planeación y al control de proyectos.</w:t>
+      </w:r>
+    </w:p>
+    <w:p>
+      <w:pPr>
+        <w:rPr>
+          <w:lang w:eastAsia="es-CU"/>
+        </w:rPr>
+      </w:pPr>
+      <w:r>
+        <w:rPr>
+          <w:lang w:eastAsia="es-CU"/>
+        </w:rPr>
+        <w:t xml:space="preserve">Una vez estudiadas y seleccionadas las herramientas y tecnologías a utilizar para la confección de la aplicación web, se hace necesario definir una </w:t>
+      </w:r>
+      <w:r>
+        <w:rPr>
+          <w:lang w:eastAsia="es-CU"/>
+        </w:rPr>
         <w:lastRenderedPageBreak/>
-        <w:t xml:space="preserve">software de calidad depende de las actividades que conllevan a su construcción, permitiendo </w:t>
+        <w:t xml:space="preserve">metodología de desarrollo de software, debido a que la confección de un software de calidad depende de las actividades que conllevan a su construcción, permitiendo </w:t>
       </w:r>
       <w:r>
         <w:t>reducir el nivel de dificultad, organizar las tareas, agilizar el proceso y mejorar el resultado final de las aplicaciones a desarrollar.</w:t>
@@ -7116,16 +7817,16 @@
           <w:lang w:eastAsia="es-CU"/>
         </w:rPr>
       </w:pPr>
-      <w:bookmarkStart w:id="41" w:name="_Toc98539095"/>
-      <w:bookmarkStart w:id="42" w:name="_Toc98602240"/>
+      <w:bookmarkStart w:id="44" w:name="_Toc98539095"/>
+      <w:bookmarkStart w:id="45" w:name="_Toc98832261"/>
       <w:r>
         <w:rPr>
           <w:lang w:eastAsia="es-CU"/>
         </w:rPr>
         <w:t>Metodologías de Desarrollo</w:t>
       </w:r>
-      <w:bookmarkEnd w:id="41"/>
-      <w:bookmarkEnd w:id="42"/>
+      <w:bookmarkEnd w:id="44"/>
+      <w:bookmarkEnd w:id="45"/>
     </w:p>
     <w:p>
       <w:r>
@@ -7450,7 +8151,14 @@
               <w:rPr>
                 <w:lang w:val="es-CU" w:eastAsia="es-CU"/>
               </w:rPr>
-              <w:t xml:space="preserve">El cliente si forma parte del equipo y del proceso de desarrollo con reuniones frecuentes e incluso informales. </w:t>
+              <w:t xml:space="preserve">El cliente si forma parte del equipo y del proceso de desarrollo con </w:t>
+            </w:r>
+            <w:r>
+              <w:rPr>
+                <w:lang w:val="es-CU" w:eastAsia="es-CU"/>
+              </w:rPr>
+              <w:lastRenderedPageBreak/>
+              <w:t xml:space="preserve">reuniones frecuentes e incluso informales. </w:t>
             </w:r>
           </w:p>
         </w:tc>
@@ -7541,74 +8249,316 @@
       </w:pPr>
     </w:p>
     <w:p>
-      <w:pPr>
+      <w:r>
         <w:rPr>
           <w:lang w:eastAsia="es-CU"/>
         </w:rPr>
-      </w:pPr>
+        <w:t xml:space="preserve">Teniendo en cuenta todos los elementos de la comparación anterior se define como propuesta de solución enmarcarse en una metodología ágil. Específicamente en la metodología </w:t>
+      </w:r>
       <w:r>
         <w:rPr>
           <w:lang w:eastAsia="es-CU"/>
         </w:rPr>
-        <w:t xml:space="preserve">Teniendo en cuenta todos los elementos de la comparación anterior se define como propuesta de solución enmarcarse en una metodología ágil. Específicamente en la metodología AUP (Proceso Unificado Ágil) en su variación UCI. </w:t>
-      </w:r>
-      <w:r>
-        <w:rPr>
-          <w:lang w:eastAsia="es-CU"/>
-        </w:rPr>
-        <w:t>Esta versión decide mantener para el ciclo de vida de los proyectos la fase de Inicio, pero modificando el objetivo de la misma y se unifican las restantes fases de la metodología de desarrollo de software AUP en una sola, nombrada Ejecución y agregándose también una nueva fase llamada Cierre</w:t>
-      </w:r>
-      <w:r>
-        <w:rPr>
-          <w:lang w:eastAsia="es-CU"/>
-        </w:rPr>
+        <w:t xml:space="preserve">XP o </w:t>
+      </w:r>
+      <w:r>
+        <w:t xml:space="preserve">Programación Extrema (Extreme </w:t>
+      </w:r>
+      <w:proofErr w:type="spellStart"/>
+      <w:r>
+        <w:t>Programming</w:t>
+      </w:r>
+      <w:proofErr w:type="spellEnd"/>
+      <w:r>
+        <w:t>)</w:t>
+      </w:r>
+      <w:r>
+        <w:t xml:space="preserve"> </w:t>
+      </w:r>
+      <w:r>
+        <w:t>como también se le conoce</w:t>
+      </w:r>
+      <w:r>
+        <w:t xml:space="preserve">. </w:t>
+      </w:r>
+      <w:r>
+        <w:t>Es una metodología centrada en potenciar las relaciones interpersonales como clave para el éxito en el desarrollo de software, promoviendo el trabajo en equipo, preocupándose por el aprendizaje de los desarrolladores y propiciando un buen clima de trabajo.</w:t>
+      </w:r>
+      <w:r>
+        <w:t xml:space="preserve"> </w:t>
+      </w:r>
+      <w:r>
+        <w:t>se basa en retroalimentación continua entre el cliente y el equipo de desarrollo, comunicación fluida entre todos los participantes, simplicidad en las soluciones implementadas y coraje para enfrentar los cambios. XP se define como especialmente adecuada para proyectos con requisitos imprecisos y muy cambiantes, y donde existe un alto riesgo técnico</w:t>
+      </w:r>
+      <w:r>
         <w:t>.</w:t>
+      </w:r>
+      <w:sdt>
+        <w:sdtPr>
+          <w:id w:val="269281194"/>
+          <w:citation/>
+        </w:sdtPr>
+        <w:sdtContent>
+          <w:r>
+            <w:fldChar w:fldCharType="begin"/>
+          </w:r>
+          <w:r>
+            <w:instrText xml:space="preserve"> CITATION sin22 \l 1033 </w:instrText>
+          </w:r>
+          <w:r>
+            <w:fldChar w:fldCharType="separate"/>
+          </w:r>
+          <w:r>
+            <w:rPr>
+              <w:noProof/>
+            </w:rPr>
+            <w:t xml:space="preserve"> </w:t>
+          </w:r>
+          <w:r>
+            <w:rPr>
+              <w:noProof/>
+              <w:lang w:val="en-US"/>
+            </w:rPr>
+            <w:t>(sinnaps, 2022)</w:t>
+          </w:r>
+          <w:r>
+            <w:fldChar w:fldCharType="end"/>
+          </w:r>
+        </w:sdtContent>
+      </w:sdt>
+    </w:p>
+    <w:p/>
+    <w:p>
+      <w:pPr>
+        <w:keepNext/>
+        <w:jc w:val="center"/>
+      </w:pPr>
+      <w:r>
+        <w:rPr>
+          <w:noProof/>
+        </w:rPr>
+        <w:lastRenderedPageBreak/>
+        <w:drawing>
+          <wp:inline distT="0" distB="0" distL="0" distR="0" wp14:anchorId="26E7B1F6" wp14:editId="71B50606">
+            <wp:extent cx="5332020" cy="2328545"/>
+            <wp:effectExtent l="0" t="0" r="2540" b="0"/>
+            <wp:docPr id="2" name="Imagen 2"/>
+            <wp:cNvGraphicFramePr>
+              <a:graphicFrameLocks xmlns:a="http://schemas.openxmlformats.org/drawingml/2006/main" noChangeAspect="1"/>
+            </wp:cNvGraphicFramePr>
+            <a:graphic xmlns:a="http://schemas.openxmlformats.org/drawingml/2006/main">
+              <a:graphicData uri="http://schemas.openxmlformats.org/drawingml/2006/picture">
+                <pic:pic xmlns:pic="http://schemas.openxmlformats.org/drawingml/2006/picture">
+                  <pic:nvPicPr>
+                    <pic:cNvPr id="2" name="metodologia xp.PNG"/>
+                    <pic:cNvPicPr/>
+                  </pic:nvPicPr>
+                  <pic:blipFill>
+                    <a:blip r:embed="rId23">
+                      <a:extLst>
+                        <a:ext uri="{28A0092B-C50C-407E-A947-70E740481C1C}">
+                          <a14:useLocalDpi xmlns:a14="http://schemas.microsoft.com/office/drawing/2010/main" val="0"/>
+                        </a:ext>
+                      </a:extLst>
+                    </a:blip>
+                    <a:stretch>
+                      <a:fillRect/>
+                    </a:stretch>
+                  </pic:blipFill>
+                  <pic:spPr>
+                    <a:xfrm>
+                      <a:off x="0" y="0"/>
+                      <a:ext cx="5345058" cy="2334239"/>
+                    </a:xfrm>
+                    <a:prstGeom prst="rect">
+                      <a:avLst/>
+                    </a:prstGeom>
+                  </pic:spPr>
+                </pic:pic>
+              </a:graphicData>
+            </a:graphic>
+          </wp:inline>
+        </w:drawing>
+      </w:r>
+    </w:p>
+    <w:p>
+      <w:pPr>
+        <w:pStyle w:val="Descripcin"/>
+        <w:jc w:val="center"/>
+      </w:pPr>
+      <w:r>
+        <w:t xml:space="preserve">Figura </w:t>
+      </w:r>
+      <w:r>
+        <w:fldChar w:fldCharType="begin"/>
+      </w:r>
+      <w:r>
+        <w:instrText xml:space="preserve"> SEQ Figura \* ARABIC </w:instrText>
+      </w:r>
+      <w:r>
+        <w:fldChar w:fldCharType="separate"/>
+      </w:r>
+      <w:r>
+        <w:rPr>
+          <w:noProof/>
+        </w:rPr>
+        <w:t>1</w:t>
+      </w:r>
+      <w:r>
+        <w:fldChar w:fldCharType="end"/>
+      </w:r>
+      <w:r>
+        <w:t xml:space="preserve"> Metodología XP: Fases</w:t>
+      </w:r>
+    </w:p>
+    <w:p>
+      <w:pPr>
+        <w:rPr>
+          <w:lang w:val="es-ES" w:eastAsia="zh-CN"/>
+        </w:rPr>
+      </w:pPr>
+      <w:r>
+        <w:rPr>
+          <w:lang w:val="es-ES" w:eastAsia="zh-CN"/>
+        </w:rPr>
+        <w:t xml:space="preserve">Fase 1: Planificación </w:t>
+      </w:r>
+    </w:p>
+    <w:p>
+      <w:pPr>
+        <w:rPr>
+          <w:lang w:val="es-ES" w:eastAsia="zh-CN"/>
+        </w:rPr>
+      </w:pPr>
+      <w:r>
+        <w:rPr>
+          <w:lang w:val="es-ES" w:eastAsia="zh-CN"/>
+        </w:rPr>
+        <w:t>Según la identificación de las historias de usuario, se priorizan y se descomponen en mini versiones. La planificación se va a ir revisando cada dos semanas aproximadamente de iteración, se debe obtener un software útil, funcional, listo para probar y lanzar.</w:t>
       </w:r>
       <w:sdt>
         <w:sdtPr>
           <w:rPr>
-            <w:lang w:eastAsia="es-CU"/>
+            <w:lang w:val="es-ES" w:eastAsia="zh-CN"/>
           </w:rPr>
-          <w:id w:val="-964423153"/>
+          <w:id w:val="1845354847"/>
           <w:citation/>
         </w:sdtPr>
-        <w:sdtEndPr/>
         <w:sdtContent>
           <w:r>
             <w:rPr>
-              <w:lang w:eastAsia="es-CU"/>
+              <w:lang w:val="es-ES" w:eastAsia="zh-CN"/>
             </w:rPr>
             <w:fldChar w:fldCharType="begin"/>
           </w:r>
           <w:r>
             <w:rPr>
-              <w:lang w:eastAsia="es-CU"/>
+              <w:lang w:eastAsia="zh-CN"/>
             </w:rPr>
-            <w:instrText xml:space="preserve"> CITATION Day19 \l 23562 </w:instrText>
+            <w:instrText xml:space="preserve"> CITATION sin22 \l 23562 </w:instrText>
           </w:r>
           <w:r>
             <w:rPr>
-              <w:lang w:eastAsia="es-CU"/>
+              <w:lang w:val="es-ES" w:eastAsia="zh-CN"/>
             </w:rPr>
             <w:fldChar w:fldCharType="separate"/>
           </w:r>
           <w:r>
             <w:rPr>
               <w:noProof/>
-              <w:lang w:eastAsia="es-CU"/>
+              <w:lang w:eastAsia="zh-CN"/>
             </w:rPr>
-            <w:t xml:space="preserve"> </w:t>
+            <w:t xml:space="preserve"> (sinnaps, 2022)</w:t>
+          </w:r>
+          <w:r>
+            <w:rPr>
+              <w:lang w:val="es-ES" w:eastAsia="zh-CN"/>
+            </w:rPr>
+            <w:fldChar w:fldCharType="end"/>
+          </w:r>
+        </w:sdtContent>
+      </w:sdt>
+    </w:p>
+    <w:p>
+      <w:pPr>
+        <w:rPr>
+          <w:lang w:val="es-ES" w:eastAsia="zh-CN"/>
+        </w:rPr>
+      </w:pPr>
+      <w:r>
+        <w:rPr>
+          <w:lang w:val="es-ES" w:eastAsia="zh-CN"/>
+        </w:rPr>
+        <w:t>Fase 2: Diseño</w:t>
+      </w:r>
+    </w:p>
+    <w:p>
+      <w:pPr>
+        <w:rPr>
+          <w:lang w:eastAsia="zh-CN"/>
+        </w:rPr>
+      </w:pPr>
+      <w:r>
+        <w:rPr>
+          <w:lang w:val="es-ES" w:eastAsia="zh-CN"/>
+        </w:rPr>
+        <w:t xml:space="preserve">En este paso se intentará trabajar con un código sencillo, haciendo lo mínimo imprescindible para que funcione. Se obtendrá el prototipo. Además, para el diseño del software orientado a objetos, se </w:t>
+      </w:r>
+      <w:r>
+        <w:rPr>
+          <w:lang w:val="es-ES" w:eastAsia="zh-CN"/>
+        </w:rPr>
+        <w:t>crearán</w:t>
+      </w:r>
+      <w:r>
+        <w:rPr>
+          <w:lang w:val="es-ES" w:eastAsia="zh-CN"/>
+        </w:rPr>
+        <w:t xml:space="preserve"> tarjetas CRC </w:t>
+      </w:r>
+      <w:r>
+        <w:rPr>
+          <w:lang w:eastAsia="zh-CN"/>
+        </w:rPr>
+        <w:t>(Clase-Responsabilidad-Colaboración)</w:t>
+      </w:r>
+      <w:sdt>
+        <w:sdtPr>
+          <w:rPr>
+            <w:lang w:eastAsia="zh-CN"/>
+          </w:rPr>
+          <w:id w:val="-245117938"/>
+          <w:citation/>
+        </w:sdtPr>
+        <w:sdtContent>
+          <w:r>
+            <w:rPr>
+              <w:lang w:eastAsia="zh-CN"/>
+            </w:rPr>
+            <w:fldChar w:fldCharType="begin"/>
+          </w:r>
+          <w:r>
+            <w:rPr>
+              <w:lang w:eastAsia="zh-CN"/>
+            </w:rPr>
+            <w:instrText xml:space="preserve"> CITATION sin22 \l 23562 </w:instrText>
+          </w:r>
+          <w:r>
+            <w:rPr>
+              <w:lang w:eastAsia="zh-CN"/>
+            </w:rPr>
+            <w:fldChar w:fldCharType="separate"/>
           </w:r>
           <w:r>
             <w:rPr>
               <w:noProof/>
-              <w:lang w:eastAsia="es-CU"/>
+              <w:lang w:eastAsia="zh-CN"/>
             </w:rPr>
-            <w:t>(Daynelis Brito Morales, 2019)</w:t>
+            <w:t xml:space="preserve"> (sinnaps, 2022)</w:t>
           </w:r>
           <w:r>
             <w:rPr>
-              <w:lang w:eastAsia="es-CU"/>
+              <w:lang w:eastAsia="zh-CN"/>
             </w:rPr>
             <w:fldChar w:fldCharType="end"/>
           </w:r>
@@ -7617,364 +8567,529 @@
     </w:p>
     <w:p>
       <w:pPr>
-        <w:pStyle w:val="Descripcin"/>
-        <w:keepNext/>
-        <w:jc w:val="center"/>
-        <w:rPr>
-          <w:b/>
-          <w:bCs/>
-          <w:color w:val="auto"/>
-        </w:rPr>
-      </w:pPr>
-      <w:r>
-        <w:rPr>
-          <w:b/>
-          <w:bCs/>
-          <w:color w:val="auto"/>
-        </w:rPr>
-        <w:t xml:space="preserve">Tabla </w:t>
-      </w:r>
-      <w:r>
-        <w:rPr>
-          <w:b/>
-          <w:bCs/>
-          <w:color w:val="auto"/>
-        </w:rPr>
-        <w:fldChar w:fldCharType="begin"/>
-      </w:r>
-      <w:r>
-        <w:rPr>
-          <w:b/>
-          <w:bCs/>
-          <w:color w:val="auto"/>
-        </w:rPr>
-        <w:instrText xml:space="preserve"> SEQ Tabla \* ARABIC </w:instrText>
-      </w:r>
-      <w:r>
-        <w:rPr>
-          <w:b/>
-          <w:bCs/>
-          <w:color w:val="auto"/>
-        </w:rPr>
-        <w:fldChar w:fldCharType="separate"/>
-      </w:r>
-      <w:r>
-        <w:rPr>
-          <w:b/>
-          <w:bCs/>
-          <w:noProof/>
-          <w:color w:val="auto"/>
-        </w:rPr>
-        <w:t>2</w:t>
-      </w:r>
-      <w:r>
-        <w:rPr>
-          <w:b/>
-          <w:bCs/>
-          <w:color w:val="auto"/>
-        </w:rPr>
-        <w:fldChar w:fldCharType="end"/>
-      </w:r>
-      <w:r>
-        <w:rPr>
-          <w:b/>
-          <w:bCs/>
-          <w:color w:val="auto"/>
-        </w:rPr>
-        <w:t xml:space="preserve"> Fases de la variación AUP para la UCI</w:t>
-      </w:r>
-    </w:p>
-    <w:tbl>
-      <w:tblPr>
-        <w:tblStyle w:val="Tablaconcuadrcula"/>
-        <w:tblW w:w="0" w:type="auto"/>
-        <w:tblLook w:val="04A0" w:firstRow="1" w:lastRow="0" w:firstColumn="1" w:lastColumn="0" w:noHBand="0" w:noVBand="1"/>
-      </w:tblPr>
-      <w:tblGrid>
-        <w:gridCol w:w="2835"/>
-        <w:gridCol w:w="2822"/>
-        <w:gridCol w:w="2837"/>
-      </w:tblGrid>
-      <w:tr>
-        <w:tc>
-          <w:tcPr>
-            <w:tcW w:w="2881" w:type="dxa"/>
-            <w:shd w:val="clear" w:color="auto" w:fill="D9E2F3" w:themeFill="accent1" w:themeFillTint="33"/>
-          </w:tcPr>
-          <w:p>
-            <w:pPr>
-              <w:rPr>
-                <w:lang w:val="es-CU" w:eastAsia="es-CU"/>
-              </w:rPr>
-            </w:pPr>
-            <w:r>
-              <w:rPr>
-                <w:lang w:val="es-CU" w:eastAsia="es-CU"/>
-              </w:rPr>
-              <w:t>Fases AUP</w:t>
-            </w:r>
-          </w:p>
-        </w:tc>
-        <w:tc>
-          <w:tcPr>
-            <w:tcW w:w="2881" w:type="dxa"/>
-            <w:shd w:val="clear" w:color="auto" w:fill="D9E2F3" w:themeFill="accent1" w:themeFillTint="33"/>
-          </w:tcPr>
-          <w:p>
-            <w:pPr>
-              <w:rPr>
-                <w:lang w:val="es-CU" w:eastAsia="es-CU"/>
-              </w:rPr>
-            </w:pPr>
-            <w:r>
-              <w:rPr>
-                <w:lang w:val="es-CU" w:eastAsia="es-CU"/>
-              </w:rPr>
-              <w:t>Fases Variación AUP-UCI</w:t>
-            </w:r>
-          </w:p>
-        </w:tc>
-        <w:tc>
-          <w:tcPr>
-            <w:tcW w:w="2882" w:type="dxa"/>
-            <w:shd w:val="clear" w:color="auto" w:fill="D9E2F3" w:themeFill="accent1" w:themeFillTint="33"/>
-          </w:tcPr>
-          <w:p>
-            <w:pPr>
-              <w:rPr>
-                <w:lang w:val="es-CU" w:eastAsia="es-CU"/>
-              </w:rPr>
-            </w:pPr>
-            <w:r>
-              <w:rPr>
-                <w:lang w:val="es-CU" w:eastAsia="es-CU"/>
-              </w:rPr>
-              <w:t>Objetivos de las fases (Variación AUP-UCI)</w:t>
-            </w:r>
-          </w:p>
-        </w:tc>
-      </w:tr>
-      <w:tr>
-        <w:tc>
-          <w:tcPr>
-            <w:tcW w:w="2881" w:type="dxa"/>
-          </w:tcPr>
-          <w:p>
-            <w:pPr>
-              <w:rPr>
-                <w:lang w:val="es-CU" w:eastAsia="es-CU"/>
-              </w:rPr>
-            </w:pPr>
-            <w:r>
-              <w:rPr>
-                <w:lang w:val="es-CU" w:eastAsia="es-CU"/>
-              </w:rPr>
-              <w:t xml:space="preserve">Inicio </w:t>
-            </w:r>
-          </w:p>
-        </w:tc>
-        <w:tc>
-          <w:tcPr>
-            <w:tcW w:w="2881" w:type="dxa"/>
-          </w:tcPr>
-          <w:p>
-            <w:pPr>
-              <w:rPr>
-                <w:lang w:val="es-CU" w:eastAsia="es-CU"/>
-              </w:rPr>
-            </w:pPr>
-            <w:r>
-              <w:rPr>
-                <w:lang w:val="es-CU" w:eastAsia="es-CU"/>
-              </w:rPr>
-              <w:t>Inicio</w:t>
-            </w:r>
-          </w:p>
-        </w:tc>
-        <w:tc>
-          <w:tcPr>
-            <w:tcW w:w="2882" w:type="dxa"/>
-          </w:tcPr>
-          <w:p>
-            <w:pPr>
-              <w:jc w:val="left"/>
-              <w:rPr>
-                <w:lang w:val="es-CU" w:eastAsia="es-CU"/>
-              </w:rPr>
-            </w:pPr>
-            <w:r>
-              <w:rPr>
-                <w:lang w:val="es-CU" w:eastAsia="es-CU"/>
-              </w:rPr>
-              <w:t>Durante el inicio del</w:t>
-            </w:r>
-            <w:r>
-              <w:rPr>
-                <w:lang w:val="es-CU" w:eastAsia="es-CU"/>
-              </w:rPr>
-              <w:t xml:space="preserve"> </w:t>
-            </w:r>
-            <w:r>
-              <w:rPr>
-                <w:lang w:val="es-CU" w:eastAsia="es-CU"/>
-              </w:rPr>
-              <w:t xml:space="preserve">proyecto se llevan a cabo las actividades relacionadas con la planeación del proyecto. En esta fase se realiza un estudio inicial de la organización cliente que permite obtener información fundamental acerca del alcance del proyecto, realizar estimaciones de </w:t>
-            </w:r>
-            <w:r>
-              <w:rPr>
-                <w:lang w:val="es-CU" w:eastAsia="es-CU"/>
-              </w:rPr>
-              <w:lastRenderedPageBreak/>
-              <w:t>tiempo, esfuerzo y costo y decidir si se ejecuta o no el proyecto.</w:t>
-            </w:r>
-          </w:p>
-        </w:tc>
-      </w:tr>
-      <w:tr>
-        <w:tc>
-          <w:tcPr>
-            <w:tcW w:w="2881" w:type="dxa"/>
-          </w:tcPr>
-          <w:p>
-            <w:pPr>
-              <w:rPr>
-                <w:lang w:val="es-CU" w:eastAsia="es-CU"/>
-              </w:rPr>
-            </w:pPr>
-            <w:r>
-              <w:rPr>
-                <w:lang w:val="es-CU" w:eastAsia="es-CU"/>
-              </w:rPr>
-              <w:lastRenderedPageBreak/>
-              <w:t>Elaboración</w:t>
-            </w:r>
-          </w:p>
-          <w:p>
-            <w:pPr>
-              <w:rPr>
-                <w:lang w:val="es-CU" w:eastAsia="es-CU"/>
-              </w:rPr>
-            </w:pPr>
-            <w:r>
-              <w:rPr>
-                <w:lang w:val="es-CU" w:eastAsia="es-CU"/>
-              </w:rPr>
-              <w:t xml:space="preserve">Construcción </w:t>
-            </w:r>
-          </w:p>
-          <w:p>
-            <w:pPr>
-              <w:rPr>
-                <w:lang w:val="es-CU" w:eastAsia="es-CU"/>
-              </w:rPr>
-            </w:pPr>
-            <w:r>
-              <w:rPr>
-                <w:lang w:val="es-CU" w:eastAsia="es-CU"/>
-              </w:rPr>
-              <w:t xml:space="preserve">Transición  </w:t>
-            </w:r>
-          </w:p>
-        </w:tc>
-        <w:tc>
-          <w:tcPr>
-            <w:tcW w:w="2881" w:type="dxa"/>
-          </w:tcPr>
-          <w:p>
-            <w:pPr>
-              <w:rPr>
-                <w:lang w:val="es-CU" w:eastAsia="es-CU"/>
-              </w:rPr>
-            </w:pPr>
-            <w:r>
-              <w:rPr>
-                <w:lang w:val="es-CU" w:eastAsia="es-CU"/>
-              </w:rPr>
-              <w:t xml:space="preserve">Ejecución </w:t>
-            </w:r>
-          </w:p>
-        </w:tc>
-        <w:tc>
-          <w:tcPr>
-            <w:tcW w:w="2882" w:type="dxa"/>
-          </w:tcPr>
-          <w:p>
-            <w:pPr>
-              <w:rPr>
-                <w:lang w:val="es-CU" w:eastAsia="es-CU"/>
-              </w:rPr>
-            </w:pPr>
-            <w:r>
-              <w:rPr>
-                <w:lang w:val="es-CU" w:eastAsia="es-CU"/>
-              </w:rPr>
-              <w:t>En esta fase se ejecutan las actividades requeridas para desarrollar el software, incluyendo el ajuste de los planes del proyecto considerando los requisitos y la arquitectura. Durante el desarrollo se modela el negocio, obtienen los requisitos, se elaboran la arquitectura y el diseño, se implementa y se libera el product</w:t>
-            </w:r>
-            <w:r>
-              <w:rPr>
-                <w:lang w:val="es-CU" w:eastAsia="es-CU"/>
-              </w:rPr>
-              <w:t xml:space="preserve">o </w:t>
-            </w:r>
-          </w:p>
-        </w:tc>
-      </w:tr>
-      <w:tr>
-        <w:tc>
-          <w:tcPr>
-            <w:tcW w:w="2881" w:type="dxa"/>
-          </w:tcPr>
-          <w:p>
-            <w:pPr>
-              <w:rPr>
-                <w:lang w:val="es-CU" w:eastAsia="es-CU"/>
-              </w:rPr>
-            </w:pPr>
-          </w:p>
-        </w:tc>
-        <w:tc>
-          <w:tcPr>
-            <w:tcW w:w="2881" w:type="dxa"/>
-          </w:tcPr>
-          <w:p>
-            <w:pPr>
-              <w:rPr>
-                <w:lang w:val="es-CU" w:eastAsia="es-CU"/>
-              </w:rPr>
-            </w:pPr>
-            <w:r>
-              <w:rPr>
-                <w:lang w:val="es-CU" w:eastAsia="es-CU"/>
-              </w:rPr>
-              <w:t>Cierre</w:t>
-            </w:r>
-          </w:p>
-        </w:tc>
-        <w:tc>
-          <w:tcPr>
-            <w:tcW w:w="2882" w:type="dxa"/>
-          </w:tcPr>
-          <w:p>
-            <w:pPr>
-              <w:rPr>
-                <w:lang w:val="es-CU" w:eastAsia="es-CU"/>
-              </w:rPr>
-            </w:pPr>
-            <w:r>
-              <w:rPr>
-                <w:lang w:val="es-CU" w:eastAsia="es-CU"/>
-              </w:rPr>
-              <w:t>En esta fase se analizan tanto los resultados del proyecto como la ejecución y se realizan las actividades formales de cierre del proyecto</w:t>
-            </w:r>
-          </w:p>
-        </w:tc>
-      </w:tr>
-    </w:tbl>
-    <w:p/>
-    <w:p>
-      <w:pPr>
+        <w:rPr>
+          <w:lang w:eastAsia="zh-CN"/>
+        </w:rPr>
+      </w:pPr>
+      <w:r>
+        <w:rPr>
+          <w:lang w:eastAsia="zh-CN"/>
+        </w:rPr>
+        <w:t>Fase 3: Codificación</w:t>
+      </w:r>
+    </w:p>
+    <w:p>
+      <w:pPr>
+        <w:rPr>
+          <w:lang w:eastAsia="zh-CN"/>
+        </w:rPr>
+      </w:pPr>
+      <w:r>
+        <w:rPr>
+          <w:lang w:eastAsia="zh-CN"/>
+        </w:rPr>
+        <w:t>La programación aquí se hace a dos manos, en parejas en frente del mismo ordenador. Incluso a veces se intercambian las parejas. De esta forma, nos aseguramos que se realice un código mas universal, con el que cualquier otro programador podría trabajar y entender. Y es que debe parecer que ha sido realizado por única persona. Así se conseguirá una programación organizada y planificada.</w:t>
+      </w:r>
+      <w:sdt>
+        <w:sdtPr>
+          <w:rPr>
+            <w:lang w:eastAsia="zh-CN"/>
+          </w:rPr>
+          <w:id w:val="-1616046453"/>
+          <w:citation/>
+        </w:sdtPr>
+        <w:sdtContent>
+          <w:r>
+            <w:rPr>
+              <w:lang w:eastAsia="zh-CN"/>
+            </w:rPr>
+            <w:fldChar w:fldCharType="begin"/>
+          </w:r>
+          <w:r>
+            <w:rPr>
+              <w:lang w:eastAsia="zh-CN"/>
+            </w:rPr>
+            <w:instrText xml:space="preserve"> CITATION sin22 \l 23562 </w:instrText>
+          </w:r>
+          <w:r>
+            <w:rPr>
+              <w:lang w:eastAsia="zh-CN"/>
+            </w:rPr>
+            <w:fldChar w:fldCharType="separate"/>
+          </w:r>
+          <w:r>
+            <w:rPr>
+              <w:noProof/>
+              <w:lang w:eastAsia="zh-CN"/>
+            </w:rPr>
+            <w:t xml:space="preserve"> (sinnaps, 2022)</w:t>
+          </w:r>
+          <w:r>
+            <w:rPr>
+              <w:lang w:eastAsia="zh-CN"/>
+            </w:rPr>
+            <w:fldChar w:fldCharType="end"/>
+          </w:r>
+        </w:sdtContent>
+      </w:sdt>
+    </w:p>
+    <w:p>
+      <w:pPr>
+        <w:rPr>
+          <w:lang w:eastAsia="zh-CN"/>
+        </w:rPr>
+      </w:pPr>
+      <w:r>
+        <w:rPr>
+          <w:lang w:eastAsia="zh-CN"/>
+        </w:rPr>
+        <w:t>Fase 4: Pruebas</w:t>
+      </w:r>
+    </w:p>
+    <w:p>
+      <w:pPr>
+        <w:rPr>
+          <w:lang w:eastAsia="zh-CN"/>
+        </w:rPr>
+      </w:pPr>
+      <w:r>
+        <w:rPr>
+          <w:lang w:eastAsia="zh-CN"/>
+        </w:rPr>
+        <w:t xml:space="preserve">Se deben realizar pruebas automáticas continuamente. Al tratarse de proyectos a corto plazo, este testeo automatizado y constante es clave además el propio </w:t>
+      </w:r>
+      <w:r>
+        <w:rPr>
+          <w:lang w:eastAsia="zh-CN"/>
+        </w:rPr>
+        <w:lastRenderedPageBreak/>
+        <w:t>cliente puede hacer pruebas, proponer nuevas pruebas e ir valorando las mini versiones.</w:t>
+      </w:r>
+      <w:sdt>
+        <w:sdtPr>
+          <w:rPr>
+            <w:lang w:eastAsia="zh-CN"/>
+          </w:rPr>
+          <w:id w:val="-2019771143"/>
+          <w:citation/>
+        </w:sdtPr>
+        <w:sdtContent>
+          <w:r>
+            <w:rPr>
+              <w:lang w:eastAsia="zh-CN"/>
+            </w:rPr>
+            <w:fldChar w:fldCharType="begin"/>
+          </w:r>
+          <w:r>
+            <w:rPr>
+              <w:lang w:eastAsia="zh-CN"/>
+            </w:rPr>
+            <w:instrText xml:space="preserve"> CITATION sin22 \l 23562 </w:instrText>
+          </w:r>
+          <w:r>
+            <w:rPr>
+              <w:lang w:eastAsia="zh-CN"/>
+            </w:rPr>
+            <w:fldChar w:fldCharType="separate"/>
+          </w:r>
+          <w:r>
+            <w:rPr>
+              <w:noProof/>
+              <w:lang w:eastAsia="zh-CN"/>
+            </w:rPr>
+            <w:t xml:space="preserve"> (sinnaps, 2022)</w:t>
+          </w:r>
+          <w:r>
+            <w:rPr>
+              <w:lang w:eastAsia="zh-CN"/>
+            </w:rPr>
+            <w:fldChar w:fldCharType="end"/>
+          </w:r>
+        </w:sdtContent>
+      </w:sdt>
+    </w:p>
+    <w:p>
+      <w:pPr>
+        <w:rPr>
+          <w:lang w:eastAsia="zh-CN"/>
+        </w:rPr>
+      </w:pPr>
+      <w:r>
+        <w:rPr>
+          <w:lang w:eastAsia="zh-CN"/>
+        </w:rPr>
+        <w:t>Fase 5: Lanzamiento</w:t>
+      </w:r>
+    </w:p>
+    <w:p>
+      <w:pPr>
+        <w:rPr>
+          <w:lang w:eastAsia="zh-CN"/>
+        </w:rPr>
+      </w:pPr>
+      <w:r>
+        <w:rPr>
+          <w:lang w:eastAsia="zh-CN"/>
+        </w:rPr>
+        <w:t xml:space="preserve">Si hemos llegado hasta este punto, significa que hemos probado todas las historias de usuario o mini versiones con éxito. Ajustándonos a los requerimientos del cliente. Tenemos un software útil y podemos incorporarlo en el producto. </w:t>
+      </w:r>
+      <w:sdt>
+        <w:sdtPr>
+          <w:rPr>
+            <w:lang w:eastAsia="zh-CN"/>
+          </w:rPr>
+          <w:id w:val="-1815396404"/>
+          <w:citation/>
+        </w:sdtPr>
+        <w:sdtContent>
+          <w:r>
+            <w:rPr>
+              <w:lang w:eastAsia="zh-CN"/>
+            </w:rPr>
+            <w:fldChar w:fldCharType="begin"/>
+          </w:r>
+          <w:r>
+            <w:rPr>
+              <w:lang w:eastAsia="zh-CN"/>
+            </w:rPr>
+            <w:instrText xml:space="preserve"> CITATION sin22 \l 23562 </w:instrText>
+          </w:r>
+          <w:r>
+            <w:rPr>
+              <w:lang w:eastAsia="zh-CN"/>
+            </w:rPr>
+            <w:fldChar w:fldCharType="separate"/>
+          </w:r>
+          <w:r>
+            <w:rPr>
+              <w:noProof/>
+              <w:lang w:eastAsia="zh-CN"/>
+            </w:rPr>
+            <w:t>(sinnaps, 2022)</w:t>
+          </w:r>
+          <w:r>
+            <w:rPr>
+              <w:lang w:eastAsia="zh-CN"/>
+            </w:rPr>
+            <w:fldChar w:fldCharType="end"/>
+          </w:r>
+        </w:sdtContent>
+      </w:sdt>
+    </w:p>
+    <w:p>
+      <w:pPr>
+        <w:rPr>
+          <w:lang w:eastAsia="zh-CN"/>
+        </w:rPr>
+      </w:pPr>
+      <w:r>
+        <w:rPr>
+          <w:lang w:eastAsia="zh-CN"/>
+        </w:rPr>
+        <w:t xml:space="preserve">Como se puede apreciar la metodología XP solo puede emplear para proyectos a </w:t>
+      </w:r>
+      <w:r>
+        <w:rPr>
+          <w:lang w:eastAsia="zh-CN"/>
+        </w:rPr>
+        <w:t xml:space="preserve">corto </w:t>
+      </w:r>
+      <w:r>
+        <w:rPr>
+          <w:lang w:eastAsia="zh-CN"/>
+        </w:rPr>
+        <w:t xml:space="preserve">plazo, es muy eficiente durante el proceso de pruebas y planificación, su tasa de error es muy pequeña; facilita los cambios, origina una programación muy organizada y la satisfacción del programador, además de fomentar la comunicación entre los desarrolladores y los clientes. También se puede aplicar cualquier lenguaje de programación, el cliente tiene el control sobre las prioridades, durante todo el proyecto se pueden realizar diversas pruebas y sobre todo permite ahorrar tiempo y dinero.  </w:t>
+      </w:r>
+    </w:p>
+    <w:p>
+      <w:pPr>
+        <w:pStyle w:val="Ttulo2"/>
+        <w:rPr>
+          <w:lang w:eastAsia="zh-CN"/>
+        </w:rPr>
+      </w:pPr>
+      <w:r>
+        <w:rPr>
+          <w:lang w:eastAsia="zh-CN"/>
+        </w:rPr>
+        <w:t>Conclusiones Parciales</w:t>
+      </w:r>
+      <w:r>
+        <w:rPr>
+          <w:lang w:eastAsia="zh-CN"/>
+        </w:rPr>
+        <w:t xml:space="preserve">  </w:t>
+      </w:r>
+    </w:p>
+    <w:p>
+      <w:pPr>
+        <w:rPr>
+          <w:lang w:eastAsia="zh-CN"/>
+        </w:rPr>
+      </w:pPr>
+      <w:r>
+        <w:rPr>
+          <w:lang w:eastAsia="zh-CN"/>
+        </w:rPr>
+        <w:t>Una vez analizado el tema de la temática se identific</w:t>
+      </w:r>
+      <w:r>
+        <w:rPr>
+          <w:lang w:eastAsia="zh-CN"/>
+        </w:rPr>
+        <w:t>ó</w:t>
+      </w:r>
+      <w:r>
+        <w:rPr>
+          <w:lang w:eastAsia="zh-CN"/>
+        </w:rPr>
+        <w:t xml:space="preserve"> varios problemas que podrían ser resueltos utilizando un software de gestión, el cual facilitaría todo el acceso y control de la información contribuyendo a la toma de decisiones</w:t>
+      </w:r>
+      <w:r>
+        <w:rPr>
+          <w:lang w:eastAsia="zh-CN"/>
+        </w:rPr>
+        <w:t xml:space="preserve">. Es por ello que se realizó un estudio de sistemas similares a lo que podía ser una propuesta solución con el fin de encontrar características que facilitaran la </w:t>
+      </w:r>
+      <w:r>
+        <w:rPr>
+          <w:lang w:eastAsia="zh-CN"/>
+        </w:rPr>
+        <w:t>realización del mismo</w:t>
+      </w:r>
+      <w:r>
+        <w:rPr>
+          <w:lang w:eastAsia="zh-CN"/>
+        </w:rPr>
+        <w:t>. Además, con el fin de controlar y orientar todo el proceso de desarrollo se definió una metodología XP</w:t>
+      </w:r>
+      <w:r>
+        <w:rPr>
+          <w:lang w:eastAsia="zh-CN"/>
+        </w:rPr>
+        <w:t>,</w:t>
+      </w:r>
+      <w:r>
+        <w:rPr>
+          <w:lang w:eastAsia="zh-CN"/>
+        </w:rPr>
+        <w:t xml:space="preserve"> la</w:t>
+      </w:r>
+      <w:r>
+        <w:rPr>
+          <w:lang w:eastAsia="zh-CN"/>
+        </w:rPr>
+        <w:t xml:space="preserve"> cual</w:t>
+      </w:r>
+      <w:r>
+        <w:rPr>
+          <w:lang w:eastAsia="zh-CN"/>
+        </w:rPr>
+        <w:t xml:space="preserve"> propiciará </w:t>
+      </w:r>
+      <w:r>
+        <w:rPr>
+          <w:lang w:eastAsia="zh-CN"/>
+        </w:rPr>
+        <w:t xml:space="preserve">la </w:t>
+      </w:r>
+      <w:r>
+        <w:rPr>
+          <w:lang w:eastAsia="zh-CN"/>
+        </w:rPr>
+        <w:t xml:space="preserve">entrega del software al cliente en el momento en que lo necesite, siendo </w:t>
+      </w:r>
+      <w:r>
+        <w:rPr>
+          <w:lang w:eastAsia="zh-CN"/>
+        </w:rPr>
+        <w:t xml:space="preserve">este </w:t>
+      </w:r>
+      <w:r>
+        <w:rPr>
+          <w:lang w:eastAsia="zh-CN"/>
+        </w:rPr>
+        <w:t>parte fundamental en el desarrollo de la</w:t>
+      </w:r>
+      <w:r>
+        <w:rPr>
+          <w:lang w:eastAsia="zh-CN"/>
+        </w:rPr>
+        <w:t xml:space="preserve"> implantación de </w:t>
+      </w:r>
+      <w:r>
+        <w:rPr>
+          <w:lang w:eastAsia="zh-CN"/>
+        </w:rPr>
+        <w:t>la propuesta</w:t>
+      </w:r>
+      <w:r>
+        <w:rPr>
+          <w:lang w:eastAsia="zh-CN"/>
+        </w:rPr>
+        <w:t xml:space="preserve"> solución.  </w:t>
+      </w:r>
+      <w:r>
+        <w:rPr>
+          <w:lang w:eastAsia="zh-CN"/>
+        </w:rPr>
+        <w:t xml:space="preserve">Se </w:t>
+      </w:r>
+      <w:r>
+        <w:rPr>
+          <w:lang w:eastAsia="zh-CN"/>
+        </w:rPr>
+        <w:t xml:space="preserve">utilizará para la modelación de diagramas del negocio y una mejor comprensión del sistema a desarrollar la herramienta Visual </w:t>
+      </w:r>
+      <w:proofErr w:type="spellStart"/>
+      <w:r>
+        <w:rPr>
+          <w:lang w:eastAsia="zh-CN"/>
+        </w:rPr>
+        <w:t>Paradigm</w:t>
+      </w:r>
+      <w:proofErr w:type="spellEnd"/>
+      <w:r>
+        <w:rPr>
+          <w:lang w:eastAsia="zh-CN"/>
+        </w:rPr>
+        <w:t xml:space="preserve"> en su versión </w:t>
+      </w:r>
+      <w:r>
+        <w:rPr>
+          <w:lang w:eastAsia="zh-CN"/>
+        </w:rPr>
+        <w:t>8.0 empleándose</w:t>
+      </w:r>
+      <w:r>
+        <w:rPr>
+          <w:lang w:eastAsia="zh-CN"/>
+        </w:rPr>
+        <w:t xml:space="preserve"> como lenguaje de modelado UML</w:t>
+      </w:r>
+      <w:r>
+        <w:rPr>
+          <w:lang w:eastAsia="zh-CN"/>
+        </w:rPr>
+        <w:t xml:space="preserve">. Se definió como lenguaje de programación Java y </w:t>
+      </w:r>
+      <w:r>
+        <w:rPr>
+          <w:lang w:eastAsia="zh-CN"/>
+        </w:rPr>
+        <w:t xml:space="preserve">en aras de hacer que la programación en Java sea una tarea más fácil se escogieron los </w:t>
+      </w:r>
+      <w:proofErr w:type="spellStart"/>
+      <w:r>
+        <w:rPr>
+          <w:lang w:eastAsia="zh-CN"/>
+        </w:rPr>
+        <w:t>frameworks</w:t>
+      </w:r>
+      <w:proofErr w:type="spellEnd"/>
+      <w:r>
+        <w:rPr>
+          <w:lang w:eastAsia="zh-CN"/>
+        </w:rPr>
+        <w:t xml:space="preserve"> Vaadin (para la implementación de interfaces de </w:t>
+      </w:r>
+      <w:r>
+        <w:rPr>
+          <w:lang w:eastAsia="zh-CN"/>
+        </w:rPr>
+        <w:t>usuario) y</w:t>
+      </w:r>
+      <w:r>
+        <w:rPr>
+          <w:lang w:eastAsia="zh-CN"/>
+        </w:rPr>
+        <w:t xml:space="preserve"> Spring</w:t>
+      </w:r>
+      <w:r>
+        <w:rPr>
+          <w:lang w:eastAsia="zh-CN"/>
+        </w:rPr>
+        <w:t xml:space="preserve"> Framework</w:t>
+      </w:r>
+      <w:r>
+        <w:rPr>
+          <w:lang w:eastAsia="zh-CN"/>
+        </w:rPr>
+        <w:t xml:space="preserve"> (para implementación del lado del servidor)</w:t>
+      </w:r>
+      <w:r>
+        <w:rPr>
+          <w:lang w:eastAsia="zh-CN"/>
+        </w:rPr>
+        <w:t>.</w:t>
+      </w:r>
+      <w:r>
+        <w:rPr>
+          <w:lang w:eastAsia="zh-CN"/>
+        </w:rPr>
+        <w:t xml:space="preserve"> Mientras que para la implantación de la propuesta solución </w:t>
+      </w:r>
+      <w:r>
+        <w:rPr>
+          <w:lang w:eastAsia="zh-CN"/>
+        </w:rPr>
+        <w:t xml:space="preserve">se utilizará </w:t>
+      </w:r>
+      <w:r>
+        <w:rPr>
+          <w:lang w:eastAsia="zh-CN"/>
+        </w:rPr>
+        <w:lastRenderedPageBreak/>
+        <w:t xml:space="preserve">Visual Studio </w:t>
+      </w:r>
+      <w:proofErr w:type="spellStart"/>
+      <w:r>
+        <w:rPr>
+          <w:lang w:eastAsia="zh-CN"/>
+        </w:rPr>
+        <w:t>Code</w:t>
+      </w:r>
+      <w:proofErr w:type="spellEnd"/>
+      <w:r>
+        <w:rPr>
+          <w:lang w:eastAsia="zh-CN"/>
+        </w:rPr>
+        <w:t xml:space="preserve"> el cual proporcionará una mayor rapidez en el desarrollo del sistema.</w:t>
+      </w:r>
+    </w:p>
+    <w:p>
+      <w:pPr>
+        <w:rPr>
+          <w:lang w:val="es-ES" w:eastAsia="zh-CN"/>
+        </w:rPr>
+      </w:pPr>
+      <w:r>
+        <w:rPr>
+          <w:lang w:eastAsia="zh-CN"/>
+        </w:rPr>
+        <w:t xml:space="preserve"> </w:t>
+      </w:r>
+      <w:r>
+        <w:rPr>
+          <w:lang w:val="es-ES" w:eastAsia="zh-CN"/>
+        </w:rPr>
+        <w:t xml:space="preserve">  </w:t>
+      </w:r>
+    </w:p>
+    <w:p>
+      <w:pPr>
+        <w:rPr>
+          <w:lang w:val="es-ES" w:eastAsia="zh-CN"/>
+        </w:rPr>
+      </w:pPr>
+    </w:p>
+    <w:p>
+      <w:pPr>
+        <w:rPr>
+          <w:lang w:eastAsia="zh-CN"/>
+        </w:rPr>
         <w:sectPr>
-          <w:headerReference w:type="default" r:id="rId23"/>
+          <w:headerReference w:type="default" r:id="rId24"/>
           <w:pgSz w:w="11906" w:h="16838"/>
           <w:pgMar w:top="1417" w:right="1701" w:bottom="1417" w:left="1701" w:header="708" w:footer="708" w:gutter="0"/>
           <w:cols w:space="708"/>
@@ -7994,7 +9109,7 @@
           <w:lang w:val="es-CU"/>
         </w:rPr>
       </w:pPr>
-      <w:bookmarkStart w:id="43" w:name="_Toc98602241"/>
+      <w:bookmarkStart w:id="46" w:name="_Toc98832262"/>
       <w:r>
         <w:t>CAP</w:t>
       </w:r>
@@ -8016,7 +9131,7 @@
         </w:rPr>
         <w:t>Características del sistema y propuesta solución</w:t>
       </w:r>
-      <w:bookmarkEnd w:id="43"/>
+      <w:bookmarkEnd w:id="46"/>
       <w:r>
         <w:rPr>
           <w:lang w:val="es-CU"/>
@@ -8029,70 +9144,35 @@
       <w:pPr>
         <w:pStyle w:val="Ttulo2"/>
       </w:pPr>
+      <w:bookmarkStart w:id="47" w:name="_Toc98832263"/>
       <w:r>
         <w:t>2.1 Introducción</w:t>
       </w:r>
+      <w:bookmarkEnd w:id="47"/>
     </w:p>
     <w:p>
       <w:r>
         <w:t xml:space="preserve">  </w:t>
       </w:r>
-      <w:r>
-        <w:t xml:space="preserve">En este capítulo se </w:t>
-      </w:r>
-      <w:r>
-        <w:t>realiza el análisis y diseño de la propuesta solución al problema planteado.</w:t>
-      </w:r>
-      <w:r>
-        <w:t xml:space="preserve"> Se realiza el levantamiento de requisitos, tanto funcionales como no funcionales y el modelo de los casos de uso del sistema. </w:t>
-      </w:r>
-      <w:r>
-        <w:t xml:space="preserve">Se </w:t>
-      </w:r>
-      <w:r>
-        <w:t>fundamenta de la arquitectura a utilizar y sus patrones de diseño.</w:t>
-      </w:r>
+    </w:p>
+    <w:p>
+      <w:pPr>
+        <w:pStyle w:val="Ttulo2"/>
+      </w:pPr>
+      <w:bookmarkStart w:id="48" w:name="_Toc98832264"/>
+      <w:r>
+        <w:t>2.2 Modelado de negocio</w:t>
+      </w:r>
+      <w:bookmarkEnd w:id="48"/>
       <w:r>
         <w:t xml:space="preserve"> </w:t>
-      </w:r>
-      <w:r>
-        <w:t>Además,</w:t>
-      </w:r>
-      <w:r>
-        <w:t xml:space="preserve"> se </w:t>
-      </w:r>
-      <w:r>
-        <w:t>mostrarán</w:t>
-      </w:r>
-      <w:r>
-        <w:t xml:space="preserve"> los diagramas de clases persistentes y el diagrama entidad relación </w:t>
-      </w:r>
-      <w:r>
-        <w:t xml:space="preserve">el cual </w:t>
-      </w:r>
-      <w:r>
-        <w:t>representa de manera simplificada los componentes que participan en el modelo de negocio y el modo en el que estos se relacionan entre sí</w:t>
-      </w:r>
-      <w:r>
-        <w:t>.</w:t>
-      </w:r>
-      <w:r>
-        <w:t xml:space="preserve"> </w:t>
-      </w:r>
-    </w:p>
-    <w:p>
-      <w:pPr>
-        <w:pStyle w:val="Ttulo2"/>
-      </w:pPr>
-      <w:r>
-        <w:t xml:space="preserve">2.2 Modelado de negocio </w:t>
       </w:r>
     </w:p>
     <w:p/>
     <w:p/>
     <w:p/>
     <w:sectPr>
-      <w:headerReference w:type="default" r:id="rId24"/>
+      <w:headerReference w:type="default" r:id="rId25"/>
       <w:pgSz w:w="11906" w:h="16838"/>
       <w:pgMar w:top="1417" w:right="1701" w:bottom="1417" w:left="1701" w:header="708" w:footer="708" w:gutter="0"/>
       <w:cols w:space="708"/>
@@ -9117,95 +10197,9 @@
 <file path=word/numbering.xml><?xml version="1.0" encoding="utf-8"?>
 <w:numbering xmlns:wpc="http://schemas.microsoft.com/office/word/2010/wordprocessingCanvas" xmlns:cx="http://schemas.microsoft.com/office/drawing/2014/chartex" xmlns:cx1="http://schemas.microsoft.com/office/drawing/2015/9/8/chartex" xmlns:cx2="http://schemas.microsoft.com/office/drawing/2015/10/21/chartex" xmlns:cx3="http://schemas.microsoft.com/office/drawing/2016/5/9/chartex" xmlns:cx4="http://schemas.microsoft.com/office/drawing/2016/5/10/chartex" xmlns:cx5="http://schemas.microsoft.com/office/drawing/2016/5/11/chartex" xmlns:cx6="http://schemas.microsoft.com/office/drawing/2016/5/12/chartex" xmlns:cx7="http://schemas.microsoft.com/office/drawing/2016/5/13/chartex" xmlns:cx8="http://schemas.microsoft.com/office/drawing/2016/5/14/chartex" xmlns:mc="http://schemas.openxmlformats.org/markup-compatibility/2006" xmlns:aink="http://schemas.microsoft.com/office/drawing/2016/ink" xmlns:am3d="http://schemas.microsoft.com/office/drawing/2017/model3d" xmlns:o="urn:schemas-microsoft-com:office:office" xmlns:r="http://schemas.openxmlformats.org/officeDocument/2006/relationships" xmlns:m="http://schemas.openxmlformats.org/officeDocument/2006/math" xmlns:v="urn:schemas-microsoft-com:vml" xmlns:wp14="http://schemas.microsoft.com/office/word/2010/wordprocessingDrawing" xmlns:wp="http://schemas.openxmlformats.org/drawingml/2006/wordprocessingDrawing" xmlns:w10="urn:schemas-microsoft-com:office:word" xmlns:w="http://schemas.openxmlformats.org/wordprocessingml/2006/main" xmlns:w14="http://schemas.microsoft.com/office/word/2010/wordml" xmlns:w15="http://schemas.microsoft.com/office/word/2012/wordml" xmlns:w16cid="http://schemas.microsoft.com/office/word/2016/wordml/cid" xmlns:w16se="http://schemas.microsoft.com/office/word/2015/wordml/symex" xmlns:wpg="http://schemas.microsoft.com/office/word/2010/wordprocessingGroup" xmlns:wpi="http://schemas.microsoft.com/office/word/2010/wordprocessingInk" xmlns:wne="http://schemas.microsoft.com/office/word/2006/wordml" xmlns:wps="http://schemas.microsoft.com/office/word/2010/wordprocessingShape" mc:Ignorable="w14 w15 w16se w16cid wp14">
   <w:abstractNum w:abstractNumId="0" w15:restartNumberingAfterBreak="0">
-    <w:nsid w:val="052168DF"/>
-    <w:multiLevelType w:val="multilevel"/>
-    <w:tmpl w:val="5C0A001F"/>
-    <w:lvl w:ilvl="0">
-      <w:start w:val="1"/>
-      <w:numFmt w:val="decimal"/>
-      <w:lvlText w:val="%1."/>
-      <w:lvlJc w:val="left"/>
-      <w:pPr>
-        <w:ind w:left="360" w:hanging="360"/>
-      </w:pPr>
-    </w:lvl>
-    <w:lvl w:ilvl="1">
-      <w:start w:val="1"/>
-      <w:numFmt w:val="decimal"/>
-      <w:lvlText w:val="%1.%2."/>
-      <w:lvlJc w:val="left"/>
-      <w:pPr>
-        <w:ind w:left="792" w:hanging="432"/>
-      </w:pPr>
-    </w:lvl>
-    <w:lvl w:ilvl="2">
-      <w:start w:val="1"/>
-      <w:numFmt w:val="decimal"/>
-      <w:lvlText w:val="%1.%2.%3."/>
-      <w:lvlJc w:val="left"/>
-      <w:pPr>
-        <w:ind w:left="1224" w:hanging="504"/>
-      </w:pPr>
-    </w:lvl>
-    <w:lvl w:ilvl="3">
-      <w:start w:val="1"/>
-      <w:numFmt w:val="decimal"/>
-      <w:lvlText w:val="%1.%2.%3.%4."/>
-      <w:lvlJc w:val="left"/>
-      <w:pPr>
-        <w:ind w:left="1728" w:hanging="648"/>
-      </w:pPr>
-    </w:lvl>
-    <w:lvl w:ilvl="4">
-      <w:start w:val="1"/>
-      <w:numFmt w:val="decimal"/>
-      <w:lvlText w:val="%1.%2.%3.%4.%5."/>
-      <w:lvlJc w:val="left"/>
-      <w:pPr>
-        <w:ind w:left="2232" w:hanging="792"/>
-      </w:pPr>
-    </w:lvl>
-    <w:lvl w:ilvl="5">
-      <w:start w:val="1"/>
-      <w:numFmt w:val="decimal"/>
-      <w:lvlText w:val="%1.%2.%3.%4.%5.%6."/>
-      <w:lvlJc w:val="left"/>
-      <w:pPr>
-        <w:ind w:left="2736" w:hanging="936"/>
-      </w:pPr>
-    </w:lvl>
-    <w:lvl w:ilvl="6">
-      <w:start w:val="1"/>
-      <w:numFmt w:val="decimal"/>
-      <w:lvlText w:val="%1.%2.%3.%4.%5.%6.%7."/>
-      <w:lvlJc w:val="left"/>
-      <w:pPr>
-        <w:ind w:left="3240" w:hanging="1080"/>
-      </w:pPr>
-    </w:lvl>
-    <w:lvl w:ilvl="7">
-      <w:start w:val="1"/>
-      <w:numFmt w:val="decimal"/>
-      <w:lvlText w:val="%1.%2.%3.%4.%5.%6.%7.%8."/>
-      <w:lvlJc w:val="left"/>
-      <w:pPr>
-        <w:ind w:left="3744" w:hanging="1224"/>
-      </w:pPr>
-    </w:lvl>
-    <w:lvl w:ilvl="8">
-      <w:start w:val="1"/>
-      <w:numFmt w:val="decimal"/>
-      <w:lvlText w:val="%1.%2.%3.%4.%5.%6.%7.%8.%9."/>
-      <w:lvlJc w:val="left"/>
-      <w:pPr>
-        <w:ind w:left="4320" w:hanging="1440"/>
-      </w:pPr>
-    </w:lvl>
-  </w:abstractNum>
-  <w:abstractNum w:abstractNumId="1" w15:restartNumberingAfterBreak="0">
-    <w:nsid w:val="195056CF"/>
+    <w:nsid w:val="03B307E3"/>
     <w:multiLevelType w:val="hybridMultilevel"/>
-    <w:tmpl w:val="1C823280"/>
+    <w:tmpl w:val="62A83BB4"/>
     <w:lvl w:ilvl="0" w:tplc="5C0A000B">
       <w:start w:val="1"/>
       <w:numFmt w:val="bullet"/>
@@ -9315,7 +10309,355 @@
       </w:rPr>
     </w:lvl>
   </w:abstractNum>
+  <w:abstractNum w:abstractNumId="1" w15:restartNumberingAfterBreak="0">
+    <w:nsid w:val="052168DF"/>
+    <w:multiLevelType w:val="multilevel"/>
+    <w:tmpl w:val="5C0A001F"/>
+    <w:lvl w:ilvl="0">
+      <w:start w:val="1"/>
+      <w:numFmt w:val="decimal"/>
+      <w:lvlText w:val="%1."/>
+      <w:lvlJc w:val="left"/>
+      <w:pPr>
+        <w:ind w:left="360" w:hanging="360"/>
+      </w:pPr>
+    </w:lvl>
+    <w:lvl w:ilvl="1">
+      <w:start w:val="1"/>
+      <w:numFmt w:val="decimal"/>
+      <w:lvlText w:val="%1.%2."/>
+      <w:lvlJc w:val="left"/>
+      <w:pPr>
+        <w:ind w:left="792" w:hanging="432"/>
+      </w:pPr>
+    </w:lvl>
+    <w:lvl w:ilvl="2">
+      <w:start w:val="1"/>
+      <w:numFmt w:val="decimal"/>
+      <w:lvlText w:val="%1.%2.%3."/>
+      <w:lvlJc w:val="left"/>
+      <w:pPr>
+        <w:ind w:left="1224" w:hanging="504"/>
+      </w:pPr>
+    </w:lvl>
+    <w:lvl w:ilvl="3">
+      <w:start w:val="1"/>
+      <w:numFmt w:val="decimal"/>
+      <w:lvlText w:val="%1.%2.%3.%4."/>
+      <w:lvlJc w:val="left"/>
+      <w:pPr>
+        <w:ind w:left="1728" w:hanging="648"/>
+      </w:pPr>
+    </w:lvl>
+    <w:lvl w:ilvl="4">
+      <w:start w:val="1"/>
+      <w:numFmt w:val="decimal"/>
+      <w:lvlText w:val="%1.%2.%3.%4.%5."/>
+      <w:lvlJc w:val="left"/>
+      <w:pPr>
+        <w:ind w:left="2232" w:hanging="792"/>
+      </w:pPr>
+    </w:lvl>
+    <w:lvl w:ilvl="5">
+      <w:start w:val="1"/>
+      <w:numFmt w:val="decimal"/>
+      <w:lvlText w:val="%1.%2.%3.%4.%5.%6."/>
+      <w:lvlJc w:val="left"/>
+      <w:pPr>
+        <w:ind w:left="2736" w:hanging="936"/>
+      </w:pPr>
+    </w:lvl>
+    <w:lvl w:ilvl="6">
+      <w:start w:val="1"/>
+      <w:numFmt w:val="decimal"/>
+      <w:lvlText w:val="%1.%2.%3.%4.%5.%6.%7."/>
+      <w:lvlJc w:val="left"/>
+      <w:pPr>
+        <w:ind w:left="3240" w:hanging="1080"/>
+      </w:pPr>
+    </w:lvl>
+    <w:lvl w:ilvl="7">
+      <w:start w:val="1"/>
+      <w:numFmt w:val="decimal"/>
+      <w:lvlText w:val="%1.%2.%3.%4.%5.%6.%7.%8."/>
+      <w:lvlJc w:val="left"/>
+      <w:pPr>
+        <w:ind w:left="3744" w:hanging="1224"/>
+      </w:pPr>
+    </w:lvl>
+    <w:lvl w:ilvl="8">
+      <w:start w:val="1"/>
+      <w:numFmt w:val="decimal"/>
+      <w:lvlText w:val="%1.%2.%3.%4.%5.%6.%7.%8.%9."/>
+      <w:lvlJc w:val="left"/>
+      <w:pPr>
+        <w:ind w:left="4320" w:hanging="1440"/>
+      </w:pPr>
+    </w:lvl>
+  </w:abstractNum>
   <w:abstractNum w:abstractNumId="2" w15:restartNumberingAfterBreak="0">
+    <w:nsid w:val="195056CF"/>
+    <w:multiLevelType w:val="hybridMultilevel"/>
+    <w:tmpl w:val="1C823280"/>
+    <w:lvl w:ilvl="0" w:tplc="5C0A000B">
+      <w:start w:val="1"/>
+      <w:numFmt w:val="bullet"/>
+      <w:lvlText w:val=""/>
+      <w:lvlJc w:val="left"/>
+      <w:pPr>
+        <w:ind w:left="720" w:hanging="360"/>
+      </w:pPr>
+      <w:rPr>
+        <w:rFonts w:ascii="Wingdings" w:hAnsi="Wingdings" w:hint="default"/>
+      </w:rPr>
+    </w:lvl>
+    <w:lvl w:ilvl="1" w:tplc="5C0A0003" w:tentative="1">
+      <w:start w:val="1"/>
+      <w:numFmt w:val="bullet"/>
+      <w:lvlText w:val="o"/>
+      <w:lvlJc w:val="left"/>
+      <w:pPr>
+        <w:ind w:left="1440" w:hanging="360"/>
+      </w:pPr>
+      <w:rPr>
+        <w:rFonts w:ascii="Courier New" w:hAnsi="Courier New" w:cs="Courier New" w:hint="default"/>
+      </w:rPr>
+    </w:lvl>
+    <w:lvl w:ilvl="2" w:tplc="5C0A0005" w:tentative="1">
+      <w:start w:val="1"/>
+      <w:numFmt w:val="bullet"/>
+      <w:lvlText w:val=""/>
+      <w:lvlJc w:val="left"/>
+      <w:pPr>
+        <w:ind w:left="2160" w:hanging="360"/>
+      </w:pPr>
+      <w:rPr>
+        <w:rFonts w:ascii="Wingdings" w:hAnsi="Wingdings" w:hint="default"/>
+      </w:rPr>
+    </w:lvl>
+    <w:lvl w:ilvl="3" w:tplc="5C0A0001" w:tentative="1">
+      <w:start w:val="1"/>
+      <w:numFmt w:val="bullet"/>
+      <w:lvlText w:val=""/>
+      <w:lvlJc w:val="left"/>
+      <w:pPr>
+        <w:ind w:left="2880" w:hanging="360"/>
+      </w:pPr>
+      <w:rPr>
+        <w:rFonts w:ascii="Symbol" w:hAnsi="Symbol" w:hint="default"/>
+      </w:rPr>
+    </w:lvl>
+    <w:lvl w:ilvl="4" w:tplc="5C0A0003" w:tentative="1">
+      <w:start w:val="1"/>
+      <w:numFmt w:val="bullet"/>
+      <w:lvlText w:val="o"/>
+      <w:lvlJc w:val="left"/>
+      <w:pPr>
+        <w:ind w:left="3600" w:hanging="360"/>
+      </w:pPr>
+      <w:rPr>
+        <w:rFonts w:ascii="Courier New" w:hAnsi="Courier New" w:cs="Courier New" w:hint="default"/>
+      </w:rPr>
+    </w:lvl>
+    <w:lvl w:ilvl="5" w:tplc="5C0A0005" w:tentative="1">
+      <w:start w:val="1"/>
+      <w:numFmt w:val="bullet"/>
+      <w:lvlText w:val=""/>
+      <w:lvlJc w:val="left"/>
+      <w:pPr>
+        <w:ind w:left="4320" w:hanging="360"/>
+      </w:pPr>
+      <w:rPr>
+        <w:rFonts w:ascii="Wingdings" w:hAnsi="Wingdings" w:hint="default"/>
+      </w:rPr>
+    </w:lvl>
+    <w:lvl w:ilvl="6" w:tplc="5C0A0001" w:tentative="1">
+      <w:start w:val="1"/>
+      <w:numFmt w:val="bullet"/>
+      <w:lvlText w:val=""/>
+      <w:lvlJc w:val="left"/>
+      <w:pPr>
+        <w:ind w:left="5040" w:hanging="360"/>
+      </w:pPr>
+      <w:rPr>
+        <w:rFonts w:ascii="Symbol" w:hAnsi="Symbol" w:hint="default"/>
+      </w:rPr>
+    </w:lvl>
+    <w:lvl w:ilvl="7" w:tplc="5C0A0003" w:tentative="1">
+      <w:start w:val="1"/>
+      <w:numFmt w:val="bullet"/>
+      <w:lvlText w:val="o"/>
+      <w:lvlJc w:val="left"/>
+      <w:pPr>
+        <w:ind w:left="5760" w:hanging="360"/>
+      </w:pPr>
+      <w:rPr>
+        <w:rFonts w:ascii="Courier New" w:hAnsi="Courier New" w:cs="Courier New" w:hint="default"/>
+      </w:rPr>
+    </w:lvl>
+    <w:lvl w:ilvl="8" w:tplc="5C0A0005" w:tentative="1">
+      <w:start w:val="1"/>
+      <w:numFmt w:val="bullet"/>
+      <w:lvlText w:val=""/>
+      <w:lvlJc w:val="left"/>
+      <w:pPr>
+        <w:ind w:left="6480" w:hanging="360"/>
+      </w:pPr>
+      <w:rPr>
+        <w:rFonts w:ascii="Wingdings" w:hAnsi="Wingdings" w:hint="default"/>
+      </w:rPr>
+    </w:lvl>
+  </w:abstractNum>
+  <w:abstractNum w:abstractNumId="3" w15:restartNumberingAfterBreak="0">
+    <w:nsid w:val="1DFC7742"/>
+    <w:multiLevelType w:val="multilevel"/>
+    <w:tmpl w:val="D6CE4FB0"/>
+    <w:lvl w:ilvl="0">
+      <w:start w:val="1"/>
+      <w:numFmt w:val="bullet"/>
+      <w:lvlText w:val=""/>
+      <w:lvlJc w:val="left"/>
+      <w:pPr>
+        <w:tabs>
+          <w:tab w:val="num" w:pos="720"/>
+        </w:tabs>
+        <w:ind w:left="720" w:hanging="360"/>
+      </w:pPr>
+      <w:rPr>
+        <w:rFonts w:ascii="Symbol" w:hAnsi="Symbol" w:hint="default"/>
+        <w:sz w:val="20"/>
+      </w:rPr>
+    </w:lvl>
+    <w:lvl w:ilvl="1" w:tentative="1">
+      <w:start w:val="1"/>
+      <w:numFmt w:val="bullet"/>
+      <w:lvlText w:val="o"/>
+      <w:lvlJc w:val="left"/>
+      <w:pPr>
+        <w:tabs>
+          <w:tab w:val="num" w:pos="1440"/>
+        </w:tabs>
+        <w:ind w:left="1440" w:hanging="360"/>
+      </w:pPr>
+      <w:rPr>
+        <w:rFonts w:ascii="Courier New" w:hAnsi="Courier New" w:hint="default"/>
+        <w:sz w:val="20"/>
+      </w:rPr>
+    </w:lvl>
+    <w:lvl w:ilvl="2" w:tentative="1">
+      <w:start w:val="1"/>
+      <w:numFmt w:val="bullet"/>
+      <w:lvlText w:val=""/>
+      <w:lvlJc w:val="left"/>
+      <w:pPr>
+        <w:tabs>
+          <w:tab w:val="num" w:pos="2160"/>
+        </w:tabs>
+        <w:ind w:left="2160" w:hanging="360"/>
+      </w:pPr>
+      <w:rPr>
+        <w:rFonts w:ascii="Wingdings" w:hAnsi="Wingdings" w:hint="default"/>
+        <w:sz w:val="20"/>
+      </w:rPr>
+    </w:lvl>
+    <w:lvl w:ilvl="3" w:tentative="1">
+      <w:start w:val="1"/>
+      <w:numFmt w:val="bullet"/>
+      <w:lvlText w:val=""/>
+      <w:lvlJc w:val="left"/>
+      <w:pPr>
+        <w:tabs>
+          <w:tab w:val="num" w:pos="2880"/>
+        </w:tabs>
+        <w:ind w:left="2880" w:hanging="360"/>
+      </w:pPr>
+      <w:rPr>
+        <w:rFonts w:ascii="Wingdings" w:hAnsi="Wingdings" w:hint="default"/>
+        <w:sz w:val="20"/>
+      </w:rPr>
+    </w:lvl>
+    <w:lvl w:ilvl="4" w:tentative="1">
+      <w:start w:val="1"/>
+      <w:numFmt w:val="bullet"/>
+      <w:lvlText w:val=""/>
+      <w:lvlJc w:val="left"/>
+      <w:pPr>
+        <w:tabs>
+          <w:tab w:val="num" w:pos="3600"/>
+        </w:tabs>
+        <w:ind w:left="3600" w:hanging="360"/>
+      </w:pPr>
+      <w:rPr>
+        <w:rFonts w:ascii="Wingdings" w:hAnsi="Wingdings" w:hint="default"/>
+        <w:sz w:val="20"/>
+      </w:rPr>
+    </w:lvl>
+    <w:lvl w:ilvl="5" w:tentative="1">
+      <w:start w:val="1"/>
+      <w:numFmt w:val="bullet"/>
+      <w:lvlText w:val=""/>
+      <w:lvlJc w:val="left"/>
+      <w:pPr>
+        <w:tabs>
+          <w:tab w:val="num" w:pos="4320"/>
+        </w:tabs>
+        <w:ind w:left="4320" w:hanging="360"/>
+      </w:pPr>
+      <w:rPr>
+        <w:rFonts w:ascii="Wingdings" w:hAnsi="Wingdings" w:hint="default"/>
+        <w:sz w:val="20"/>
+      </w:rPr>
+    </w:lvl>
+    <w:lvl w:ilvl="6" w:tentative="1">
+      <w:start w:val="1"/>
+      <w:numFmt w:val="bullet"/>
+      <w:lvlText w:val=""/>
+      <w:lvlJc w:val="left"/>
+      <w:pPr>
+        <w:tabs>
+          <w:tab w:val="num" w:pos="5040"/>
+        </w:tabs>
+        <w:ind w:left="5040" w:hanging="360"/>
+      </w:pPr>
+      <w:rPr>
+        <w:rFonts w:ascii="Wingdings" w:hAnsi="Wingdings" w:hint="default"/>
+        <w:sz w:val="20"/>
+      </w:rPr>
+    </w:lvl>
+    <w:lvl w:ilvl="7" w:tentative="1">
+      <w:start w:val="1"/>
+      <w:numFmt w:val="bullet"/>
+      <w:lvlText w:val=""/>
+      <w:lvlJc w:val="left"/>
+      <w:pPr>
+        <w:tabs>
+          <w:tab w:val="num" w:pos="5760"/>
+        </w:tabs>
+        <w:ind w:left="5760" w:hanging="360"/>
+      </w:pPr>
+      <w:rPr>
+        <w:rFonts w:ascii="Wingdings" w:hAnsi="Wingdings" w:hint="default"/>
+        <w:sz w:val="20"/>
+      </w:rPr>
+    </w:lvl>
+    <w:lvl w:ilvl="8" w:tentative="1">
+      <w:start w:val="1"/>
+      <w:numFmt w:val="bullet"/>
+      <w:lvlText w:val=""/>
+      <w:lvlJc w:val="left"/>
+      <w:pPr>
+        <w:tabs>
+          <w:tab w:val="num" w:pos="6480"/>
+        </w:tabs>
+        <w:ind w:left="6480" w:hanging="360"/>
+      </w:pPr>
+      <w:rPr>
+        <w:rFonts w:ascii="Wingdings" w:hAnsi="Wingdings" w:hint="default"/>
+        <w:sz w:val="20"/>
+      </w:rPr>
+    </w:lvl>
+  </w:abstractNum>
+  <w:abstractNum w:abstractNumId="4" w15:restartNumberingAfterBreak="0">
     <w:nsid w:val="27216189"/>
     <w:multiLevelType w:val="hybridMultilevel"/>
     <w:tmpl w:val="A3545EBA"/>
@@ -9428,7 +10770,7 @@
       </w:rPr>
     </w:lvl>
   </w:abstractNum>
-  <w:abstractNum w:abstractNumId="3" w15:restartNumberingAfterBreak="0">
+  <w:abstractNum w:abstractNumId="5" w15:restartNumberingAfterBreak="0">
     <w:nsid w:val="297B0797"/>
     <w:multiLevelType w:val="multilevel"/>
     <w:tmpl w:val="B5F06CDE"/>
@@ -9543,7 +10885,7 @@
       </w:rPr>
     </w:lvl>
   </w:abstractNum>
-  <w:abstractNum w:abstractNumId="4" w15:restartNumberingAfterBreak="0">
+  <w:abstractNum w:abstractNumId="6" w15:restartNumberingAfterBreak="0">
     <w:nsid w:val="33AE50CD"/>
     <w:multiLevelType w:val="hybridMultilevel"/>
     <w:tmpl w:val="3806C26A"/>
@@ -9657,7 +10999,7 @@
       </w:rPr>
     </w:lvl>
   </w:abstractNum>
-  <w:abstractNum w:abstractNumId="5" w15:restartNumberingAfterBreak="0">
+  <w:abstractNum w:abstractNumId="7" w15:restartNumberingAfterBreak="0">
     <w:nsid w:val="419B27EE"/>
     <w:multiLevelType w:val="hybridMultilevel"/>
     <w:tmpl w:val="0E54F928"/>
@@ -9869,7 +11211,156 @@
       </w:rPr>
     </w:lvl>
   </w:abstractNum>
-  <w:abstractNum w:abstractNumId="6" w15:restartNumberingAfterBreak="0">
+  <w:abstractNum w:abstractNumId="8" w15:restartNumberingAfterBreak="0">
+    <w:nsid w:val="4A027E8E"/>
+    <w:multiLevelType w:val="multilevel"/>
+    <w:tmpl w:val="D19C0E1A"/>
+    <w:lvl w:ilvl="0">
+      <w:start w:val="1"/>
+      <w:numFmt w:val="bullet"/>
+      <w:lvlText w:val=""/>
+      <w:lvlJc w:val="left"/>
+      <w:pPr>
+        <w:tabs>
+          <w:tab w:val="num" w:pos="720"/>
+        </w:tabs>
+        <w:ind w:left="720" w:hanging="360"/>
+      </w:pPr>
+      <w:rPr>
+        <w:rFonts w:ascii="Symbol" w:hAnsi="Symbol" w:hint="default"/>
+        <w:sz w:val="20"/>
+      </w:rPr>
+    </w:lvl>
+    <w:lvl w:ilvl="1" w:tentative="1">
+      <w:start w:val="1"/>
+      <w:numFmt w:val="bullet"/>
+      <w:lvlText w:val="o"/>
+      <w:lvlJc w:val="left"/>
+      <w:pPr>
+        <w:tabs>
+          <w:tab w:val="num" w:pos="1440"/>
+        </w:tabs>
+        <w:ind w:left="1440" w:hanging="360"/>
+      </w:pPr>
+      <w:rPr>
+        <w:rFonts w:ascii="Courier New" w:hAnsi="Courier New" w:hint="default"/>
+        <w:sz w:val="20"/>
+      </w:rPr>
+    </w:lvl>
+    <w:lvl w:ilvl="2" w:tentative="1">
+      <w:start w:val="1"/>
+      <w:numFmt w:val="bullet"/>
+      <w:lvlText w:val=""/>
+      <w:lvlJc w:val="left"/>
+      <w:pPr>
+        <w:tabs>
+          <w:tab w:val="num" w:pos="2160"/>
+        </w:tabs>
+        <w:ind w:left="2160" w:hanging="360"/>
+      </w:pPr>
+      <w:rPr>
+        <w:rFonts w:ascii="Wingdings" w:hAnsi="Wingdings" w:hint="default"/>
+        <w:sz w:val="20"/>
+      </w:rPr>
+    </w:lvl>
+    <w:lvl w:ilvl="3" w:tentative="1">
+      <w:start w:val="1"/>
+      <w:numFmt w:val="bullet"/>
+      <w:lvlText w:val=""/>
+      <w:lvlJc w:val="left"/>
+      <w:pPr>
+        <w:tabs>
+          <w:tab w:val="num" w:pos="2880"/>
+        </w:tabs>
+        <w:ind w:left="2880" w:hanging="360"/>
+      </w:pPr>
+      <w:rPr>
+        <w:rFonts w:ascii="Wingdings" w:hAnsi="Wingdings" w:hint="default"/>
+        <w:sz w:val="20"/>
+      </w:rPr>
+    </w:lvl>
+    <w:lvl w:ilvl="4" w:tentative="1">
+      <w:start w:val="1"/>
+      <w:numFmt w:val="bullet"/>
+      <w:lvlText w:val=""/>
+      <w:lvlJc w:val="left"/>
+      <w:pPr>
+        <w:tabs>
+          <w:tab w:val="num" w:pos="3600"/>
+        </w:tabs>
+        <w:ind w:left="3600" w:hanging="360"/>
+      </w:pPr>
+      <w:rPr>
+        <w:rFonts w:ascii="Wingdings" w:hAnsi="Wingdings" w:hint="default"/>
+        <w:sz w:val="20"/>
+      </w:rPr>
+    </w:lvl>
+    <w:lvl w:ilvl="5" w:tentative="1">
+      <w:start w:val="1"/>
+      <w:numFmt w:val="bullet"/>
+      <w:lvlText w:val=""/>
+      <w:lvlJc w:val="left"/>
+      <w:pPr>
+        <w:tabs>
+          <w:tab w:val="num" w:pos="4320"/>
+        </w:tabs>
+        <w:ind w:left="4320" w:hanging="360"/>
+      </w:pPr>
+      <w:rPr>
+        <w:rFonts w:ascii="Wingdings" w:hAnsi="Wingdings" w:hint="default"/>
+        <w:sz w:val="20"/>
+      </w:rPr>
+    </w:lvl>
+    <w:lvl w:ilvl="6" w:tentative="1">
+      <w:start w:val="1"/>
+      <w:numFmt w:val="bullet"/>
+      <w:lvlText w:val=""/>
+      <w:lvlJc w:val="left"/>
+      <w:pPr>
+        <w:tabs>
+          <w:tab w:val="num" w:pos="5040"/>
+        </w:tabs>
+        <w:ind w:left="5040" w:hanging="360"/>
+      </w:pPr>
+      <w:rPr>
+        <w:rFonts w:ascii="Wingdings" w:hAnsi="Wingdings" w:hint="default"/>
+        <w:sz w:val="20"/>
+      </w:rPr>
+    </w:lvl>
+    <w:lvl w:ilvl="7" w:tentative="1">
+      <w:start w:val="1"/>
+      <w:numFmt w:val="bullet"/>
+      <w:lvlText w:val=""/>
+      <w:lvlJc w:val="left"/>
+      <w:pPr>
+        <w:tabs>
+          <w:tab w:val="num" w:pos="5760"/>
+        </w:tabs>
+        <w:ind w:left="5760" w:hanging="360"/>
+      </w:pPr>
+      <w:rPr>
+        <w:rFonts w:ascii="Wingdings" w:hAnsi="Wingdings" w:hint="default"/>
+        <w:sz w:val="20"/>
+      </w:rPr>
+    </w:lvl>
+    <w:lvl w:ilvl="8" w:tentative="1">
+      <w:start w:val="1"/>
+      <w:numFmt w:val="bullet"/>
+      <w:lvlText w:val=""/>
+      <w:lvlJc w:val="left"/>
+      <w:pPr>
+        <w:tabs>
+          <w:tab w:val="num" w:pos="6480"/>
+        </w:tabs>
+        <w:ind w:left="6480" w:hanging="360"/>
+      </w:pPr>
+      <w:rPr>
+        <w:rFonts w:ascii="Wingdings" w:hAnsi="Wingdings" w:hint="default"/>
+        <w:sz w:val="20"/>
+      </w:rPr>
+    </w:lvl>
+  </w:abstractNum>
+  <w:abstractNum w:abstractNumId="9" w15:restartNumberingAfterBreak="0">
     <w:nsid w:val="52457371"/>
     <w:multiLevelType w:val="hybridMultilevel"/>
     <w:tmpl w:val="1B780962"/>
@@ -9983,7 +11474,382 @@
       </w:rPr>
     </w:lvl>
   </w:abstractNum>
-  <w:abstractNum w:abstractNumId="7" w15:restartNumberingAfterBreak="0">
+  <w:abstractNum w:abstractNumId="10" w15:restartNumberingAfterBreak="0">
+    <w:nsid w:val="5409304B"/>
+    <w:multiLevelType w:val="hybridMultilevel"/>
+    <w:tmpl w:val="F4C4CEB4"/>
+    <w:lvl w:ilvl="0" w:tplc="5C0A000B">
+      <w:start w:val="1"/>
+      <w:numFmt w:val="bullet"/>
+      <w:lvlText w:val=""/>
+      <w:lvlJc w:val="left"/>
+      <w:pPr>
+        <w:ind w:left="720" w:hanging="360"/>
+      </w:pPr>
+      <w:rPr>
+        <w:rFonts w:ascii="Wingdings" w:hAnsi="Wingdings" w:hint="default"/>
+      </w:rPr>
+    </w:lvl>
+    <w:lvl w:ilvl="1" w:tplc="5C0A0003" w:tentative="1">
+      <w:start w:val="1"/>
+      <w:numFmt w:val="bullet"/>
+      <w:lvlText w:val="o"/>
+      <w:lvlJc w:val="left"/>
+      <w:pPr>
+        <w:ind w:left="1440" w:hanging="360"/>
+      </w:pPr>
+      <w:rPr>
+        <w:rFonts w:ascii="Courier New" w:hAnsi="Courier New" w:cs="Courier New" w:hint="default"/>
+      </w:rPr>
+    </w:lvl>
+    <w:lvl w:ilvl="2" w:tplc="5C0A0005" w:tentative="1">
+      <w:start w:val="1"/>
+      <w:numFmt w:val="bullet"/>
+      <w:lvlText w:val=""/>
+      <w:lvlJc w:val="left"/>
+      <w:pPr>
+        <w:ind w:left="2160" w:hanging="360"/>
+      </w:pPr>
+      <w:rPr>
+        <w:rFonts w:ascii="Wingdings" w:hAnsi="Wingdings" w:hint="default"/>
+      </w:rPr>
+    </w:lvl>
+    <w:lvl w:ilvl="3" w:tplc="5C0A0001" w:tentative="1">
+      <w:start w:val="1"/>
+      <w:numFmt w:val="bullet"/>
+      <w:lvlText w:val=""/>
+      <w:lvlJc w:val="left"/>
+      <w:pPr>
+        <w:ind w:left="2880" w:hanging="360"/>
+      </w:pPr>
+      <w:rPr>
+        <w:rFonts w:ascii="Symbol" w:hAnsi="Symbol" w:hint="default"/>
+      </w:rPr>
+    </w:lvl>
+    <w:lvl w:ilvl="4" w:tplc="5C0A0003" w:tentative="1">
+      <w:start w:val="1"/>
+      <w:numFmt w:val="bullet"/>
+      <w:lvlText w:val="o"/>
+      <w:lvlJc w:val="left"/>
+      <w:pPr>
+        <w:ind w:left="3600" w:hanging="360"/>
+      </w:pPr>
+      <w:rPr>
+        <w:rFonts w:ascii="Courier New" w:hAnsi="Courier New" w:cs="Courier New" w:hint="default"/>
+      </w:rPr>
+    </w:lvl>
+    <w:lvl w:ilvl="5" w:tplc="5C0A0005" w:tentative="1">
+      <w:start w:val="1"/>
+      <w:numFmt w:val="bullet"/>
+      <w:lvlText w:val=""/>
+      <w:lvlJc w:val="left"/>
+      <w:pPr>
+        <w:ind w:left="4320" w:hanging="360"/>
+      </w:pPr>
+      <w:rPr>
+        <w:rFonts w:ascii="Wingdings" w:hAnsi="Wingdings" w:hint="default"/>
+      </w:rPr>
+    </w:lvl>
+    <w:lvl w:ilvl="6" w:tplc="5C0A0001" w:tentative="1">
+      <w:start w:val="1"/>
+      <w:numFmt w:val="bullet"/>
+      <w:lvlText w:val=""/>
+      <w:lvlJc w:val="left"/>
+      <w:pPr>
+        <w:ind w:left="5040" w:hanging="360"/>
+      </w:pPr>
+      <w:rPr>
+        <w:rFonts w:ascii="Symbol" w:hAnsi="Symbol" w:hint="default"/>
+      </w:rPr>
+    </w:lvl>
+    <w:lvl w:ilvl="7" w:tplc="5C0A0003" w:tentative="1">
+      <w:start w:val="1"/>
+      <w:numFmt w:val="bullet"/>
+      <w:lvlText w:val="o"/>
+      <w:lvlJc w:val="left"/>
+      <w:pPr>
+        <w:ind w:left="5760" w:hanging="360"/>
+      </w:pPr>
+      <w:rPr>
+        <w:rFonts w:ascii="Courier New" w:hAnsi="Courier New" w:cs="Courier New" w:hint="default"/>
+      </w:rPr>
+    </w:lvl>
+    <w:lvl w:ilvl="8" w:tplc="5C0A0005" w:tentative="1">
+      <w:start w:val="1"/>
+      <w:numFmt w:val="bullet"/>
+      <w:lvlText w:val=""/>
+      <w:lvlJc w:val="left"/>
+      <w:pPr>
+        <w:ind w:left="6480" w:hanging="360"/>
+      </w:pPr>
+      <w:rPr>
+        <w:rFonts w:ascii="Wingdings" w:hAnsi="Wingdings" w:hint="default"/>
+      </w:rPr>
+    </w:lvl>
+  </w:abstractNum>
+  <w:abstractNum w:abstractNumId="11" w15:restartNumberingAfterBreak="0">
+    <w:nsid w:val="55835093"/>
+    <w:multiLevelType w:val="multilevel"/>
+    <w:tmpl w:val="D42AED76"/>
+    <w:lvl w:ilvl="0">
+      <w:start w:val="1"/>
+      <w:numFmt w:val="bullet"/>
+      <w:lvlText w:val=""/>
+      <w:lvlJc w:val="left"/>
+      <w:pPr>
+        <w:tabs>
+          <w:tab w:val="num" w:pos="720"/>
+        </w:tabs>
+        <w:ind w:left="720" w:hanging="360"/>
+      </w:pPr>
+      <w:rPr>
+        <w:rFonts w:ascii="Symbol" w:hAnsi="Symbol" w:hint="default"/>
+        <w:sz w:val="20"/>
+      </w:rPr>
+    </w:lvl>
+    <w:lvl w:ilvl="1" w:tentative="1">
+      <w:start w:val="1"/>
+      <w:numFmt w:val="bullet"/>
+      <w:lvlText w:val="o"/>
+      <w:lvlJc w:val="left"/>
+      <w:pPr>
+        <w:tabs>
+          <w:tab w:val="num" w:pos="1440"/>
+        </w:tabs>
+        <w:ind w:left="1440" w:hanging="360"/>
+      </w:pPr>
+      <w:rPr>
+        <w:rFonts w:ascii="Courier New" w:hAnsi="Courier New" w:hint="default"/>
+        <w:sz w:val="20"/>
+      </w:rPr>
+    </w:lvl>
+    <w:lvl w:ilvl="2" w:tentative="1">
+      <w:start w:val="1"/>
+      <w:numFmt w:val="bullet"/>
+      <w:lvlText w:val=""/>
+      <w:lvlJc w:val="left"/>
+      <w:pPr>
+        <w:tabs>
+          <w:tab w:val="num" w:pos="2160"/>
+        </w:tabs>
+        <w:ind w:left="2160" w:hanging="360"/>
+      </w:pPr>
+      <w:rPr>
+        <w:rFonts w:ascii="Wingdings" w:hAnsi="Wingdings" w:hint="default"/>
+        <w:sz w:val="20"/>
+      </w:rPr>
+    </w:lvl>
+    <w:lvl w:ilvl="3" w:tentative="1">
+      <w:start w:val="1"/>
+      <w:numFmt w:val="bullet"/>
+      <w:lvlText w:val=""/>
+      <w:lvlJc w:val="left"/>
+      <w:pPr>
+        <w:tabs>
+          <w:tab w:val="num" w:pos="2880"/>
+        </w:tabs>
+        <w:ind w:left="2880" w:hanging="360"/>
+      </w:pPr>
+      <w:rPr>
+        <w:rFonts w:ascii="Wingdings" w:hAnsi="Wingdings" w:hint="default"/>
+        <w:sz w:val="20"/>
+      </w:rPr>
+    </w:lvl>
+    <w:lvl w:ilvl="4" w:tentative="1">
+      <w:start w:val="1"/>
+      <w:numFmt w:val="bullet"/>
+      <w:lvlText w:val=""/>
+      <w:lvlJc w:val="left"/>
+      <w:pPr>
+        <w:tabs>
+          <w:tab w:val="num" w:pos="3600"/>
+        </w:tabs>
+        <w:ind w:left="3600" w:hanging="360"/>
+      </w:pPr>
+      <w:rPr>
+        <w:rFonts w:ascii="Wingdings" w:hAnsi="Wingdings" w:hint="default"/>
+        <w:sz w:val="20"/>
+      </w:rPr>
+    </w:lvl>
+    <w:lvl w:ilvl="5" w:tentative="1">
+      <w:start w:val="1"/>
+      <w:numFmt w:val="bullet"/>
+      <w:lvlText w:val=""/>
+      <w:lvlJc w:val="left"/>
+      <w:pPr>
+        <w:tabs>
+          <w:tab w:val="num" w:pos="4320"/>
+        </w:tabs>
+        <w:ind w:left="4320" w:hanging="360"/>
+      </w:pPr>
+      <w:rPr>
+        <w:rFonts w:ascii="Wingdings" w:hAnsi="Wingdings" w:hint="default"/>
+        <w:sz w:val="20"/>
+      </w:rPr>
+    </w:lvl>
+    <w:lvl w:ilvl="6" w:tentative="1">
+      <w:start w:val="1"/>
+      <w:numFmt w:val="bullet"/>
+      <w:lvlText w:val=""/>
+      <w:lvlJc w:val="left"/>
+      <w:pPr>
+        <w:tabs>
+          <w:tab w:val="num" w:pos="5040"/>
+        </w:tabs>
+        <w:ind w:left="5040" w:hanging="360"/>
+      </w:pPr>
+      <w:rPr>
+        <w:rFonts w:ascii="Wingdings" w:hAnsi="Wingdings" w:hint="default"/>
+        <w:sz w:val="20"/>
+      </w:rPr>
+    </w:lvl>
+    <w:lvl w:ilvl="7" w:tentative="1">
+      <w:start w:val="1"/>
+      <w:numFmt w:val="bullet"/>
+      <w:lvlText w:val=""/>
+      <w:lvlJc w:val="left"/>
+      <w:pPr>
+        <w:tabs>
+          <w:tab w:val="num" w:pos="5760"/>
+        </w:tabs>
+        <w:ind w:left="5760" w:hanging="360"/>
+      </w:pPr>
+      <w:rPr>
+        <w:rFonts w:ascii="Wingdings" w:hAnsi="Wingdings" w:hint="default"/>
+        <w:sz w:val="20"/>
+      </w:rPr>
+    </w:lvl>
+    <w:lvl w:ilvl="8" w:tentative="1">
+      <w:start w:val="1"/>
+      <w:numFmt w:val="bullet"/>
+      <w:lvlText w:val=""/>
+      <w:lvlJc w:val="left"/>
+      <w:pPr>
+        <w:tabs>
+          <w:tab w:val="num" w:pos="6480"/>
+        </w:tabs>
+        <w:ind w:left="6480" w:hanging="360"/>
+      </w:pPr>
+      <w:rPr>
+        <w:rFonts w:ascii="Wingdings" w:hAnsi="Wingdings" w:hint="default"/>
+        <w:sz w:val="20"/>
+      </w:rPr>
+    </w:lvl>
+  </w:abstractNum>
+  <w:abstractNum w:abstractNumId="12" w15:restartNumberingAfterBreak="0">
+    <w:nsid w:val="5AC179B9"/>
+    <w:multiLevelType w:val="hybridMultilevel"/>
+    <w:tmpl w:val="D0B440A0"/>
+    <w:lvl w:ilvl="0" w:tplc="5C0A000B">
+      <w:start w:val="1"/>
+      <w:numFmt w:val="bullet"/>
+      <w:lvlText w:val=""/>
+      <w:lvlJc w:val="left"/>
+      <w:pPr>
+        <w:ind w:left="720" w:hanging="360"/>
+      </w:pPr>
+      <w:rPr>
+        <w:rFonts w:ascii="Wingdings" w:hAnsi="Wingdings" w:hint="default"/>
+      </w:rPr>
+    </w:lvl>
+    <w:lvl w:ilvl="1" w:tplc="5C0A0003" w:tentative="1">
+      <w:start w:val="1"/>
+      <w:numFmt w:val="bullet"/>
+      <w:lvlText w:val="o"/>
+      <w:lvlJc w:val="left"/>
+      <w:pPr>
+        <w:ind w:left="1440" w:hanging="360"/>
+      </w:pPr>
+      <w:rPr>
+        <w:rFonts w:ascii="Courier New" w:hAnsi="Courier New" w:cs="Courier New" w:hint="default"/>
+      </w:rPr>
+    </w:lvl>
+    <w:lvl w:ilvl="2" w:tplc="5C0A0005" w:tentative="1">
+      <w:start w:val="1"/>
+      <w:numFmt w:val="bullet"/>
+      <w:lvlText w:val=""/>
+      <w:lvlJc w:val="left"/>
+      <w:pPr>
+        <w:ind w:left="2160" w:hanging="360"/>
+      </w:pPr>
+      <w:rPr>
+        <w:rFonts w:ascii="Wingdings" w:hAnsi="Wingdings" w:hint="default"/>
+      </w:rPr>
+    </w:lvl>
+    <w:lvl w:ilvl="3" w:tplc="5C0A0001" w:tentative="1">
+      <w:start w:val="1"/>
+      <w:numFmt w:val="bullet"/>
+      <w:lvlText w:val=""/>
+      <w:lvlJc w:val="left"/>
+      <w:pPr>
+        <w:ind w:left="2880" w:hanging="360"/>
+      </w:pPr>
+      <w:rPr>
+        <w:rFonts w:ascii="Symbol" w:hAnsi="Symbol" w:hint="default"/>
+      </w:rPr>
+    </w:lvl>
+    <w:lvl w:ilvl="4" w:tplc="5C0A0003" w:tentative="1">
+      <w:start w:val="1"/>
+      <w:numFmt w:val="bullet"/>
+      <w:lvlText w:val="o"/>
+      <w:lvlJc w:val="left"/>
+      <w:pPr>
+        <w:ind w:left="3600" w:hanging="360"/>
+      </w:pPr>
+      <w:rPr>
+        <w:rFonts w:ascii="Courier New" w:hAnsi="Courier New" w:cs="Courier New" w:hint="default"/>
+      </w:rPr>
+    </w:lvl>
+    <w:lvl w:ilvl="5" w:tplc="5C0A0005" w:tentative="1">
+      <w:start w:val="1"/>
+      <w:numFmt w:val="bullet"/>
+      <w:lvlText w:val=""/>
+      <w:lvlJc w:val="left"/>
+      <w:pPr>
+        <w:ind w:left="4320" w:hanging="360"/>
+      </w:pPr>
+      <w:rPr>
+        <w:rFonts w:ascii="Wingdings" w:hAnsi="Wingdings" w:hint="default"/>
+      </w:rPr>
+    </w:lvl>
+    <w:lvl w:ilvl="6" w:tplc="5C0A0001" w:tentative="1">
+      <w:start w:val="1"/>
+      <w:numFmt w:val="bullet"/>
+      <w:lvlText w:val=""/>
+      <w:lvlJc w:val="left"/>
+      <w:pPr>
+        <w:ind w:left="5040" w:hanging="360"/>
+      </w:pPr>
+      <w:rPr>
+        <w:rFonts w:ascii="Symbol" w:hAnsi="Symbol" w:hint="default"/>
+      </w:rPr>
+    </w:lvl>
+    <w:lvl w:ilvl="7" w:tplc="5C0A0003" w:tentative="1">
+      <w:start w:val="1"/>
+      <w:numFmt w:val="bullet"/>
+      <w:lvlText w:val="o"/>
+      <w:lvlJc w:val="left"/>
+      <w:pPr>
+        <w:ind w:left="5760" w:hanging="360"/>
+      </w:pPr>
+      <w:rPr>
+        <w:rFonts w:ascii="Courier New" w:hAnsi="Courier New" w:cs="Courier New" w:hint="default"/>
+      </w:rPr>
+    </w:lvl>
+    <w:lvl w:ilvl="8" w:tplc="5C0A0005" w:tentative="1">
+      <w:start w:val="1"/>
+      <w:numFmt w:val="bullet"/>
+      <w:lvlText w:val=""/>
+      <w:lvlJc w:val="left"/>
+      <w:pPr>
+        <w:ind w:left="6480" w:hanging="360"/>
+      </w:pPr>
+      <w:rPr>
+        <w:rFonts w:ascii="Wingdings" w:hAnsi="Wingdings" w:hint="default"/>
+      </w:rPr>
+    </w:lvl>
+  </w:abstractNum>
+  <w:abstractNum w:abstractNumId="13" w15:restartNumberingAfterBreak="0">
     <w:nsid w:val="65F83073"/>
     <w:multiLevelType w:val="hybridMultilevel"/>
     <w:tmpl w:val="B59E04FE"/>
@@ -10097,28 +11963,46 @@
     </w:lvl>
   </w:abstractNum>
   <w:num w:numId="1">
+    <w:abstractNumId w:val="7"/>
+  </w:num>
+  <w:num w:numId="2">
+    <w:abstractNumId w:val="4"/>
+  </w:num>
+  <w:num w:numId="3">
+    <w:abstractNumId w:val="13"/>
+  </w:num>
+  <w:num w:numId="4">
+    <w:abstractNumId w:val="1"/>
+  </w:num>
+  <w:num w:numId="5">
+    <w:abstractNumId w:val="2"/>
+  </w:num>
+  <w:num w:numId="6">
+    <w:abstractNumId w:val="6"/>
+  </w:num>
+  <w:num w:numId="7">
+    <w:abstractNumId w:val="9"/>
+  </w:num>
+  <w:num w:numId="8">
     <w:abstractNumId w:val="5"/>
   </w:num>
-  <w:num w:numId="2">
-    <w:abstractNumId w:val="2"/>
+  <w:num w:numId="9">
+    <w:abstractNumId w:val="3"/>
   </w:num>
-  <w:num w:numId="3">
-    <w:abstractNumId w:val="7"/>
+  <w:num w:numId="10">
+    <w:abstractNumId w:val="12"/>
   </w:num>
-  <w:num w:numId="4">
+  <w:num w:numId="11">
     <w:abstractNumId w:val="0"/>
   </w:num>
-  <w:num w:numId="5">
-    <w:abstractNumId w:val="1"/>
+  <w:num w:numId="12">
+    <w:abstractNumId w:val="8"/>
   </w:num>
-  <w:num w:numId="6">
-    <w:abstractNumId w:val="4"/>
+  <w:num w:numId="13">
+    <w:abstractNumId w:val="11"/>
   </w:num>
-  <w:num w:numId="7">
-    <w:abstractNumId w:val="6"/>
-  </w:num>
-  <w:num w:numId="8">
-    <w:abstractNumId w:val="3"/>
+  <w:num w:numId="14">
+    <w:abstractNumId w:val="10"/>
   </w:num>
 </w:numbering>
 </file>
@@ -10598,7 +12482,6 @@
   <w:style w:type="character" w:default="1" w:styleId="Fuentedeprrafopredeter">
     <w:name w:val="Default Paragraph Font"/>
     <w:uiPriority w:val="1"/>
-    <w:semiHidden/>
     <w:unhideWhenUsed/>
   </w:style>
   <w:style w:type="table" w:default="1" w:styleId="Tablanormal">
@@ -10916,6 +12799,36 @@
     <w:rPr>
       <w:i/>
       <w:iCs/>
+    </w:rPr>
+  </w:style>
+  <w:style w:type="paragraph" w:styleId="TDC3">
+    <w:name w:val="toc 3"/>
+    <w:basedOn w:val="Normal"/>
+    <w:next w:val="Normal"/>
+    <w:autoRedefine/>
+    <w:uiPriority w:val="39"/>
+    <w:unhideWhenUsed/>
+    <w:rsid w:val="001954ED"/>
+    <w:pPr>
+      <w:spacing w:after="100"/>
+      <w:ind w:left="480"/>
+    </w:pPr>
+  </w:style>
+  <w:style w:type="paragraph" w:styleId="NormalWeb">
+    <w:name w:val="Normal (Web)"/>
+    <w:basedOn w:val="Normal"/>
+    <w:uiPriority w:val="99"/>
+    <w:semiHidden/>
+    <w:unhideWhenUsed/>
+    <w:rsid w:val="0044419D"/>
+    <w:pPr>
+      <w:spacing w:before="100" w:beforeAutospacing="1" w:after="100" w:afterAutospacing="1" w:line="240" w:lineRule="auto"/>
+      <w:jc w:val="left"/>
+    </w:pPr>
+    <w:rPr>
+      <w:rFonts w:ascii="Times New Roman" w:eastAsia="Times New Roman" w:hAnsi="Times New Roman" w:cs="Times New Roman"/>
+      <w:szCs w:val="24"/>
+      <w:lang w:eastAsia="es-CU"/>
     </w:rPr>
   </w:style>
 </w:styles>
@@ -11344,7 +13257,7 @@
     <b:MonthAccessed>03</b:MonthAccessed>
     <b:DayAccessed>18</b:DayAccessed>
     <b:ShortTitle>Gespro 13.05 | Universidad De Las Ciencias Informáticas</b:ShortTitle>
-    <b:RefOrder>6</b:RefOrder>
+    <b:RefOrder>25</b:RefOrder>
   </b:Source>
   <b:Source>
     <b:Tag>Cañ10</b:Tag>
@@ -11368,7 +13281,7 @@
     <b:YearAccessed>18</b:YearAccessed>
     <b:MonthAccessed>3</b:MonthAccessed>
     <b:DayAccessed>2022</b:DayAccessed>
-    <b:RefOrder>7</b:RefOrder>
+    <b:RefOrder>6</b:RefOrder>
   </b:Source>
   <b:Source>
     <b:Tag>htt22</b:Tag>
@@ -11382,7 +13295,7 @@
     <b:DayAccessed>18</b:DayAccessed>
     <b:ShortTitle>KOHA: el software open source para la automatización de bibliotecas</b:ShortTitle>
     <b:Year>2022</b:Year>
-    <b:RefOrder>8</b:RefOrder>
+    <b:RefOrder>7</b:RefOrder>
   </b:Source>
   <b:Source>
     <b:Tag>Sof20</b:Tag>
@@ -11395,7 +13308,7 @@
     <b:YearAccessed>2022</b:YearAccessed>
     <b:MonthAccessed>03</b:MonthAccessed>
     <b:DayAccessed>18</b:DayAccessed>
-    <b:RefOrder>9</b:RefOrder>
+    <b:RefOrder>8</b:RefOrder>
   </b:Source>
   <b:Source>
     <b:Tag>neo15</b:Tag>
@@ -11420,7 +13333,7 @@
     <b:MonthAccessed>marzo</b:MonthAccessed>
     <b:DayAccessed>18</b:DayAccessed>
     <b:ShortTitle>aplicaciones web: 6 ventajas y beneficios</b:ShortTitle>
-    <b:RefOrder>10</b:RefOrder>
+    <b:RefOrder>9</b:RefOrder>
   </b:Source>
   <b:Source>
     <b:Tag>Atl22</b:Tag>
@@ -11443,7 +13356,7 @@
     <b:MonthAccessed>marzo</b:MonthAccessed>
     <b:DayAccessed>2022</b:DayAccessed>
     <b:ShortTitle>Qué es Git: conviérte en todo un experto en Git con esta guía</b:ShortTitle>
-    <b:RefOrder>11</b:RefOrder>
+    <b:RefOrder>10</b:RefOrder>
   </b:Source>
   <b:Source>
     <b:Tag>Kin02</b:Tag>
@@ -11465,7 +13378,7 @@
     <b:Day>29</b:Day>
     <b:URL>https://kinsta.com/es/base-de-conocimiento/git-vs-github/</b:URL>
     <b:ShortTitle>Git vs Github: ¿Cuál es la Diferencia y cómo Empezar?</b:ShortTitle>
-    <b:RefOrder>12</b:RefOrder>
+    <b:RefOrder>11</b:RefOrder>
   </b:Source>
   <b:Source>
     <b:Tag>San19</b:Tag>
@@ -11491,7 +13404,7 @@
     <b:YearAccessed>2022</b:YearAccessed>
     <b:MonthAccessed>marzo</b:MonthAccessed>
     <b:DayAccessed>9</b:DayAccessed>
-    <b:RefOrder>17</b:RefOrder>
+    <b:RefOrder>18</b:RefOrder>
   </b:Source>
   <b:Source>
     <b:Tag>Vis22</b:Tag>
@@ -11505,7 +13418,7 @@
     <b:MonthAccessed>marzo</b:MonthAccessed>
     <b:DayAccessed>9</b:DayAccessed>
     <b:ShortTitle>Documentation for Visual Studio Code</b:ShortTitle>
-    <b:RefOrder>18</b:RefOrder>
+    <b:RefOrder>17</b:RefOrder>
   </b:Source>
   <b:Source>
     <b:Tag>Sof22</b:Tag>
@@ -11531,7 +13444,7 @@
     <b:MonthAccessed>marzo</b:MonthAccessed>
     <b:DayAccessed>9</b:DayAccessed>
     <b:ShortTitle>¿Porqué hacemos aplicaciones web con Vaadin?</b:ShortTitle>
-    <b:RefOrder>15</b:RefOrder>
+    <b:RefOrder>14</b:RefOrder>
   </b:Source>
   <b:Source>
     <b:Tag>Mur18</b:Tag>
@@ -11554,7 +13467,7 @@
     <b:Day>5</b:Day>
     <b:URL>https://openwebinars.net/blog/conoce-que-es-spring-framework-y-por-que-usarlo/</b:URL>
     <b:ShortTitle>Qué es Spring Framework y por qué usarlo</b:ShortTitle>
-    <b:RefOrder>16</b:RefOrder>
+    <b:RefOrder>15</b:RefOrder>
   </b:Source>
   <b:Source>
     <b:Tag>SEA19</b:Tag>
@@ -11579,7 +13492,7 @@
     <b:MonthAccessed>marzo</b:MonthAccessed>
     <b:DayAccessed>9</b:DayAccessed>
     <b:ShortTitle>Conoce el lenguaje de programación Java</b:ShortTitle>
-    <b:RefOrder>14</b:RefOrder>
+    <b:RefOrder>13</b:RefOrder>
   </b:Source>
   <b:Source>
     <b:Tag>Mic22</b:Tag>
@@ -11620,7 +13533,7 @@
     <b:MonthAccessed>marzo</b:MonthAccessed>
     <b:DayAccessed>18</b:DayAccessed>
     <b:ShortTitle>¿Qué es Apache Tomcat?</b:ShortTitle>
-    <b:RefOrder>20</b:RefOrder>
+    <b:RefOrder>26</b:RefOrder>
   </b:Source>
   <b:Source>
     <b:Tag>Uni20</b:Tag>
@@ -11645,7 +13558,7 @@
     <b:InternetSiteTitle>Santander</b:InternetSiteTitle>
     <b:Month>diciembre </b:Month>
     <b:Day>12</b:Day>
-    <b:RefOrder>21</b:RefOrder>
+    <b:RefOrder>23</b:RefOrder>
   </b:Source>
   <b:Source>
     <b:Tag>Day19</b:Tag>
@@ -11668,7 +13581,7 @@
       </b:Author>
     </b:Author>
     <b:JournalName>Serie Científica de la Universidad de las Ciencias Informáticas</b:JournalName>
-    <b:RefOrder>22</b:RefOrder>
+    <b:RefOrder>27</b:RefOrder>
   </b:Source>
   <b:Source>
     <b:Tag>Bdr21</b:Tag>
@@ -11694,13 +13607,120 @@
         </b:NameList>
       </b:Author>
     </b:Author>
-    <b:RefOrder>13</b:RefOrder>
+    <b:RefOrder>12</b:RefOrder>
+  </b:Source>
+  <b:Source>
+    <b:Tag>JET22</b:Tag>
+    <b:SourceType>InternetSite</b:SourceType>
+    <b:Guid>{C68A4565-BF70-4361-BA57-F2E91F6F3AE9}</b:Guid>
+    <b:Title>www.jetbrains.com</b:Title>
+    <b:InternetSiteTitle>www.jetbrains.com</b:InternetSiteTitle>
+    <b:URL>https://www.jetbrains.com/es-es/idea/features/</b:URL>
+    <b:Author>
+      <b:Author>
+        <b:NameList>
+          <b:Person>
+            <b:Last>BRAINS</b:Last>
+            <b:First>JET</b:First>
+          </b:Person>
+        </b:NameList>
+      </b:Author>
+    </b:Author>
+    <b:YearAccessed>2022</b:YearAccessed>
+    <b:MonthAccessed>marzo</b:MonthAccessed>
+    <b:DayAccessed>22</b:DayAccessed>
+    <b:ShortTitle>El IDE de Java más inteligente compatible con refactorización.</b:ShortTitle>
+    <b:RefOrder>16</b:RefOrder>
+  </b:Source>
+  <b:Source>
+    <b:Tag>sin22</b:Tag>
+    <b:SourceType>InternetSite</b:SourceType>
+    <b:Guid>{79DCB371-3833-445E-A268-C18B36EE6B4B}</b:Guid>
+    <b:Author>
+      <b:Author>
+        <b:NameList>
+          <b:Person>
+            <b:Last>sinnaps</b:Last>
+          </b:Person>
+        </b:NameList>
+      </b:Author>
+    </b:Author>
+    <b:Title>sinnaps</b:Title>
+    <b:InternetSiteTitle>sinnaps</b:InternetSiteTitle>
+    <b:Year>2022</b:Year>
+    <b:URL>https://www.sinnaps.com/blog-gestion-proyectos/metodologia-xp</b:URL>
+    <b:ShortTitle>METODOLOGÍA XP O PROGRAMACIÓN EXTREMA</b:ShortTitle>
+    <b:RefOrder>24</b:RefOrder>
+  </b:Source>
+  <b:Source>
+    <b:Tag>Ale10</b:Tag>
+    <b:SourceType>InternetSite</b:SourceType>
+    <b:Guid>{7DA5620E-6E53-43EA-92EC-5562C1C29F35}</b:Guid>
+    <b:Author>
+      <b:Author>
+        <b:NameList>
+          <b:Person>
+            <b:Last>Alegsa</b:Last>
+            <b:First>Leandro</b:First>
+          </b:Person>
+        </b:NameList>
+      </b:Author>
+    </b:Author>
+    <b:Title>ALEGSA</b:Title>
+    <b:Year>2010</b:Year>
+    <b:Month>diciembre</b:Month>
+    <b:Day>12</b:Day>
+    <b:URL>https://www.alegsa.com.ar/Dic/herramienta_de_modelado.php</b:URL>
+    <b:YearAccessed>2022</b:YearAccessed>
+    <b:MonthAccessed>marzo</b:MonthAccessed>
+    <b:DayAccessed>24</b:DayAccessed>
+    <b:ShortTitle>Definición de herramienta de modelado</b:ShortTitle>
+    <b:RefOrder>20</b:RefOrder>
+  </b:Source>
+  <b:Source>
+    <b:Tag>Ecu22</b:Tag>
+    <b:SourceType>InternetSite</b:SourceType>
+    <b:Guid>{026E3299-FB94-42A8-8D94-9764D6A9DA87}</b:Guid>
+    <b:Title>Ecured</b:Title>
+    <b:InternetSiteTitle>Ecured</b:InternetSiteTitle>
+    <b:Year>2022</b:Year>
+    <b:URL>https://www.ecured.cu/Visual_Paradigm</b:URL>
+    <b:YearAccessed>2022</b:YearAccessed>
+    <b:MonthAccessed>marzo</b:MonthAccessed>
+    <b:DayAccessed>24</b:DayAccessed>
+    <b:RefOrder>21</b:RefOrder>
+  </b:Source>
+  <b:Source>
+    <b:Tag>Gui18</b:Tag>
+    <b:SourceType>InternetSite</b:SourceType>
+    <b:Guid>{40CED32C-BCD7-4F1C-9746-1D0C7CE88A0B}</b:Guid>
+    <b:Author>
+      <b:Author>
+        <b:NameList>
+          <b:Person>
+            <b:Last>Guide</b:Last>
+            <b:First>Digital</b:First>
+          </b:Person>
+        </b:NameList>
+      </b:Author>
+    </b:Author>
+    <b:Title>Digital Guide</b:Title>
+    <b:InternetSiteTitle>Digital Guide</b:InternetSiteTitle>
+    <b:Year>2018</b:Year>
+    <b:Month>octubre</b:Month>
+    <b:Day>26</b:Day>
+    <b:URL>https://www.ionos.es/digitalguide/paginas-web/desarrollo-web/uml-lenguaje-unificado-de-modelado-orientado-a-objetos/</b:URL>
+    <b:YearAccessed>2022</b:YearAccessed>
+    <b:MonthAccessed>marzo</b:MonthAccessed>
+    <b:DayAccessed>24</b:DayAccessed>
+    <b:ShortTitle>UML, lenguaje de modelado gráfico</b:ShortTitle>
+    <b:RefOrder>22</b:RefOrder>
   </b:Source>
 </b:Sources>
 </file>
 
 <file path=customXml/itemProps1.xml><?xml version="1.0" encoding="utf-8"?>
-<ds:datastoreItem xmlns:ds="http://schemas.openxmlformats.org/officeDocument/2006/customXml" ds:itemID="{A66A3BDD-8F26-4AE8-82B1-293AD196153A}">
+<ds:datastoreItem xmlns:ds="http://schemas.openxmlformats.org/officeDocument/2006/customXml" ds:itemID="{9CE801E5-3F7C-490F-B9CA-D2D442098734}">
   <ds:schemaRefs>
     <ds:schemaRef ds:uri="http://schemas.openxmlformats.org/officeDocument/2006/bibliography"/>
   </ds:schemaRefs>
